--- a/TCC.docx
+++ b/TCC.docx
@@ -2743,7 +2743,7 @@
       <w:r>
         <w:fldChar w:fldCharType="separate"/>
       </w:r>
-      <w:hyperlink w:anchor="_Toc387664865" w:history="1">
+      <w:hyperlink w:anchor="_Toc387665256" w:history="1">
         <w:r>
           <w:rPr>
             <w:rStyle w:val="Hyperlink"/>
@@ -2784,7 +2784,7 @@
             <w:noProof/>
             <w:webHidden/>
           </w:rPr>
-          <w:instrText xml:space="preserve"> PAGEREF _Toc387664865 \h </w:instrText>
+          <w:instrText xml:space="preserve"> PAGEREF _Toc387665256 \h </w:instrText>
         </w:r>
         <w:r>
           <w:rPr>
@@ -2827,7 +2827,7 @@
           <w:lang w:eastAsia="pt-BR"/>
         </w:rPr>
       </w:pPr>
-      <w:hyperlink w:anchor="_Toc387664866" w:history="1">
+      <w:hyperlink w:anchor="_Toc387665257" w:history="1">
         <w:r>
           <w:rPr>
             <w:rStyle w:val="Hyperlink"/>
@@ -2870,7 +2870,7 @@
             <w:noProof/>
             <w:webHidden/>
           </w:rPr>
-          <w:instrText xml:space="preserve"> PAGEREF _Toc387664866 \h </w:instrText>
+          <w:instrText xml:space="preserve"> PAGEREF _Toc387665257 \h </w:instrText>
         </w:r>
         <w:r>
           <w:rPr>
@@ -2913,7 +2913,7 @@
           <w:lang w:eastAsia="pt-BR"/>
         </w:rPr>
       </w:pPr>
-      <w:hyperlink w:anchor="_Toc387664867" w:history="1">
+      <w:hyperlink w:anchor="_Toc387665258" w:history="1">
         <w:r>
           <w:rPr>
             <w:rStyle w:val="Hyperlink"/>
@@ -2954,7 +2954,7 @@
             <w:noProof/>
             <w:webHidden/>
           </w:rPr>
-          <w:instrText xml:space="preserve"> PAGEREF _Toc387664867 \h </w:instrText>
+          <w:instrText xml:space="preserve"> PAGEREF _Toc387665258 \h </w:instrText>
         </w:r>
         <w:r>
           <w:rPr>
@@ -2997,7 +2997,7 @@
           <w:lang w:eastAsia="pt-BR"/>
         </w:rPr>
       </w:pPr>
-      <w:hyperlink w:anchor="_Toc387664868" w:history="1">
+      <w:hyperlink w:anchor="_Toc387665259" w:history="1">
         <w:r>
           <w:rPr>
             <w:rStyle w:val="Hyperlink"/>
@@ -3038,7 +3038,7 @@
             <w:noProof/>
             <w:webHidden/>
           </w:rPr>
-          <w:instrText xml:space="preserve"> PAGEREF _Toc387664868 \h </w:instrText>
+          <w:instrText xml:space="preserve"> PAGEREF _Toc387665259 \h </w:instrText>
         </w:r>
         <w:r>
           <w:rPr>
@@ -3081,7 +3081,7 @@
           <w:lang w:eastAsia="pt-BR"/>
         </w:rPr>
       </w:pPr>
-      <w:hyperlink w:anchor="_Toc387664869" w:history="1">
+      <w:hyperlink w:anchor="_Toc387665260" w:history="1">
         <w:r>
           <w:rPr>
             <w:rStyle w:val="Hyperlink"/>
@@ -3122,7 +3122,7 @@
             <w:noProof/>
             <w:webHidden/>
           </w:rPr>
-          <w:instrText xml:space="preserve"> PAGEREF _Toc387664869 \h </w:instrText>
+          <w:instrText xml:space="preserve"> PAGEREF _Toc387665260 \h </w:instrText>
         </w:r>
         <w:r>
           <w:rPr>
@@ -3165,7 +3165,7 @@
           <w:lang w:eastAsia="pt-BR"/>
         </w:rPr>
       </w:pPr>
-      <w:hyperlink w:anchor="_Toc387664870" w:history="1">
+      <w:hyperlink w:anchor="_Toc387665261" w:history="1">
         <w:r>
           <w:rPr>
             <w:rStyle w:val="Hyperlink"/>
@@ -3209,7 +3209,7 @@
             <w:noProof/>
             <w:webHidden/>
           </w:rPr>
-          <w:instrText xml:space="preserve"> PAGEREF _Toc387664870 \h </w:instrText>
+          <w:instrText xml:space="preserve"> PAGEREF _Toc387665261 \h </w:instrText>
         </w:r>
         <w:r>
           <w:rPr>
@@ -3252,7 +3252,7 @@
           <w:lang w:eastAsia="pt-BR"/>
         </w:rPr>
       </w:pPr>
-      <w:hyperlink w:anchor="_Toc387664871" w:history="1">
+      <w:hyperlink w:anchor="_Toc387665262" w:history="1">
         <w:r>
           <w:rPr>
             <w:rStyle w:val="Hyperlink"/>
@@ -3295,7 +3295,7 @@
             <w:noProof/>
             <w:webHidden/>
           </w:rPr>
-          <w:instrText xml:space="preserve"> PAGEREF _Toc387664871 \h </w:instrText>
+          <w:instrText xml:space="preserve"> PAGEREF _Toc387665262 \h </w:instrText>
         </w:r>
         <w:r>
           <w:rPr>
@@ -3338,7 +3338,7 @@
           <w:lang w:eastAsia="pt-BR"/>
         </w:rPr>
       </w:pPr>
-      <w:hyperlink w:anchor="_Toc387664872" w:history="1">
+      <w:hyperlink w:anchor="_Toc387665263" w:history="1">
         <w:r>
           <w:rPr>
             <w:rStyle w:val="Hyperlink"/>
@@ -3381,7 +3381,7 @@
             <w:noProof/>
             <w:webHidden/>
           </w:rPr>
-          <w:instrText xml:space="preserve"> PAGEREF _Toc387664872 \h </w:instrText>
+          <w:instrText xml:space="preserve"> PAGEREF _Toc387665263 \h </w:instrText>
         </w:r>
         <w:r>
           <w:rPr>
@@ -3424,7 +3424,7 @@
           <w:lang w:eastAsia="pt-BR"/>
         </w:rPr>
       </w:pPr>
-      <w:hyperlink w:anchor="_Toc387664873" w:history="1">
+      <w:hyperlink w:anchor="_Toc387665264" w:history="1">
         <w:r>
           <w:rPr>
             <w:rStyle w:val="Hyperlink"/>
@@ -3467,7 +3467,7 @@
             <w:noProof/>
             <w:webHidden/>
           </w:rPr>
-          <w:instrText xml:space="preserve"> PAGEREF _Toc387664873 \h </w:instrText>
+          <w:instrText xml:space="preserve"> PAGEREF _Toc387665264 \h </w:instrText>
         </w:r>
         <w:r>
           <w:rPr>
@@ -3510,7 +3510,7 @@
           <w:lang w:eastAsia="pt-BR"/>
         </w:rPr>
       </w:pPr>
-      <w:hyperlink w:anchor="_Toc387664874" w:history="1">
+      <w:hyperlink w:anchor="_Toc387665265" w:history="1">
         <w:r>
           <w:rPr>
             <w:rStyle w:val="Hyperlink"/>
@@ -3553,7 +3553,7 @@
             <w:noProof/>
             <w:webHidden/>
           </w:rPr>
-          <w:instrText xml:space="preserve"> PAGEREF _Toc387664874 \h </w:instrText>
+          <w:instrText xml:space="preserve"> PAGEREF _Toc387665265 \h </w:instrText>
         </w:r>
         <w:r>
           <w:rPr>
@@ -3596,7 +3596,7 @@
           <w:lang w:eastAsia="pt-BR"/>
         </w:rPr>
       </w:pPr>
-      <w:hyperlink w:anchor="_Toc387664875" w:history="1">
+      <w:hyperlink w:anchor="_Toc387665266" w:history="1">
         <w:r>
           <w:rPr>
             <w:rStyle w:val="Hyperlink"/>
@@ -3637,7 +3637,7 @@
             <w:noProof/>
             <w:webHidden/>
           </w:rPr>
-          <w:instrText xml:space="preserve"> PAGEREF _Toc387664875 \h </w:instrText>
+          <w:instrText xml:space="preserve"> PAGEREF _Toc387665266 \h </w:instrText>
         </w:r>
         <w:r>
           <w:rPr>
@@ -3680,7 +3680,7 @@
           <w:lang w:eastAsia="pt-BR"/>
         </w:rPr>
       </w:pPr>
-      <w:hyperlink w:anchor="_Toc387664876" w:history="1">
+      <w:hyperlink w:anchor="_Toc387665267" w:history="1">
         <w:r>
           <w:rPr>
             <w:rStyle w:val="Hyperlink"/>
@@ -3723,7 +3723,7 @@
             <w:noProof/>
             <w:webHidden/>
           </w:rPr>
-          <w:instrText xml:space="preserve"> PAGEREF _Toc387664876 \h </w:instrText>
+          <w:instrText xml:space="preserve"> PAGEREF _Toc387665267 \h </w:instrText>
         </w:r>
         <w:r>
           <w:rPr>
@@ -3766,7 +3766,7 @@
           <w:lang w:eastAsia="pt-BR"/>
         </w:rPr>
       </w:pPr>
-      <w:hyperlink w:anchor="_Toc387664877" w:history="1">
+      <w:hyperlink w:anchor="_Toc387665268" w:history="1">
         <w:r>
           <w:rPr>
             <w:rStyle w:val="Hyperlink"/>
@@ -3807,7 +3807,7 @@
             <w:noProof/>
             <w:webHidden/>
           </w:rPr>
-          <w:instrText xml:space="preserve"> PAGEREF _Toc387664877 \h </w:instrText>
+          <w:instrText xml:space="preserve"> PAGEREF _Toc387665268 \h </w:instrText>
         </w:r>
         <w:r>
           <w:rPr>
@@ -3850,7 +3850,7 @@
           <w:lang w:eastAsia="pt-BR"/>
         </w:rPr>
       </w:pPr>
-      <w:hyperlink w:anchor="_Toc387664878" w:history="1">
+      <w:hyperlink w:anchor="_Toc387665269" w:history="1">
         <w:r>
           <w:rPr>
             <w:rStyle w:val="Hyperlink"/>
@@ -3893,7 +3893,7 @@
             <w:noProof/>
             <w:webHidden/>
           </w:rPr>
-          <w:instrText xml:space="preserve"> PAGEREF _Toc387664878 \h </w:instrText>
+          <w:instrText xml:space="preserve"> PAGEREF _Toc387665269 \h </w:instrText>
         </w:r>
         <w:r>
           <w:rPr>
@@ -3936,7 +3936,7 @@
           <w:lang w:eastAsia="pt-BR"/>
         </w:rPr>
       </w:pPr>
-      <w:hyperlink w:anchor="_Toc387664879" w:history="1">
+      <w:hyperlink w:anchor="_Toc387665270" w:history="1">
         <w:r>
           <w:rPr>
             <w:rStyle w:val="Hyperlink"/>
@@ -3988,7 +3988,7 @@
             <w:noProof/>
             <w:webHidden/>
           </w:rPr>
-          <w:instrText xml:space="preserve"> PAGEREF _Toc387664879 \h </w:instrText>
+          <w:instrText xml:space="preserve"> PAGEREF _Toc387665270 \h </w:instrText>
         </w:r>
         <w:r>
           <w:rPr>
@@ -4031,7 +4031,7 @@
           <w:lang w:eastAsia="pt-BR"/>
         </w:rPr>
       </w:pPr>
-      <w:hyperlink w:anchor="_Toc387664880" w:history="1">
+      <w:hyperlink w:anchor="_Toc387665271" w:history="1">
         <w:r>
           <w:rPr>
             <w:rStyle w:val="Hyperlink"/>
@@ -4072,7 +4072,7 @@
             <w:noProof/>
             <w:webHidden/>
           </w:rPr>
-          <w:instrText xml:space="preserve"> PAGEREF _Toc387664880 \h </w:instrText>
+          <w:instrText xml:space="preserve"> PAGEREF _Toc387665271 \h </w:instrText>
         </w:r>
         <w:r>
           <w:rPr>
@@ -4115,7 +4115,7 @@
           <w:lang w:eastAsia="pt-BR"/>
         </w:rPr>
       </w:pPr>
-      <w:hyperlink w:anchor="_Toc387664881" w:history="1">
+      <w:hyperlink w:anchor="_Toc387665272" w:history="1">
         <w:r>
           <w:rPr>
             <w:rStyle w:val="Hyperlink"/>
@@ -4156,7 +4156,7 @@
             <w:noProof/>
             <w:webHidden/>
           </w:rPr>
-          <w:instrText xml:space="preserve"> PAGEREF _Toc387664881 \h </w:instrText>
+          <w:instrText xml:space="preserve"> PAGEREF _Toc387665272 \h </w:instrText>
         </w:r>
         <w:r>
           <w:rPr>
@@ -4199,7 +4199,7 @@
           <w:lang w:eastAsia="pt-BR"/>
         </w:rPr>
       </w:pPr>
-      <w:hyperlink w:anchor="_Toc387664882" w:history="1">
+      <w:hyperlink w:anchor="_Toc387665273" w:history="1">
         <w:r>
           <w:rPr>
             <w:rStyle w:val="Hyperlink"/>
@@ -4240,7 +4240,7 @@
             <w:noProof/>
             <w:webHidden/>
           </w:rPr>
-          <w:instrText xml:space="preserve"> PAGEREF _Toc387664882 \h </w:instrText>
+          <w:instrText xml:space="preserve"> PAGEREF _Toc387665273 \h </w:instrText>
         </w:r>
         <w:r>
           <w:rPr>
@@ -4283,7 +4283,7 @@
           <w:lang w:eastAsia="pt-BR"/>
         </w:rPr>
       </w:pPr>
-      <w:hyperlink w:anchor="_Toc387664883" w:history="1">
+      <w:hyperlink w:anchor="_Toc387665274" w:history="1">
         <w:r>
           <w:rPr>
             <w:rStyle w:val="Hyperlink"/>
@@ -4324,7 +4324,7 @@
             <w:noProof/>
             <w:webHidden/>
           </w:rPr>
-          <w:instrText xml:space="preserve"> PAGEREF _Toc387664883 \h </w:instrText>
+          <w:instrText xml:space="preserve"> PAGEREF _Toc387665274 \h </w:instrText>
         </w:r>
         <w:r>
           <w:rPr>
@@ -4367,7 +4367,7 @@
           <w:lang w:eastAsia="pt-BR"/>
         </w:rPr>
       </w:pPr>
-      <w:hyperlink w:anchor="_Toc387664884" w:history="1">
+      <w:hyperlink w:anchor="_Toc387665275" w:history="1">
         <w:r>
           <w:rPr>
             <w:rStyle w:val="Hyperlink"/>
@@ -4408,7 +4408,7 @@
             <w:noProof/>
             <w:webHidden/>
           </w:rPr>
-          <w:instrText xml:space="preserve"> PAGEREF _Toc387664884 \h </w:instrText>
+          <w:instrText xml:space="preserve"> PAGEREF _Toc387665275 \h </w:instrText>
         </w:r>
         <w:r>
           <w:rPr>
@@ -4451,7 +4451,7 @@
           <w:lang w:eastAsia="pt-BR"/>
         </w:rPr>
       </w:pPr>
-      <w:hyperlink w:anchor="_Toc387664885" w:history="1">
+      <w:hyperlink w:anchor="_Toc387665276" w:history="1">
         <w:r>
           <w:rPr>
             <w:rStyle w:val="Hyperlink"/>
@@ -4492,7 +4492,7 @@
             <w:noProof/>
             <w:webHidden/>
           </w:rPr>
-          <w:instrText xml:space="preserve"> PAGEREF _Toc387664885 \h </w:instrText>
+          <w:instrText xml:space="preserve"> PAGEREF _Toc387665276 \h </w:instrText>
         </w:r>
         <w:r>
           <w:rPr>
@@ -4537,7 +4537,7 @@
           <w:szCs w:val="22"/>
         </w:rPr>
       </w:pPr>
-      <w:hyperlink w:anchor="_Toc387664886" w:history="1">
+      <w:hyperlink w:anchor="_Toc387665277" w:history="1">
         <w:r>
           <w:rPr>
             <w:rStyle w:val="Hyperlink"/>
@@ -4582,7 +4582,7 @@
             <w:noProof/>
             <w:webHidden/>
           </w:rPr>
-          <w:instrText xml:space="preserve"> PAGEREF _Toc387664886 \h </w:instrText>
+          <w:instrText xml:space="preserve"> PAGEREF _Toc387665277 \h </w:instrText>
         </w:r>
         <w:r>
           <w:rPr>
@@ -4627,7 +4627,7 @@
           <w:szCs w:val="22"/>
         </w:rPr>
       </w:pPr>
-      <w:hyperlink w:anchor="_Toc387664887" w:history="1">
+      <w:hyperlink w:anchor="_Toc387665278" w:history="1">
         <w:r>
           <w:rPr>
             <w:rStyle w:val="Hyperlink"/>
@@ -4672,7 +4672,7 @@
             <w:noProof/>
             <w:webHidden/>
           </w:rPr>
-          <w:instrText xml:space="preserve"> PAGEREF _Toc387664887 \h </w:instrText>
+          <w:instrText xml:space="preserve"> PAGEREF _Toc387665278 \h </w:instrText>
         </w:r>
         <w:r>
           <w:rPr>
@@ -4717,7 +4717,7 @@
           <w:szCs w:val="22"/>
         </w:rPr>
       </w:pPr>
-      <w:hyperlink w:anchor="_Toc387664888" w:history="1">
+      <w:hyperlink w:anchor="_Toc387665279" w:history="1">
         <w:r>
           <w:rPr>
             <w:rStyle w:val="Hyperlink"/>
@@ -4762,7 +4762,7 @@
             <w:noProof/>
             <w:webHidden/>
           </w:rPr>
-          <w:instrText xml:space="preserve"> PAGEREF _Toc387664888 \h </w:instrText>
+          <w:instrText xml:space="preserve"> PAGEREF _Toc387665279 \h </w:instrText>
         </w:r>
         <w:r>
           <w:rPr>
@@ -4805,7 +4805,7 @@
           <w:lang w:eastAsia="pt-BR"/>
         </w:rPr>
       </w:pPr>
-      <w:hyperlink w:anchor="_Toc387664889" w:history="1">
+      <w:hyperlink w:anchor="_Toc387665280" w:history="1">
         <w:r>
           <w:rPr>
             <w:rStyle w:val="Hyperlink"/>
@@ -4846,7 +4846,7 @@
             <w:noProof/>
             <w:webHidden/>
           </w:rPr>
-          <w:instrText xml:space="preserve"> PAGEREF _Toc387664889 \h </w:instrText>
+          <w:instrText xml:space="preserve"> PAGEREF _Toc387665280 \h </w:instrText>
         </w:r>
         <w:r>
           <w:rPr>
@@ -4889,7 +4889,7 @@
           <w:lang w:eastAsia="pt-BR"/>
         </w:rPr>
       </w:pPr>
-      <w:hyperlink w:anchor="_Toc387664890" w:history="1">
+      <w:hyperlink w:anchor="_Toc387665281" w:history="1">
         <w:r>
           <w:rPr>
             <w:rStyle w:val="Hyperlink"/>
@@ -4932,7 +4932,7 @@
             <w:noProof/>
             <w:webHidden/>
           </w:rPr>
-          <w:instrText xml:space="preserve"> PAGEREF _Toc387664890 \h </w:instrText>
+          <w:instrText xml:space="preserve"> PAGEREF _Toc387665281 \h </w:instrText>
         </w:r>
         <w:r>
           <w:rPr>
@@ -4975,7 +4975,7 @@
           <w:lang w:eastAsia="pt-BR"/>
         </w:rPr>
       </w:pPr>
-      <w:hyperlink w:anchor="_Toc387664891" w:history="1">
+      <w:hyperlink w:anchor="_Toc387665282" w:history="1">
         <w:r>
           <w:rPr>
             <w:rStyle w:val="Hyperlink"/>
@@ -5018,7 +5018,7 @@
             <w:noProof/>
             <w:webHidden/>
           </w:rPr>
-          <w:instrText xml:space="preserve"> PAGEREF _Toc387664891 \h </w:instrText>
+          <w:instrText xml:space="preserve"> PAGEREF _Toc387665282 \h </w:instrText>
         </w:r>
         <w:r>
           <w:rPr>
@@ -5061,7 +5061,7 @@
           <w:lang w:eastAsia="pt-BR"/>
         </w:rPr>
       </w:pPr>
-      <w:hyperlink w:anchor="_Toc387664892" w:history="1">
+      <w:hyperlink w:anchor="_Toc387665283" w:history="1">
         <w:r>
           <w:rPr>
             <w:rStyle w:val="Hyperlink"/>
@@ -5104,7 +5104,7 @@
             <w:noProof/>
             <w:webHidden/>
           </w:rPr>
-          <w:instrText xml:space="preserve"> PAGEREF _Toc387664892 \h </w:instrText>
+          <w:instrText xml:space="preserve"> PAGEREF _Toc387665283 \h </w:instrText>
         </w:r>
         <w:r>
           <w:rPr>
@@ -5147,7 +5147,7 @@
           <w:lang w:eastAsia="pt-BR"/>
         </w:rPr>
       </w:pPr>
-      <w:hyperlink w:anchor="_Toc387664893" w:history="1">
+      <w:hyperlink w:anchor="_Toc387665284" w:history="1">
         <w:r>
           <w:rPr>
             <w:rStyle w:val="Hyperlink"/>
@@ -5190,7 +5190,7 @@
             <w:noProof/>
             <w:webHidden/>
           </w:rPr>
-          <w:instrText xml:space="preserve"> PAGEREF _Toc387664893 \h </w:instrText>
+          <w:instrText xml:space="preserve"> PAGEREF _Toc387665284 \h </w:instrText>
         </w:r>
         <w:r>
           <w:rPr>
@@ -5233,7 +5233,7 @@
           <w:lang w:eastAsia="pt-BR"/>
         </w:rPr>
       </w:pPr>
-      <w:hyperlink w:anchor="_Toc387664894" w:history="1">
+      <w:hyperlink w:anchor="_Toc387665285" w:history="1">
         <w:r>
           <w:rPr>
             <w:rStyle w:val="Hyperlink"/>
@@ -5276,7 +5276,7 @@
             <w:noProof/>
             <w:webHidden/>
           </w:rPr>
-          <w:instrText xml:space="preserve"> PAGEREF _Toc387664894 \h </w:instrText>
+          <w:instrText xml:space="preserve"> PAGEREF _Toc387665285 \h </w:instrText>
         </w:r>
         <w:r>
           <w:rPr>
@@ -5319,7 +5319,7 @@
           <w:lang w:eastAsia="pt-BR"/>
         </w:rPr>
       </w:pPr>
-      <w:hyperlink w:anchor="_Toc387664895" w:history="1">
+      <w:hyperlink w:anchor="_Toc387665286" w:history="1">
         <w:r>
           <w:rPr>
             <w:rStyle w:val="Hyperlink"/>
@@ -5362,7 +5362,7 @@
             <w:noProof/>
             <w:webHidden/>
           </w:rPr>
-          <w:instrText xml:space="preserve"> PAGEREF _Toc387664895 \h </w:instrText>
+          <w:instrText xml:space="preserve"> PAGEREF _Toc387665286 \h </w:instrText>
         </w:r>
         <w:r>
           <w:rPr>
@@ -5405,7 +5405,7 @@
           <w:lang w:eastAsia="pt-BR"/>
         </w:rPr>
       </w:pPr>
-      <w:hyperlink w:anchor="_Toc387664896" w:history="1">
+      <w:hyperlink w:anchor="_Toc387665287" w:history="1">
         <w:r>
           <w:rPr>
             <w:rStyle w:val="Hyperlink"/>
@@ -5448,7 +5448,7 @@
             <w:noProof/>
             <w:webHidden/>
           </w:rPr>
-          <w:instrText xml:space="preserve"> PAGEREF _Toc387664896 \h </w:instrText>
+          <w:instrText xml:space="preserve"> PAGEREF _Toc387665287 \h </w:instrText>
         </w:r>
         <w:r>
           <w:rPr>
@@ -5491,7 +5491,7 @@
           <w:lang w:eastAsia="pt-BR"/>
         </w:rPr>
       </w:pPr>
-      <w:hyperlink w:anchor="_Toc387664897" w:history="1">
+      <w:hyperlink w:anchor="_Toc387665288" w:history="1">
         <w:r>
           <w:rPr>
             <w:rStyle w:val="Hyperlink"/>
@@ -5534,7 +5534,7 @@
             <w:noProof/>
             <w:webHidden/>
           </w:rPr>
-          <w:instrText xml:space="preserve"> PAGEREF _Toc387664897 \h </w:instrText>
+          <w:instrText xml:space="preserve"> PAGEREF _Toc387665288 \h </w:instrText>
         </w:r>
         <w:r>
           <w:rPr>
@@ -5577,7 +5577,7 @@
           <w:lang w:eastAsia="pt-BR"/>
         </w:rPr>
       </w:pPr>
-      <w:hyperlink w:anchor="_Toc387664898" w:history="1">
+      <w:hyperlink w:anchor="_Toc387665289" w:history="1">
         <w:r>
           <w:rPr>
             <w:rStyle w:val="Hyperlink"/>
@@ -5620,7 +5620,7 @@
             <w:noProof/>
             <w:webHidden/>
           </w:rPr>
-          <w:instrText xml:space="preserve"> PAGEREF _Toc387664898 \h </w:instrText>
+          <w:instrText xml:space="preserve"> PAGEREF _Toc387665289 \h </w:instrText>
         </w:r>
         <w:r>
           <w:rPr>
@@ -5663,7 +5663,7 @@
           <w:lang w:eastAsia="pt-BR"/>
         </w:rPr>
       </w:pPr>
-      <w:hyperlink w:anchor="_Toc387664899" w:history="1">
+      <w:hyperlink w:anchor="_Toc387665290" w:history="1">
         <w:r>
           <w:rPr>
             <w:rStyle w:val="Hyperlink"/>
@@ -5706,7 +5706,7 @@
             <w:noProof/>
             <w:webHidden/>
           </w:rPr>
-          <w:instrText xml:space="preserve"> PAGEREF _Toc387664899 \h </w:instrText>
+          <w:instrText xml:space="preserve"> PAGEREF _Toc387665290 \h </w:instrText>
         </w:r>
         <w:r>
           <w:rPr>
@@ -5749,7 +5749,7 @@
           <w:lang w:eastAsia="pt-BR"/>
         </w:rPr>
       </w:pPr>
-      <w:hyperlink w:anchor="_Toc387664900" w:history="1">
+      <w:hyperlink w:anchor="_Toc387665291" w:history="1">
         <w:r>
           <w:rPr>
             <w:rStyle w:val="Hyperlink"/>
@@ -5792,7 +5792,7 @@
             <w:noProof/>
             <w:webHidden/>
           </w:rPr>
-          <w:instrText xml:space="preserve"> PAGEREF _Toc387664900 \h </w:instrText>
+          <w:instrText xml:space="preserve"> PAGEREF _Toc387665291 \h </w:instrText>
         </w:r>
         <w:r>
           <w:rPr>
@@ -5835,7 +5835,7 @@
           <w:lang w:eastAsia="pt-BR"/>
         </w:rPr>
       </w:pPr>
-      <w:hyperlink w:anchor="_Toc387664901" w:history="1">
+      <w:hyperlink w:anchor="_Toc387665292" w:history="1">
         <w:r>
           <w:rPr>
             <w:rStyle w:val="Hyperlink"/>
@@ -5878,7 +5878,7 @@
             <w:noProof/>
             <w:webHidden/>
           </w:rPr>
-          <w:instrText xml:space="preserve"> PAGEREF _Toc387664901 \h </w:instrText>
+          <w:instrText xml:space="preserve"> PAGEREF _Toc387665292 \h </w:instrText>
         </w:r>
         <w:r>
           <w:rPr>
@@ -5921,7 +5921,7 @@
           <w:lang w:eastAsia="pt-BR"/>
         </w:rPr>
       </w:pPr>
-      <w:hyperlink w:anchor="_Toc387664902" w:history="1">
+      <w:hyperlink w:anchor="_Toc387665293" w:history="1">
         <w:r>
           <w:rPr>
             <w:rStyle w:val="Hyperlink"/>
@@ -5964,7 +5964,7 @@
             <w:noProof/>
             <w:webHidden/>
           </w:rPr>
-          <w:instrText xml:space="preserve"> PAGEREF _Toc387664902 \h </w:instrText>
+          <w:instrText xml:space="preserve"> PAGEREF _Toc387665293 \h </w:instrText>
         </w:r>
         <w:r>
           <w:rPr>
@@ -6007,7 +6007,7 @@
           <w:lang w:eastAsia="pt-BR"/>
         </w:rPr>
       </w:pPr>
-      <w:hyperlink w:anchor="_Toc387664903" w:history="1">
+      <w:hyperlink w:anchor="_Toc387665294" w:history="1">
         <w:r>
           <w:rPr>
             <w:rStyle w:val="Hyperlink"/>
@@ -6050,7 +6050,7 @@
             <w:noProof/>
             <w:webHidden/>
           </w:rPr>
-          <w:instrText xml:space="preserve"> PAGEREF _Toc387664903 \h </w:instrText>
+          <w:instrText xml:space="preserve"> PAGEREF _Toc387665294 \h </w:instrText>
         </w:r>
         <w:r>
           <w:rPr>
@@ -6093,7 +6093,7 @@
           <w:lang w:eastAsia="pt-BR"/>
         </w:rPr>
       </w:pPr>
-      <w:hyperlink w:anchor="_Toc387664904" w:history="1">
+      <w:hyperlink w:anchor="_Toc387665295" w:history="1">
         <w:r>
           <w:rPr>
             <w:rStyle w:val="Hyperlink"/>
@@ -6136,7 +6136,7 @@
             <w:noProof/>
             <w:webHidden/>
           </w:rPr>
-          <w:instrText xml:space="preserve"> PAGEREF _Toc387664904 \h </w:instrText>
+          <w:instrText xml:space="preserve"> PAGEREF _Toc387665295 \h </w:instrText>
         </w:r>
         <w:r>
           <w:rPr>
@@ -6179,7 +6179,7 @@
           <w:lang w:eastAsia="pt-BR"/>
         </w:rPr>
       </w:pPr>
-      <w:hyperlink w:anchor="_Toc387664905" w:history="1">
+      <w:hyperlink w:anchor="_Toc387665296" w:history="1">
         <w:r>
           <w:rPr>
             <w:rStyle w:val="Hyperlink"/>
@@ -6222,7 +6222,7 @@
             <w:noProof/>
             <w:webHidden/>
           </w:rPr>
-          <w:instrText xml:space="preserve"> PAGEREF _Toc387664905 \h </w:instrText>
+          <w:instrText xml:space="preserve"> PAGEREF _Toc387665296 \h </w:instrText>
         </w:r>
         <w:r>
           <w:rPr>
@@ -6265,7 +6265,7 @@
           <w:lang w:eastAsia="pt-BR"/>
         </w:rPr>
       </w:pPr>
-      <w:hyperlink w:anchor="_Toc387664906" w:history="1">
+      <w:hyperlink w:anchor="_Toc387665297" w:history="1">
         <w:r>
           <w:rPr>
             <w:rStyle w:val="Hyperlink"/>
@@ -6308,7 +6308,7 @@
             <w:noProof/>
             <w:webHidden/>
           </w:rPr>
-          <w:instrText xml:space="preserve"> PAGEREF _Toc387664906 \h </w:instrText>
+          <w:instrText xml:space="preserve"> PAGEREF _Toc387665297 \h </w:instrText>
         </w:r>
         <w:r>
           <w:rPr>
@@ -6351,7 +6351,7 @@
           <w:lang w:eastAsia="pt-BR"/>
         </w:rPr>
       </w:pPr>
-      <w:hyperlink w:anchor="_Toc387664907" w:history="1">
+      <w:hyperlink w:anchor="_Toc387665298" w:history="1">
         <w:r>
           <w:rPr>
             <w:rStyle w:val="Hyperlink"/>
@@ -6394,7 +6394,7 @@
             <w:noProof/>
             <w:webHidden/>
           </w:rPr>
-          <w:instrText xml:space="preserve"> PAGEREF _Toc387664907 \h </w:instrText>
+          <w:instrText xml:space="preserve"> PAGEREF _Toc387665298 \h </w:instrText>
         </w:r>
         <w:r>
           <w:rPr>
@@ -6437,7 +6437,7 @@
           <w:lang w:eastAsia="pt-BR"/>
         </w:rPr>
       </w:pPr>
-      <w:hyperlink w:anchor="_Toc387664908" w:history="1">
+      <w:hyperlink w:anchor="_Toc387665299" w:history="1">
         <w:r>
           <w:rPr>
             <w:rStyle w:val="Hyperlink"/>
@@ -6480,7 +6480,7 @@
             <w:noProof/>
             <w:webHidden/>
           </w:rPr>
-          <w:instrText xml:space="preserve"> PAGEREF _Toc387664908 \h </w:instrText>
+          <w:instrText xml:space="preserve"> PAGEREF _Toc387665299 \h </w:instrText>
         </w:r>
         <w:r>
           <w:rPr>
@@ -6525,7 +6525,7 @@
           <w:szCs w:val="22"/>
         </w:rPr>
       </w:pPr>
-      <w:hyperlink w:anchor="_Toc387664909" w:history="1">
+      <w:hyperlink w:anchor="_Toc387665300" w:history="1">
         <w:r>
           <w:rPr>
             <w:rStyle w:val="Hyperlink"/>
@@ -6568,7 +6568,7 @@
             <w:noProof/>
             <w:webHidden/>
           </w:rPr>
-          <w:instrText xml:space="preserve"> PAGEREF _Toc387664909 \h </w:instrText>
+          <w:instrText xml:space="preserve"> PAGEREF _Toc387665300 \h </w:instrText>
         </w:r>
         <w:r>
           <w:rPr>
@@ -6613,7 +6613,7 @@
           <w:szCs w:val="22"/>
         </w:rPr>
       </w:pPr>
-      <w:hyperlink w:anchor="_Toc387664910" w:history="1">
+      <w:hyperlink w:anchor="_Toc387665301" w:history="1">
         <w:r>
           <w:rPr>
             <w:rStyle w:val="Hyperlink"/>
@@ -6657,7 +6657,7 @@
             <w:noProof/>
             <w:webHidden/>
           </w:rPr>
-          <w:instrText xml:space="preserve"> PAGEREF _Toc387664910 \h </w:instrText>
+          <w:instrText xml:space="preserve"> PAGEREF _Toc387665301 \h </w:instrText>
         </w:r>
         <w:r>
           <w:rPr>
@@ -6702,7 +6702,7 @@
           <w:szCs w:val="22"/>
         </w:rPr>
       </w:pPr>
-      <w:hyperlink w:anchor="_Toc387664911" w:history="1">
+      <w:hyperlink w:anchor="_Toc387665302" w:history="1">
         <w:r>
           <w:rPr>
             <w:rStyle w:val="Hyperlink"/>
@@ -6745,7 +6745,7 @@
             <w:noProof/>
             <w:webHidden/>
           </w:rPr>
-          <w:instrText xml:space="preserve"> PAGEREF _Toc387664911 \h </w:instrText>
+          <w:instrText xml:space="preserve"> PAGEREF _Toc387665302 \h </w:instrText>
         </w:r>
         <w:r>
           <w:rPr>
@@ -6790,7 +6790,7 @@
           <w:szCs w:val="22"/>
         </w:rPr>
       </w:pPr>
-      <w:hyperlink w:anchor="_Toc387664912" w:history="1">
+      <w:hyperlink w:anchor="_Toc387665303" w:history="1">
         <w:r>
           <w:rPr>
             <w:rStyle w:val="Hyperlink"/>
@@ -6833,7 +6833,7 @@
             <w:noProof/>
             <w:webHidden/>
           </w:rPr>
-          <w:instrText xml:space="preserve"> PAGEREF _Toc387664912 \h </w:instrText>
+          <w:instrText xml:space="preserve"> PAGEREF _Toc387665303 \h </w:instrText>
         </w:r>
         <w:r>
           <w:rPr>
@@ -6878,7 +6878,7 @@
           <w:szCs w:val="22"/>
         </w:rPr>
       </w:pPr>
-      <w:hyperlink w:anchor="_Toc387664913" w:history="1">
+      <w:hyperlink w:anchor="_Toc387665304" w:history="1">
         <w:r>
           <w:rPr>
             <w:rStyle w:val="Hyperlink"/>
@@ -6922,7 +6922,7 @@
             <w:noProof/>
             <w:webHidden/>
           </w:rPr>
-          <w:instrText xml:space="preserve"> PAGEREF _Toc387664913 \h </w:instrText>
+          <w:instrText xml:space="preserve"> PAGEREF _Toc387665304 \h </w:instrText>
         </w:r>
         <w:r>
           <w:rPr>
@@ -6967,7 +6967,7 @@
           <w:szCs w:val="22"/>
         </w:rPr>
       </w:pPr>
-      <w:hyperlink w:anchor="_Toc387664914" w:history="1">
+      <w:hyperlink w:anchor="_Toc387665305" w:history="1">
         <w:r>
           <w:rPr>
             <w:rStyle w:val="Hyperlink"/>
@@ -7010,7 +7010,7 @@
             <w:noProof/>
             <w:webHidden/>
           </w:rPr>
-          <w:instrText xml:space="preserve"> PAGEREF _Toc387664914 \h </w:instrText>
+          <w:instrText xml:space="preserve"> PAGEREF _Toc387665305 \h </w:instrText>
         </w:r>
         <w:r>
           <w:rPr>
@@ -7055,7 +7055,7 @@
           <w:szCs w:val="22"/>
         </w:rPr>
       </w:pPr>
-      <w:hyperlink w:anchor="_Toc387664915" w:history="1">
+      <w:hyperlink w:anchor="_Toc387665306" w:history="1">
         <w:r>
           <w:rPr>
             <w:rStyle w:val="Hyperlink"/>
@@ -7098,7 +7098,7 @@
             <w:noProof/>
             <w:webHidden/>
           </w:rPr>
-          <w:instrText xml:space="preserve"> PAGEREF _Toc387664915 \h </w:instrText>
+          <w:instrText xml:space="preserve"> PAGEREF _Toc387665306 \h </w:instrText>
         </w:r>
         <w:r>
           <w:rPr>
@@ -7141,7 +7141,7 @@
           <w:lang w:eastAsia="pt-BR"/>
         </w:rPr>
       </w:pPr>
-      <w:hyperlink w:anchor="_Toc387664916" w:history="1">
+      <w:hyperlink w:anchor="_Toc387665307" w:history="1">
         <w:r>
           <w:rPr>
             <w:rStyle w:val="Hyperlink"/>
@@ -7182,7 +7182,7 @@
             <w:noProof/>
             <w:webHidden/>
           </w:rPr>
-          <w:instrText xml:space="preserve"> PAGEREF _Toc387664916 \h </w:instrText>
+          <w:instrText xml:space="preserve"> PAGEREF _Toc387665307 \h </w:instrText>
         </w:r>
         <w:r>
           <w:rPr>
@@ -7225,7 +7225,7 @@
           <w:lang w:eastAsia="pt-BR"/>
         </w:rPr>
       </w:pPr>
-      <w:hyperlink w:anchor="_Toc387664917" w:history="1">
+      <w:hyperlink w:anchor="_Toc387665308" w:history="1">
         <w:r>
           <w:rPr>
             <w:rStyle w:val="Hyperlink"/>
@@ -7268,7 +7268,7 @@
             <w:noProof/>
             <w:webHidden/>
           </w:rPr>
-          <w:instrText xml:space="preserve"> PAGEREF _Toc387664917 \h </w:instrText>
+          <w:instrText xml:space="preserve"> PAGEREF _Toc387665308 \h </w:instrText>
         </w:r>
         <w:r>
           <w:rPr>
@@ -7311,7 +7311,7 @@
           <w:lang w:eastAsia="pt-BR"/>
         </w:rPr>
       </w:pPr>
-      <w:hyperlink w:anchor="_Toc387664918" w:history="1">
+      <w:hyperlink w:anchor="_Toc387665309" w:history="1">
         <w:r>
           <w:rPr>
             <w:rStyle w:val="Hyperlink"/>
@@ -7354,7 +7354,7 @@
             <w:noProof/>
             <w:webHidden/>
           </w:rPr>
-          <w:instrText xml:space="preserve"> PAGEREF _Toc387664918 \h </w:instrText>
+          <w:instrText xml:space="preserve"> PAGEREF _Toc387665309 \h </w:instrText>
         </w:r>
         <w:r>
           <w:rPr>
@@ -7397,7 +7397,7 @@
           <w:lang w:eastAsia="pt-BR"/>
         </w:rPr>
       </w:pPr>
-      <w:hyperlink w:anchor="_Toc387664919" w:history="1">
+      <w:hyperlink w:anchor="_Toc387665310" w:history="1">
         <w:r>
           <w:rPr>
             <w:rStyle w:val="Hyperlink"/>
@@ -7440,7 +7440,7 @@
             <w:noProof/>
             <w:webHidden/>
           </w:rPr>
-          <w:instrText xml:space="preserve"> PAGEREF _Toc387664919 \h </w:instrText>
+          <w:instrText xml:space="preserve"> PAGEREF _Toc387665310 \h </w:instrText>
         </w:r>
         <w:r>
           <w:rPr>
@@ -7483,7 +7483,7 @@
           <w:lang w:eastAsia="pt-BR"/>
         </w:rPr>
       </w:pPr>
-      <w:hyperlink w:anchor="_Toc387664920" w:history="1">
+      <w:hyperlink w:anchor="_Toc387665311" w:history="1">
         <w:r>
           <w:rPr>
             <w:rStyle w:val="Hyperlink"/>
@@ -7526,7 +7526,7 @@
             <w:noProof/>
             <w:webHidden/>
           </w:rPr>
-          <w:instrText xml:space="preserve"> PAGEREF _Toc387664920 \h </w:instrText>
+          <w:instrText xml:space="preserve"> PAGEREF _Toc387665311 \h </w:instrText>
         </w:r>
         <w:r>
           <w:rPr>
@@ -7569,7 +7569,7 @@
           <w:lang w:eastAsia="pt-BR"/>
         </w:rPr>
       </w:pPr>
-      <w:hyperlink w:anchor="_Toc387664921" w:history="1">
+      <w:hyperlink w:anchor="_Toc387665312" w:history="1">
         <w:r>
           <w:rPr>
             <w:rStyle w:val="Hyperlink"/>
@@ -7612,7 +7612,7 @@
             <w:noProof/>
             <w:webHidden/>
           </w:rPr>
-          <w:instrText xml:space="preserve"> PAGEREF _Toc387664921 \h </w:instrText>
+          <w:instrText xml:space="preserve"> PAGEREF _Toc387665312 \h </w:instrText>
         </w:r>
         <w:r>
           <w:rPr>
@@ -7655,7 +7655,7 @@
           <w:lang w:eastAsia="pt-BR"/>
         </w:rPr>
       </w:pPr>
-      <w:hyperlink w:anchor="_Toc387664922" w:history="1">
+      <w:hyperlink w:anchor="_Toc387665313" w:history="1">
         <w:r>
           <w:rPr>
             <w:rStyle w:val="Hyperlink"/>
@@ -7698,7 +7698,7 @@
             <w:noProof/>
             <w:webHidden/>
           </w:rPr>
-          <w:instrText xml:space="preserve"> PAGEREF _Toc387664922 \h </w:instrText>
+          <w:instrText xml:space="preserve"> PAGEREF _Toc387665313 \h </w:instrText>
         </w:r>
         <w:r>
           <w:rPr>
@@ -7741,7 +7741,7 @@
           <w:lang w:eastAsia="pt-BR"/>
         </w:rPr>
       </w:pPr>
-      <w:hyperlink w:anchor="_Toc387664923" w:history="1">
+      <w:hyperlink w:anchor="_Toc387665314" w:history="1">
         <w:r>
           <w:rPr>
             <w:rStyle w:val="Hyperlink"/>
@@ -7784,7 +7784,7 @@
             <w:noProof/>
             <w:webHidden/>
           </w:rPr>
-          <w:instrText xml:space="preserve"> PAGEREF _Toc387664923 \h </w:instrText>
+          <w:instrText xml:space="preserve"> PAGEREF _Toc387665314 \h </w:instrText>
         </w:r>
         <w:r>
           <w:rPr>
@@ -7827,7 +7827,7 @@
           <w:lang w:eastAsia="pt-BR"/>
         </w:rPr>
       </w:pPr>
-      <w:hyperlink w:anchor="_Toc387664924" w:history="1">
+      <w:hyperlink w:anchor="_Toc387665315" w:history="1">
         <w:r>
           <w:rPr>
             <w:rStyle w:val="Hyperlink"/>
@@ -7870,7 +7870,7 @@
             <w:noProof/>
             <w:webHidden/>
           </w:rPr>
-          <w:instrText xml:space="preserve"> PAGEREF _Toc387664924 \h </w:instrText>
+          <w:instrText xml:space="preserve"> PAGEREF _Toc387665315 \h </w:instrText>
         </w:r>
         <w:r>
           <w:rPr>
@@ -7913,7 +7913,7 @@
           <w:lang w:eastAsia="pt-BR"/>
         </w:rPr>
       </w:pPr>
-      <w:hyperlink w:anchor="_Toc387664925" w:history="1">
+      <w:hyperlink w:anchor="_Toc387665316" w:history="1">
         <w:r>
           <w:rPr>
             <w:rStyle w:val="Hyperlink"/>
@@ -7956,7 +7956,7 @@
             <w:noProof/>
             <w:webHidden/>
           </w:rPr>
-          <w:instrText xml:space="preserve"> PAGEREF _Toc387664925 \h </w:instrText>
+          <w:instrText xml:space="preserve"> PAGEREF _Toc387665316 \h </w:instrText>
         </w:r>
         <w:r>
           <w:rPr>
@@ -7999,7 +7999,7 @@
           <w:lang w:eastAsia="pt-BR"/>
         </w:rPr>
       </w:pPr>
-      <w:hyperlink w:anchor="_Toc387664926" w:history="1">
+      <w:hyperlink w:anchor="_Toc387665317" w:history="1">
         <w:r>
           <w:rPr>
             <w:rStyle w:val="Hyperlink"/>
@@ -8042,7 +8042,7 @@
             <w:noProof/>
             <w:webHidden/>
           </w:rPr>
-          <w:instrText xml:space="preserve"> PAGEREF _Toc387664926 \h </w:instrText>
+          <w:instrText xml:space="preserve"> PAGEREF _Toc387665317 \h </w:instrText>
         </w:r>
         <w:r>
           <w:rPr>
@@ -8085,7 +8085,7 @@
           <w:lang w:eastAsia="pt-BR"/>
         </w:rPr>
       </w:pPr>
-      <w:hyperlink w:anchor="_Toc387664927" w:history="1">
+      <w:hyperlink w:anchor="_Toc387665318" w:history="1">
         <w:r>
           <w:rPr>
             <w:rStyle w:val="Hyperlink"/>
@@ -8128,7 +8128,7 @@
             <w:noProof/>
             <w:webHidden/>
           </w:rPr>
-          <w:instrText xml:space="preserve"> PAGEREF _Toc387664927 \h </w:instrText>
+          <w:instrText xml:space="preserve"> PAGEREF _Toc387665318 \h </w:instrText>
         </w:r>
         <w:r>
           <w:rPr>
@@ -8171,7 +8171,7 @@
           <w:lang w:eastAsia="pt-BR"/>
         </w:rPr>
       </w:pPr>
-      <w:hyperlink w:anchor="_Toc387664928" w:history="1">
+      <w:hyperlink w:anchor="_Toc387665319" w:history="1">
         <w:r>
           <w:rPr>
             <w:rStyle w:val="Hyperlink"/>
@@ -8214,7 +8214,7 @@
             <w:noProof/>
             <w:webHidden/>
           </w:rPr>
-          <w:instrText xml:space="preserve"> PAGEREF _Toc387664928 \h </w:instrText>
+          <w:instrText xml:space="preserve"> PAGEREF _Toc387665319 \h </w:instrText>
         </w:r>
         <w:r>
           <w:rPr>
@@ -8257,7 +8257,7 @@
           <w:lang w:eastAsia="pt-BR"/>
         </w:rPr>
       </w:pPr>
-      <w:hyperlink w:anchor="_Toc387664929" w:history="1">
+      <w:hyperlink w:anchor="_Toc387665320" w:history="1">
         <w:r>
           <w:rPr>
             <w:rStyle w:val="Hyperlink"/>
@@ -8300,7 +8300,7 @@
             <w:noProof/>
             <w:webHidden/>
           </w:rPr>
-          <w:instrText xml:space="preserve"> PAGEREF _Toc387664929 \h </w:instrText>
+          <w:instrText xml:space="preserve"> PAGEREF _Toc387665320 \h </w:instrText>
         </w:r>
         <w:r>
           <w:rPr>
@@ -8343,7 +8343,7 @@
           <w:lang w:eastAsia="pt-BR"/>
         </w:rPr>
       </w:pPr>
-      <w:hyperlink w:anchor="_Toc387664930" w:history="1">
+      <w:hyperlink w:anchor="_Toc387665321" w:history="1">
         <w:r>
           <w:rPr>
             <w:rStyle w:val="Hyperlink"/>
@@ -8386,7 +8386,7 @@
             <w:noProof/>
             <w:webHidden/>
           </w:rPr>
-          <w:instrText xml:space="preserve"> PAGEREF _Toc387664930 \h </w:instrText>
+          <w:instrText xml:space="preserve"> PAGEREF _Toc387665321 \h </w:instrText>
         </w:r>
         <w:r>
           <w:rPr>
@@ -8429,7 +8429,7 @@
           <w:lang w:eastAsia="pt-BR"/>
         </w:rPr>
       </w:pPr>
-      <w:hyperlink w:anchor="_Toc387664931" w:history="1">
+      <w:hyperlink w:anchor="_Toc387665322" w:history="1">
         <w:r>
           <w:rPr>
             <w:rStyle w:val="Hyperlink"/>
@@ -8472,7 +8472,7 @@
             <w:noProof/>
             <w:webHidden/>
           </w:rPr>
-          <w:instrText xml:space="preserve"> PAGEREF _Toc387664931 \h </w:instrText>
+          <w:instrText xml:space="preserve"> PAGEREF _Toc387665322 \h </w:instrText>
         </w:r>
         <w:r>
           <w:rPr>
@@ -8515,7 +8515,7 @@
           <w:lang w:eastAsia="pt-BR"/>
         </w:rPr>
       </w:pPr>
-      <w:hyperlink w:anchor="_Toc387664932" w:history="1">
+      <w:hyperlink w:anchor="_Toc387665323" w:history="1">
         <w:r>
           <w:rPr>
             <w:rStyle w:val="Hyperlink"/>
@@ -8556,7 +8556,7 @@
             <w:noProof/>
             <w:webHidden/>
           </w:rPr>
-          <w:instrText xml:space="preserve"> PAGEREF _Toc387664932 \h </w:instrText>
+          <w:instrText xml:space="preserve"> PAGEREF _Toc387665323 \h </w:instrText>
         </w:r>
         <w:r>
           <w:rPr>
@@ -8599,7 +8599,7 @@
           <w:lang w:eastAsia="pt-BR"/>
         </w:rPr>
       </w:pPr>
-      <w:hyperlink w:anchor="_Toc387664933" w:history="1">
+      <w:hyperlink w:anchor="_Toc387665324" w:history="1">
         <w:r>
           <w:rPr>
             <w:rStyle w:val="Hyperlink"/>
@@ -8642,7 +8642,7 @@
             <w:noProof/>
             <w:webHidden/>
           </w:rPr>
-          <w:instrText xml:space="preserve"> PAGEREF _Toc387664933 \h </w:instrText>
+          <w:instrText xml:space="preserve"> PAGEREF _Toc387665324 \h </w:instrText>
         </w:r>
         <w:r>
           <w:rPr>
@@ -8685,7 +8685,7 @@
           <w:lang w:eastAsia="pt-BR"/>
         </w:rPr>
       </w:pPr>
-      <w:hyperlink w:anchor="_Toc387664934" w:history="1">
+      <w:hyperlink w:anchor="_Toc387665325" w:history="1">
         <w:r>
           <w:rPr>
             <w:rStyle w:val="Hyperlink"/>
@@ -8728,7 +8728,7 @@
             <w:noProof/>
             <w:webHidden/>
           </w:rPr>
-          <w:instrText xml:space="preserve"> PAGEREF _Toc387664934 \h </w:instrText>
+          <w:instrText xml:space="preserve"> PAGEREF _Toc387665325 \h </w:instrText>
         </w:r>
         <w:r>
           <w:rPr>
@@ -8771,7 +8771,7 @@
           <w:lang w:eastAsia="pt-BR"/>
         </w:rPr>
       </w:pPr>
-      <w:hyperlink w:anchor="_Toc387664935" w:history="1">
+      <w:hyperlink w:anchor="_Toc387665326" w:history="1">
         <w:r>
           <w:rPr>
             <w:rStyle w:val="Hyperlink"/>
@@ -8814,7 +8814,7 @@
             <w:noProof/>
             <w:webHidden/>
           </w:rPr>
-          <w:instrText xml:space="preserve"> PAGEREF _Toc387664935 \h </w:instrText>
+          <w:instrText xml:space="preserve"> PAGEREF _Toc387665326 \h </w:instrText>
         </w:r>
         <w:r>
           <w:rPr>
@@ -8857,7 +8857,7 @@
           <w:lang w:eastAsia="pt-BR"/>
         </w:rPr>
       </w:pPr>
-      <w:hyperlink w:anchor="_Toc387664936" w:history="1">
+      <w:hyperlink w:anchor="_Toc387665327" w:history="1">
         <w:r>
           <w:rPr>
             <w:rStyle w:val="Hyperlink"/>
@@ -8900,7 +8900,7 @@
             <w:noProof/>
             <w:webHidden/>
           </w:rPr>
-          <w:instrText xml:space="preserve"> PAGEREF _Toc387664936 \h </w:instrText>
+          <w:instrText xml:space="preserve"> PAGEREF _Toc387665327 \h </w:instrText>
         </w:r>
         <w:r>
           <w:rPr>
@@ -8943,7 +8943,7 @@
           <w:lang w:eastAsia="pt-BR"/>
         </w:rPr>
       </w:pPr>
-      <w:hyperlink w:anchor="_Toc387664937" w:history="1">
+      <w:hyperlink w:anchor="_Toc387665328" w:history="1">
         <w:r>
           <w:rPr>
             <w:rStyle w:val="Hyperlink"/>
@@ -8986,7 +8986,7 @@
             <w:noProof/>
             <w:webHidden/>
           </w:rPr>
-          <w:instrText xml:space="preserve"> PAGEREF _Toc387664937 \h </w:instrText>
+          <w:instrText xml:space="preserve"> PAGEREF _Toc387665328 \h </w:instrText>
         </w:r>
         <w:r>
           <w:rPr>
@@ -9029,7 +9029,7 @@
           <w:lang w:eastAsia="pt-BR"/>
         </w:rPr>
       </w:pPr>
-      <w:hyperlink w:anchor="_Toc387664938" w:history="1">
+      <w:hyperlink w:anchor="_Toc387665329" w:history="1">
         <w:r>
           <w:rPr>
             <w:rStyle w:val="Hyperlink"/>
@@ -9072,7 +9072,7 @@
             <w:noProof/>
             <w:webHidden/>
           </w:rPr>
-          <w:instrText xml:space="preserve"> PAGEREF _Toc387664938 \h </w:instrText>
+          <w:instrText xml:space="preserve"> PAGEREF _Toc387665329 \h </w:instrText>
         </w:r>
         <w:r>
           <w:rPr>
@@ -9092,7 +9092,7 @@
             <w:noProof/>
             <w:webHidden/>
           </w:rPr>
-          <w:t>63</w:t>
+          <w:t>64</w:t>
         </w:r>
         <w:r>
           <w:rPr>
@@ -9115,7 +9115,7 @@
           <w:lang w:eastAsia="pt-BR"/>
         </w:rPr>
       </w:pPr>
-      <w:hyperlink w:anchor="_Toc387664939" w:history="1">
+      <w:hyperlink w:anchor="_Toc387665330" w:history="1">
         <w:r>
           <w:rPr>
             <w:rStyle w:val="Hyperlink"/>
@@ -9158,7 +9158,7 @@
             <w:noProof/>
             <w:webHidden/>
           </w:rPr>
-          <w:instrText xml:space="preserve"> PAGEREF _Toc387664939 \h </w:instrText>
+          <w:instrText xml:space="preserve"> PAGEREF _Toc387665330 \h </w:instrText>
         </w:r>
         <w:r>
           <w:rPr>
@@ -9201,7 +9201,7 @@
           <w:lang w:eastAsia="pt-BR"/>
         </w:rPr>
       </w:pPr>
-      <w:hyperlink w:anchor="_Toc387664940" w:history="1">
+      <w:hyperlink w:anchor="_Toc387665331" w:history="1">
         <w:r>
           <w:rPr>
             <w:rStyle w:val="Hyperlink"/>
@@ -9244,7 +9244,7 @@
             <w:noProof/>
             <w:webHidden/>
           </w:rPr>
-          <w:instrText xml:space="preserve"> PAGEREF _Toc387664940 \h </w:instrText>
+          <w:instrText xml:space="preserve"> PAGEREF _Toc387665331 \h </w:instrText>
         </w:r>
         <w:r>
           <w:rPr>
@@ -9287,7 +9287,7 @@
           <w:lang w:eastAsia="pt-BR"/>
         </w:rPr>
       </w:pPr>
-      <w:hyperlink w:anchor="_Toc387664941" w:history="1">
+      <w:hyperlink w:anchor="_Toc387665332" w:history="1">
         <w:r>
           <w:rPr>
             <w:rStyle w:val="Hyperlink"/>
@@ -9328,7 +9328,7 @@
             <w:noProof/>
             <w:webHidden/>
           </w:rPr>
-          <w:instrText xml:space="preserve"> PAGEREF _Toc387664941 \h </w:instrText>
+          <w:instrText xml:space="preserve"> PAGEREF _Toc387665332 \h </w:instrText>
         </w:r>
         <w:r>
           <w:rPr>
@@ -9371,7 +9371,7 @@
           <w:lang w:eastAsia="pt-BR"/>
         </w:rPr>
       </w:pPr>
-      <w:hyperlink w:anchor="_Toc387664942" w:history="1">
+      <w:hyperlink w:anchor="_Toc387665333" w:history="1">
         <w:r>
           <w:rPr>
             <w:rStyle w:val="Hyperlink"/>
@@ -9414,7 +9414,7 @@
             <w:noProof/>
             <w:webHidden/>
           </w:rPr>
-          <w:instrText xml:space="preserve"> PAGEREF _Toc387664942 \h </w:instrText>
+          <w:instrText xml:space="preserve"> PAGEREF _Toc387665333 \h </w:instrText>
         </w:r>
         <w:r>
           <w:rPr>
@@ -9457,7 +9457,7 @@
           <w:lang w:eastAsia="pt-BR"/>
         </w:rPr>
       </w:pPr>
-      <w:hyperlink w:anchor="_Toc387664943" w:history="1">
+      <w:hyperlink w:anchor="_Toc387665334" w:history="1">
         <w:r>
           <w:rPr>
             <w:rStyle w:val="Hyperlink"/>
@@ -9500,7 +9500,7 @@
             <w:noProof/>
             <w:webHidden/>
           </w:rPr>
-          <w:instrText xml:space="preserve"> PAGEREF _Toc387664943 \h </w:instrText>
+          <w:instrText xml:space="preserve"> PAGEREF _Toc387665334 \h </w:instrText>
         </w:r>
         <w:r>
           <w:rPr>
@@ -9542,7 +9542,7 @@
           <w:lang w:eastAsia="pt-BR"/>
         </w:rPr>
       </w:pPr>
-      <w:hyperlink w:anchor="_Toc387664944" w:history="1">
+      <w:hyperlink w:anchor="_Toc387665335" w:history="1">
         <w:r>
           <w:rPr>
             <w:rStyle w:val="Hyperlink"/>
@@ -9569,7 +9569,7 @@
             <w:noProof/>
             <w:webHidden/>
           </w:rPr>
-          <w:instrText xml:space="preserve"> PAGEREF _Toc387664944 \h </w:instrText>
+          <w:instrText xml:space="preserve"> PAGEREF _Toc387665335 \h </w:instrText>
         </w:r>
         <w:r>
           <w:rPr>
@@ -9751,7 +9751,7 @@
         </w:rPr>
         <w:fldChar w:fldCharType="separate"/>
       </w:r>
-      <w:hyperlink w:anchor="_Toc387664945" w:history="1">
+      <w:hyperlink w:anchor="_Toc387665336" w:history="1">
         <w:r>
           <w:rPr>
             <w:rStyle w:val="Hyperlink"/>
@@ -9778,7 +9778,7 @@
             <w:noProof/>
             <w:webHidden/>
           </w:rPr>
-          <w:instrText xml:space="preserve"> PAGEREF _Toc387664945 \h </w:instrText>
+          <w:instrText xml:space="preserve"> PAGEREF _Toc387665336 \h </w:instrText>
         </w:r>
         <w:r>
           <w:rPr>
@@ -9820,7 +9820,7 @@
           <w:lang w:eastAsia="pt-BR"/>
         </w:rPr>
       </w:pPr>
-      <w:hyperlink w:anchor="_Toc387664946" w:history="1">
+      <w:hyperlink w:anchor="_Toc387665337" w:history="1">
         <w:r>
           <w:rPr>
             <w:rStyle w:val="Hyperlink"/>
@@ -9847,7 +9847,7 @@
             <w:noProof/>
             <w:webHidden/>
           </w:rPr>
-          <w:instrText xml:space="preserve"> PAGEREF _Toc387664946 \h </w:instrText>
+          <w:instrText xml:space="preserve"> PAGEREF _Toc387665337 \h </w:instrText>
         </w:r>
         <w:r>
           <w:rPr>
@@ -9889,7 +9889,7 @@
           <w:lang w:eastAsia="pt-BR"/>
         </w:rPr>
       </w:pPr>
-      <w:hyperlink w:anchor="_Toc387664947" w:history="1">
+      <w:hyperlink w:anchor="_Toc387665338" w:history="1">
         <w:r>
           <w:rPr>
             <w:rStyle w:val="Hyperlink"/>
@@ -9916,7 +9916,7 @@
             <w:noProof/>
             <w:webHidden/>
           </w:rPr>
-          <w:instrText xml:space="preserve"> PAGEREF _Toc387664947 \h </w:instrText>
+          <w:instrText xml:space="preserve"> PAGEREF _Toc387665338 \h </w:instrText>
         </w:r>
         <w:r>
           <w:rPr>
@@ -9958,7 +9958,7 @@
           <w:lang w:eastAsia="pt-BR"/>
         </w:rPr>
       </w:pPr>
-      <w:hyperlink w:anchor="_Toc387664948" w:history="1">
+      <w:hyperlink w:anchor="_Toc387665339" w:history="1">
         <w:r>
           <w:rPr>
             <w:rStyle w:val="Hyperlink"/>
@@ -9985,7 +9985,7 @@
             <w:noProof/>
             <w:webHidden/>
           </w:rPr>
-          <w:instrText xml:space="preserve"> PAGEREF _Toc387664948 \h </w:instrText>
+          <w:instrText xml:space="preserve"> PAGEREF _Toc387665339 \h </w:instrText>
         </w:r>
         <w:r>
           <w:rPr>
@@ -10027,7 +10027,7 @@
           <w:lang w:eastAsia="pt-BR"/>
         </w:rPr>
       </w:pPr>
-      <w:hyperlink w:anchor="_Toc387664949" w:history="1">
+      <w:hyperlink w:anchor="_Toc387665340" w:history="1">
         <w:r>
           <w:rPr>
             <w:rStyle w:val="Hyperlink"/>
@@ -10054,7 +10054,7 @@
             <w:noProof/>
             <w:webHidden/>
           </w:rPr>
-          <w:instrText xml:space="preserve"> PAGEREF _Toc387664949 \h </w:instrText>
+          <w:instrText xml:space="preserve"> PAGEREF _Toc387665340 \h </w:instrText>
         </w:r>
         <w:r>
           <w:rPr>
@@ -10096,7 +10096,7 @@
           <w:lang w:eastAsia="pt-BR"/>
         </w:rPr>
       </w:pPr>
-      <w:hyperlink w:anchor="_Toc387664950" w:history="1">
+      <w:hyperlink w:anchor="_Toc387665341" w:history="1">
         <w:r>
           <w:rPr>
             <w:rStyle w:val="Hyperlink"/>
@@ -10123,7 +10123,7 @@
             <w:noProof/>
             <w:webHidden/>
           </w:rPr>
-          <w:instrText xml:space="preserve"> PAGEREF _Toc387664950 \h </w:instrText>
+          <w:instrText xml:space="preserve"> PAGEREF _Toc387665341 \h </w:instrText>
         </w:r>
         <w:r>
           <w:rPr>
@@ -10165,7 +10165,7 @@
           <w:lang w:eastAsia="pt-BR"/>
         </w:rPr>
       </w:pPr>
-      <w:hyperlink w:anchor="_Toc387664951" w:history="1">
+      <w:hyperlink w:anchor="_Toc387665342" w:history="1">
         <w:r>
           <w:rPr>
             <w:rStyle w:val="Hyperlink"/>
@@ -10192,7 +10192,7 @@
             <w:noProof/>
             <w:webHidden/>
           </w:rPr>
-          <w:instrText xml:space="preserve"> PAGEREF _Toc387664951 \h </w:instrText>
+          <w:instrText xml:space="preserve"> PAGEREF _Toc387665342 \h </w:instrText>
         </w:r>
         <w:r>
           <w:rPr>
@@ -10234,7 +10234,7 @@
           <w:lang w:eastAsia="pt-BR"/>
         </w:rPr>
       </w:pPr>
-      <w:hyperlink w:anchor="_Toc387664952" w:history="1">
+      <w:hyperlink w:anchor="_Toc387665343" w:history="1">
         <w:r>
           <w:rPr>
             <w:rStyle w:val="Hyperlink"/>
@@ -10269,7 +10269,7 @@
             <w:noProof/>
             <w:webHidden/>
           </w:rPr>
-          <w:instrText xml:space="preserve"> PAGEREF _Toc387664952 \h </w:instrText>
+          <w:instrText xml:space="preserve"> PAGEREF _Toc387665343 \h </w:instrText>
         </w:r>
         <w:r>
           <w:rPr>
@@ -10311,7 +10311,7 @@
           <w:lang w:eastAsia="pt-BR"/>
         </w:rPr>
       </w:pPr>
-      <w:hyperlink w:anchor="_Toc387664953" w:history="1">
+      <w:hyperlink w:anchor="_Toc387665344" w:history="1">
         <w:r>
           <w:rPr>
             <w:rStyle w:val="Hyperlink"/>
@@ -10338,7 +10338,7 @@
             <w:noProof/>
             <w:webHidden/>
           </w:rPr>
-          <w:instrText xml:space="preserve"> PAGEREF _Toc387664953 \h </w:instrText>
+          <w:instrText xml:space="preserve"> PAGEREF _Toc387665344 \h </w:instrText>
         </w:r>
         <w:r>
           <w:rPr>
@@ -10380,7 +10380,7 @@
           <w:lang w:eastAsia="pt-BR"/>
         </w:rPr>
       </w:pPr>
-      <w:hyperlink w:anchor="_Toc387664954" w:history="1">
+      <w:hyperlink w:anchor="_Toc387665345" w:history="1">
         <w:r>
           <w:rPr>
             <w:rStyle w:val="Hyperlink"/>
@@ -10407,7 +10407,7 @@
             <w:noProof/>
             <w:webHidden/>
           </w:rPr>
-          <w:instrText xml:space="preserve"> PAGEREF _Toc387664954 \h </w:instrText>
+          <w:instrText xml:space="preserve"> PAGEREF _Toc387665345 \h </w:instrText>
         </w:r>
         <w:r>
           <w:rPr>
@@ -10449,7 +10449,7 @@
           <w:lang w:eastAsia="pt-BR"/>
         </w:rPr>
       </w:pPr>
-      <w:hyperlink w:anchor="_Toc387664955" w:history="1">
+      <w:hyperlink w:anchor="_Toc387665346" w:history="1">
         <w:r>
           <w:rPr>
             <w:rStyle w:val="Hyperlink"/>
@@ -10476,7 +10476,7 @@
             <w:noProof/>
             <w:webHidden/>
           </w:rPr>
-          <w:instrText xml:space="preserve"> PAGEREF _Toc387664955 \h </w:instrText>
+          <w:instrText xml:space="preserve"> PAGEREF _Toc387665346 \h </w:instrText>
         </w:r>
         <w:r>
           <w:rPr>
@@ -10518,7 +10518,7 @@
           <w:lang w:eastAsia="pt-BR"/>
         </w:rPr>
       </w:pPr>
-      <w:hyperlink w:anchor="_Toc387664956" w:history="1">
+      <w:hyperlink w:anchor="_Toc387665347" w:history="1">
         <w:r>
           <w:rPr>
             <w:rStyle w:val="Hyperlink"/>
@@ -10545,7 +10545,7 @@
             <w:noProof/>
             <w:webHidden/>
           </w:rPr>
-          <w:instrText xml:space="preserve"> PAGEREF _Toc387664956 \h </w:instrText>
+          <w:instrText xml:space="preserve"> PAGEREF _Toc387665347 \h </w:instrText>
         </w:r>
         <w:r>
           <w:rPr>
@@ -10587,7 +10587,7 @@
           <w:lang w:eastAsia="pt-BR"/>
         </w:rPr>
       </w:pPr>
-      <w:hyperlink w:anchor="_Toc387664957" w:history="1">
+      <w:hyperlink w:anchor="_Toc387665348" w:history="1">
         <w:r>
           <w:rPr>
             <w:rStyle w:val="Hyperlink"/>
@@ -10614,7 +10614,7 @@
             <w:noProof/>
             <w:webHidden/>
           </w:rPr>
-          <w:instrText xml:space="preserve"> PAGEREF _Toc387664957 \h </w:instrText>
+          <w:instrText xml:space="preserve"> PAGEREF _Toc387665348 \h </w:instrText>
         </w:r>
         <w:r>
           <w:rPr>
@@ -10656,7 +10656,7 @@
           <w:lang w:eastAsia="pt-BR"/>
         </w:rPr>
       </w:pPr>
-      <w:hyperlink w:anchor="_Toc387664958" w:history="1">
+      <w:hyperlink w:anchor="_Toc387665349" w:history="1">
         <w:r>
           <w:rPr>
             <w:rStyle w:val="Hyperlink"/>
@@ -10683,7 +10683,7 @@
             <w:noProof/>
             <w:webHidden/>
           </w:rPr>
-          <w:instrText xml:space="preserve"> PAGEREF _Toc387664958 \h </w:instrText>
+          <w:instrText xml:space="preserve"> PAGEREF _Toc387665349 \h </w:instrText>
         </w:r>
         <w:r>
           <w:rPr>
@@ -10725,7 +10725,7 @@
           <w:lang w:eastAsia="pt-BR"/>
         </w:rPr>
       </w:pPr>
-      <w:hyperlink w:anchor="_Toc387664959" w:history="1">
+      <w:hyperlink w:anchor="_Toc387665350" w:history="1">
         <w:r>
           <w:rPr>
             <w:rStyle w:val="Hyperlink"/>
@@ -10752,7 +10752,7 @@
             <w:noProof/>
             <w:webHidden/>
           </w:rPr>
-          <w:instrText xml:space="preserve"> PAGEREF _Toc387664959 \h </w:instrText>
+          <w:instrText xml:space="preserve"> PAGEREF _Toc387665350 \h </w:instrText>
         </w:r>
         <w:r>
           <w:rPr>
@@ -10794,7 +10794,7 @@
           <w:lang w:eastAsia="pt-BR"/>
         </w:rPr>
       </w:pPr>
-      <w:hyperlink w:anchor="_Toc387664960" w:history="1">
+      <w:hyperlink w:anchor="_Toc387665351" w:history="1">
         <w:r>
           <w:rPr>
             <w:rStyle w:val="Hyperlink"/>
@@ -10821,7 +10821,7 @@
             <w:noProof/>
             <w:webHidden/>
           </w:rPr>
-          <w:instrText xml:space="preserve"> PAGEREF _Toc387664960 \h </w:instrText>
+          <w:instrText xml:space="preserve"> PAGEREF _Toc387665351 \h </w:instrText>
         </w:r>
         <w:r>
           <w:rPr>
@@ -10863,7 +10863,7 @@
           <w:lang w:eastAsia="pt-BR"/>
         </w:rPr>
       </w:pPr>
-      <w:hyperlink w:anchor="_Toc387664961" w:history="1">
+      <w:hyperlink w:anchor="_Toc387665352" w:history="1">
         <w:r>
           <w:rPr>
             <w:rStyle w:val="Hyperlink"/>
@@ -10890,7 +10890,7 @@
             <w:noProof/>
             <w:webHidden/>
           </w:rPr>
-          <w:instrText xml:space="preserve"> PAGEREF _Toc387664961 \h </w:instrText>
+          <w:instrText xml:space="preserve"> PAGEREF _Toc387665352 \h </w:instrText>
         </w:r>
         <w:r>
           <w:rPr>
@@ -10932,7 +10932,7 @@
           <w:lang w:eastAsia="pt-BR"/>
         </w:rPr>
       </w:pPr>
-      <w:hyperlink w:anchor="_Toc387664962" w:history="1">
+      <w:hyperlink w:anchor="_Toc387665353" w:history="1">
         <w:r>
           <w:rPr>
             <w:rStyle w:val="Hyperlink"/>
@@ -10959,7 +10959,7 @@
             <w:noProof/>
             <w:webHidden/>
           </w:rPr>
-          <w:instrText xml:space="preserve"> PAGEREF _Toc387664962 \h </w:instrText>
+          <w:instrText xml:space="preserve"> PAGEREF _Toc387665353 \h </w:instrText>
         </w:r>
         <w:r>
           <w:rPr>
@@ -11001,7 +11001,7 @@
           <w:lang w:eastAsia="pt-BR"/>
         </w:rPr>
       </w:pPr>
-      <w:hyperlink w:anchor="_Toc387664963" w:history="1">
+      <w:hyperlink w:anchor="_Toc387665354" w:history="1">
         <w:r>
           <w:rPr>
             <w:rStyle w:val="Hyperlink"/>
@@ -11028,7 +11028,7 @@
             <w:noProof/>
             <w:webHidden/>
           </w:rPr>
-          <w:instrText xml:space="preserve"> PAGEREF _Toc387664963 \h </w:instrText>
+          <w:instrText xml:space="preserve"> PAGEREF _Toc387665354 \h </w:instrText>
         </w:r>
         <w:r>
           <w:rPr>
@@ -11070,7 +11070,7 @@
           <w:lang w:eastAsia="pt-BR"/>
         </w:rPr>
       </w:pPr>
-      <w:hyperlink w:anchor="_Toc387664964" w:history="1">
+      <w:hyperlink w:anchor="_Toc387665355" w:history="1">
         <w:r>
           <w:rPr>
             <w:rStyle w:val="Hyperlink"/>
@@ -11097,7 +11097,7 @@
             <w:noProof/>
             <w:webHidden/>
           </w:rPr>
-          <w:instrText xml:space="preserve"> PAGEREF _Toc387664964 \h </w:instrText>
+          <w:instrText xml:space="preserve"> PAGEREF _Toc387665355 \h </w:instrText>
         </w:r>
         <w:r>
           <w:rPr>
@@ -11139,7 +11139,7 @@
           <w:lang w:eastAsia="pt-BR"/>
         </w:rPr>
       </w:pPr>
-      <w:hyperlink w:anchor="_Toc387664965" w:history="1">
+      <w:hyperlink w:anchor="_Toc387665356" w:history="1">
         <w:r>
           <w:rPr>
             <w:rStyle w:val="Hyperlink"/>
@@ -11166,7 +11166,7 @@
             <w:noProof/>
             <w:webHidden/>
           </w:rPr>
-          <w:instrText xml:space="preserve"> PAGEREF _Toc387664965 \h </w:instrText>
+          <w:instrText xml:space="preserve"> PAGEREF _Toc387665356 \h </w:instrText>
         </w:r>
         <w:r>
           <w:rPr>
@@ -11208,7 +11208,7 @@
           <w:lang w:eastAsia="pt-BR"/>
         </w:rPr>
       </w:pPr>
-      <w:hyperlink w:anchor="_Toc387664966" w:history="1">
+      <w:hyperlink w:anchor="_Toc387665357" w:history="1">
         <w:r>
           <w:rPr>
             <w:rStyle w:val="Hyperlink"/>
@@ -11235,7 +11235,7 @@
             <w:noProof/>
             <w:webHidden/>
           </w:rPr>
-          <w:instrText xml:space="preserve"> PAGEREF _Toc387664966 \h </w:instrText>
+          <w:instrText xml:space="preserve"> PAGEREF _Toc387665357 \h </w:instrText>
         </w:r>
         <w:r>
           <w:rPr>
@@ -11277,7 +11277,7 @@
           <w:lang w:eastAsia="pt-BR"/>
         </w:rPr>
       </w:pPr>
-      <w:hyperlink w:anchor="_Toc387664967" w:history="1">
+      <w:hyperlink w:anchor="_Toc387665358" w:history="1">
         <w:r>
           <w:rPr>
             <w:rStyle w:val="Hyperlink"/>
@@ -11304,7 +11304,7 @@
             <w:noProof/>
             <w:webHidden/>
           </w:rPr>
-          <w:instrText xml:space="preserve"> PAGEREF _Toc387664967 \h </w:instrText>
+          <w:instrText xml:space="preserve"> PAGEREF _Toc387665358 \h </w:instrText>
         </w:r>
         <w:r>
           <w:rPr>
@@ -11346,7 +11346,7 @@
           <w:lang w:eastAsia="pt-BR"/>
         </w:rPr>
       </w:pPr>
-      <w:hyperlink w:anchor="_Toc387664968" w:history="1">
+      <w:hyperlink w:anchor="_Toc387665359" w:history="1">
         <w:r>
           <w:rPr>
             <w:rStyle w:val="Hyperlink"/>
@@ -11373,7 +11373,7 @@
             <w:noProof/>
             <w:webHidden/>
           </w:rPr>
-          <w:instrText xml:space="preserve"> PAGEREF _Toc387664968 \h </w:instrText>
+          <w:instrText xml:space="preserve"> PAGEREF _Toc387665359 \h </w:instrText>
         </w:r>
         <w:r>
           <w:rPr>
@@ -11415,7 +11415,7 @@
           <w:lang w:eastAsia="pt-BR"/>
         </w:rPr>
       </w:pPr>
-      <w:hyperlink w:anchor="_Toc387664969" w:history="1">
+      <w:hyperlink w:anchor="_Toc387665360" w:history="1">
         <w:r>
           <w:rPr>
             <w:rStyle w:val="Hyperlink"/>
@@ -11442,7 +11442,7 @@
             <w:noProof/>
             <w:webHidden/>
           </w:rPr>
-          <w:instrText xml:space="preserve"> PAGEREF _Toc387664969 \h </w:instrText>
+          <w:instrText xml:space="preserve"> PAGEREF _Toc387665360 \h </w:instrText>
         </w:r>
         <w:r>
           <w:rPr>
@@ -11484,7 +11484,7 @@
           <w:lang w:eastAsia="pt-BR"/>
         </w:rPr>
       </w:pPr>
-      <w:hyperlink w:anchor="_Toc387664970" w:history="1">
+      <w:hyperlink w:anchor="_Toc387665361" w:history="1">
         <w:r>
           <w:rPr>
             <w:rStyle w:val="Hyperlink"/>
@@ -11511,7 +11511,7 @@
             <w:noProof/>
             <w:webHidden/>
           </w:rPr>
-          <w:instrText xml:space="preserve"> PAGEREF _Toc387664970 \h </w:instrText>
+          <w:instrText xml:space="preserve"> PAGEREF _Toc387665361 \h </w:instrText>
         </w:r>
         <w:r>
           <w:rPr>
@@ -11553,7 +11553,7 @@
           <w:lang w:eastAsia="pt-BR"/>
         </w:rPr>
       </w:pPr>
-      <w:hyperlink w:anchor="_Toc387664971" w:history="1">
+      <w:hyperlink w:anchor="_Toc387665362" w:history="1">
         <w:r>
           <w:rPr>
             <w:rStyle w:val="Hyperlink"/>
@@ -11580,7 +11580,7 @@
             <w:noProof/>
             <w:webHidden/>
           </w:rPr>
-          <w:instrText xml:space="preserve"> PAGEREF _Toc387664971 \h </w:instrText>
+          <w:instrText xml:space="preserve"> PAGEREF _Toc387665362 \h </w:instrText>
         </w:r>
         <w:r>
           <w:rPr>
@@ -11622,7 +11622,7 @@
           <w:lang w:eastAsia="pt-BR"/>
         </w:rPr>
       </w:pPr>
-      <w:hyperlink w:anchor="_Toc387664972" w:history="1">
+      <w:hyperlink w:anchor="_Toc387665363" w:history="1">
         <w:r>
           <w:rPr>
             <w:rStyle w:val="Hyperlink"/>
@@ -11649,7 +11649,7 @@
             <w:noProof/>
             <w:webHidden/>
           </w:rPr>
-          <w:instrText xml:space="preserve"> PAGEREF _Toc387664972 \h </w:instrText>
+          <w:instrText xml:space="preserve"> PAGEREF _Toc387665363 \h </w:instrText>
         </w:r>
         <w:r>
           <w:rPr>
@@ -11691,7 +11691,7 @@
           <w:lang w:eastAsia="pt-BR"/>
         </w:rPr>
       </w:pPr>
-      <w:hyperlink w:anchor="_Toc387664973" w:history="1">
+      <w:hyperlink w:anchor="_Toc387665364" w:history="1">
         <w:r>
           <w:rPr>
             <w:rStyle w:val="Hyperlink"/>
@@ -11718,7 +11718,7 @@
             <w:noProof/>
             <w:webHidden/>
           </w:rPr>
-          <w:instrText xml:space="preserve"> PAGEREF _Toc387664973 \h </w:instrText>
+          <w:instrText xml:space="preserve"> PAGEREF _Toc387665364 \h </w:instrText>
         </w:r>
         <w:r>
           <w:rPr>
@@ -11760,7 +11760,7 @@
           <w:lang w:eastAsia="pt-BR"/>
         </w:rPr>
       </w:pPr>
-      <w:hyperlink w:anchor="_Toc387664974" w:history="1">
+      <w:hyperlink w:anchor="_Toc387665365" w:history="1">
         <w:r>
           <w:rPr>
             <w:rStyle w:val="Hyperlink"/>
@@ -11787,7 +11787,7 @@
             <w:noProof/>
             <w:webHidden/>
           </w:rPr>
-          <w:instrText xml:space="preserve"> PAGEREF _Toc387664974 \h </w:instrText>
+          <w:instrText xml:space="preserve"> PAGEREF _Toc387665365 \h </w:instrText>
         </w:r>
         <w:r>
           <w:rPr>
@@ -11829,7 +11829,7 @@
           <w:lang w:eastAsia="pt-BR"/>
         </w:rPr>
       </w:pPr>
-      <w:hyperlink w:anchor="_Toc387664975" w:history="1">
+      <w:hyperlink w:anchor="_Toc387665366" w:history="1">
         <w:r>
           <w:rPr>
             <w:rStyle w:val="Hyperlink"/>
@@ -11856,7 +11856,7 @@
             <w:noProof/>
             <w:webHidden/>
           </w:rPr>
-          <w:instrText xml:space="preserve"> PAGEREF _Toc387664975 \h </w:instrText>
+          <w:instrText xml:space="preserve"> PAGEREF _Toc387665366 \h </w:instrText>
         </w:r>
         <w:r>
           <w:rPr>
@@ -11876,7 +11876,7 @@
             <w:noProof/>
             <w:webHidden/>
           </w:rPr>
-          <w:t>76</w:t>
+          <w:t>75</w:t>
         </w:r>
         <w:r>
           <w:rPr>
@@ -11898,7 +11898,7 @@
           <w:lang w:eastAsia="pt-BR"/>
         </w:rPr>
       </w:pPr>
-      <w:hyperlink w:anchor="_Toc387664976" w:history="1">
+      <w:hyperlink w:anchor="_Toc387665367" w:history="1">
         <w:r>
           <w:rPr>
             <w:rStyle w:val="Hyperlink"/>
@@ -11925,7 +11925,7 @@
             <w:noProof/>
             <w:webHidden/>
           </w:rPr>
-          <w:instrText xml:space="preserve"> PAGEREF _Toc387664976 \h </w:instrText>
+          <w:instrText xml:space="preserve"> PAGEREF _Toc387665367 \h </w:instrText>
         </w:r>
         <w:r>
           <w:rPr>
@@ -11967,7 +11967,7 @@
           <w:lang w:eastAsia="pt-BR"/>
         </w:rPr>
       </w:pPr>
-      <w:hyperlink w:anchor="_Toc387664977" w:history="1">
+      <w:hyperlink w:anchor="_Toc387665368" w:history="1">
         <w:r>
           <w:rPr>
             <w:rStyle w:val="Hyperlink"/>
@@ -11994,7 +11994,7 @@
             <w:noProof/>
             <w:webHidden/>
           </w:rPr>
-          <w:instrText xml:space="preserve"> PAGEREF _Toc387664977 \h </w:instrText>
+          <w:instrText xml:space="preserve"> PAGEREF _Toc387665368 \h </w:instrText>
         </w:r>
         <w:r>
           <w:rPr>
@@ -12036,7 +12036,7 @@
           <w:lang w:eastAsia="pt-BR"/>
         </w:rPr>
       </w:pPr>
-      <w:hyperlink w:anchor="_Toc387664978" w:history="1">
+      <w:hyperlink w:anchor="_Toc387665369" w:history="1">
         <w:r>
           <w:rPr>
             <w:rStyle w:val="Hyperlink"/>
@@ -12063,7 +12063,7 @@
             <w:noProof/>
             <w:webHidden/>
           </w:rPr>
-          <w:instrText xml:space="preserve"> PAGEREF _Toc387664978 \h </w:instrText>
+          <w:instrText xml:space="preserve"> PAGEREF _Toc387665369 \h </w:instrText>
         </w:r>
         <w:r>
           <w:rPr>
@@ -12105,7 +12105,7 @@
           <w:lang w:eastAsia="pt-BR"/>
         </w:rPr>
       </w:pPr>
-      <w:hyperlink w:anchor="_Toc387664979" w:history="1">
+      <w:hyperlink w:anchor="_Toc387665370" w:history="1">
         <w:r>
           <w:rPr>
             <w:rStyle w:val="Hyperlink"/>
@@ -12132,7 +12132,7 @@
             <w:noProof/>
             <w:webHidden/>
           </w:rPr>
-          <w:instrText xml:space="preserve"> PAGEREF _Toc387664979 \h </w:instrText>
+          <w:instrText xml:space="preserve"> PAGEREF _Toc387665370 \h </w:instrText>
         </w:r>
         <w:r>
           <w:rPr>
@@ -12152,7 +12152,7 @@
             <w:noProof/>
             <w:webHidden/>
           </w:rPr>
-          <w:t>80</w:t>
+          <w:t>79</w:t>
         </w:r>
         <w:r>
           <w:rPr>
@@ -12174,7 +12174,7 @@
           <w:lang w:eastAsia="pt-BR"/>
         </w:rPr>
       </w:pPr>
-      <w:hyperlink w:anchor="_Toc387664980" w:history="1">
+      <w:hyperlink w:anchor="_Toc387665371" w:history="1">
         <w:r>
           <w:rPr>
             <w:rStyle w:val="Hyperlink"/>
@@ -12201,7 +12201,7 @@
             <w:noProof/>
             <w:webHidden/>
           </w:rPr>
-          <w:instrText xml:space="preserve"> PAGEREF _Toc387664980 \h </w:instrText>
+          <w:instrText xml:space="preserve"> PAGEREF _Toc387665371 \h </w:instrText>
         </w:r>
         <w:r>
           <w:rPr>
@@ -12221,7 +12221,7 @@
             <w:noProof/>
             <w:webHidden/>
           </w:rPr>
-          <w:t>81</w:t>
+          <w:t>80</w:t>
         </w:r>
         <w:r>
           <w:rPr>
@@ -12523,7 +12523,7 @@
         </w:rPr>
         <w:fldChar w:fldCharType="separate"/>
       </w:r>
-      <w:hyperlink w:anchor="_Toc387664981" w:history="1">
+      <w:hyperlink w:anchor="_Toc387665372" w:history="1">
         <w:r>
           <w:rPr>
             <w:rStyle w:val="Hyperlink"/>
@@ -12550,7 +12550,7 @@
             <w:noProof/>
             <w:webHidden/>
           </w:rPr>
-          <w:instrText xml:space="preserve"> PAGEREF _Toc387664981 \h </w:instrText>
+          <w:instrText xml:space="preserve"> PAGEREF _Toc387665372 \h </w:instrText>
         </w:r>
         <w:r>
           <w:rPr>
@@ -12592,7 +12592,7 @@
           <w:lang w:eastAsia="pt-BR"/>
         </w:rPr>
       </w:pPr>
-      <w:hyperlink w:anchor="_Toc387664982" w:history="1">
+      <w:hyperlink w:anchor="_Toc387665373" w:history="1">
         <w:r>
           <w:rPr>
             <w:rStyle w:val="Hyperlink"/>
@@ -12619,7 +12619,7 @@
             <w:noProof/>
             <w:webHidden/>
           </w:rPr>
-          <w:instrText xml:space="preserve"> PAGEREF _Toc387664982 \h </w:instrText>
+          <w:instrText xml:space="preserve"> PAGEREF _Toc387665373 \h </w:instrText>
         </w:r>
         <w:r>
           <w:rPr>
@@ -12661,7 +12661,7 @@
           <w:lang w:eastAsia="pt-BR"/>
         </w:rPr>
       </w:pPr>
-      <w:hyperlink w:anchor="_Toc387664983" w:history="1">
+      <w:hyperlink w:anchor="_Toc387665374" w:history="1">
         <w:r>
           <w:rPr>
             <w:rStyle w:val="Hyperlink"/>
@@ -12688,7 +12688,7 @@
             <w:noProof/>
             <w:webHidden/>
           </w:rPr>
-          <w:instrText xml:space="preserve"> PAGEREF _Toc387664983 \h </w:instrText>
+          <w:instrText xml:space="preserve"> PAGEREF _Toc387665374 \h </w:instrText>
         </w:r>
         <w:r>
           <w:rPr>
@@ -12730,7 +12730,7 @@
           <w:lang w:eastAsia="pt-BR"/>
         </w:rPr>
       </w:pPr>
-      <w:hyperlink w:anchor="_Toc387664984" w:history="1">
+      <w:hyperlink w:anchor="_Toc387665375" w:history="1">
         <w:r>
           <w:rPr>
             <w:rStyle w:val="Hyperlink"/>
@@ -12757,7 +12757,7 @@
             <w:noProof/>
             <w:webHidden/>
           </w:rPr>
-          <w:instrText xml:space="preserve"> PAGEREF _Toc387664984 \h </w:instrText>
+          <w:instrText xml:space="preserve"> PAGEREF _Toc387665375 \h </w:instrText>
         </w:r>
         <w:r>
           <w:rPr>
@@ -12799,7 +12799,7 @@
           <w:lang w:eastAsia="pt-BR"/>
         </w:rPr>
       </w:pPr>
-      <w:hyperlink w:anchor="_Toc387664985" w:history="1">
+      <w:hyperlink w:anchor="_Toc387665376" w:history="1">
         <w:r>
           <w:rPr>
             <w:rStyle w:val="Hyperlink"/>
@@ -12826,7 +12826,7 @@
             <w:noProof/>
             <w:webHidden/>
           </w:rPr>
-          <w:instrText xml:space="preserve"> PAGEREF _Toc387664985 \h </w:instrText>
+          <w:instrText xml:space="preserve"> PAGEREF _Toc387665376 \h </w:instrText>
         </w:r>
         <w:r>
           <w:rPr>
@@ -12868,7 +12868,7 @@
           <w:lang w:eastAsia="pt-BR"/>
         </w:rPr>
       </w:pPr>
-      <w:hyperlink w:anchor="_Toc387664986" w:history="1">
+      <w:hyperlink w:anchor="_Toc387665377" w:history="1">
         <w:r>
           <w:rPr>
             <w:rStyle w:val="Hyperlink"/>
@@ -12895,7 +12895,7 @@
             <w:noProof/>
             <w:webHidden/>
           </w:rPr>
-          <w:instrText xml:space="preserve"> PAGEREF _Toc387664986 \h </w:instrText>
+          <w:instrText xml:space="preserve"> PAGEREF _Toc387665377 \h </w:instrText>
         </w:r>
         <w:r>
           <w:rPr>
@@ -12937,7 +12937,7 @@
           <w:lang w:eastAsia="pt-BR"/>
         </w:rPr>
       </w:pPr>
-      <w:hyperlink w:anchor="_Toc387664987" w:history="1">
+      <w:hyperlink w:anchor="_Toc387665378" w:history="1">
         <w:r>
           <w:rPr>
             <w:rStyle w:val="Hyperlink"/>
@@ -12964,7 +12964,7 @@
             <w:noProof/>
             <w:webHidden/>
           </w:rPr>
-          <w:instrText xml:space="preserve"> PAGEREF _Toc387664987 \h </w:instrText>
+          <w:instrText xml:space="preserve"> PAGEREF _Toc387665378 \h </w:instrText>
         </w:r>
         <w:r>
           <w:rPr>
@@ -13006,7 +13006,7 @@
           <w:lang w:eastAsia="pt-BR"/>
         </w:rPr>
       </w:pPr>
-      <w:hyperlink w:anchor="_Toc387664988" w:history="1">
+      <w:hyperlink w:anchor="_Toc387665379" w:history="1">
         <w:r>
           <w:rPr>
             <w:rStyle w:val="Hyperlink"/>
@@ -13033,7 +13033,7 @@
             <w:noProof/>
             <w:webHidden/>
           </w:rPr>
-          <w:instrText xml:space="preserve"> PAGEREF _Toc387664988 \h </w:instrText>
+          <w:instrText xml:space="preserve"> PAGEREF _Toc387665379 \h </w:instrText>
         </w:r>
         <w:r>
           <w:rPr>
@@ -13075,7 +13075,7 @@
           <w:lang w:eastAsia="pt-BR"/>
         </w:rPr>
       </w:pPr>
-      <w:hyperlink w:anchor="_Toc387664989" w:history="1">
+      <w:hyperlink w:anchor="_Toc387665380" w:history="1">
         <w:r>
           <w:rPr>
             <w:rStyle w:val="Hyperlink"/>
@@ -13102,7 +13102,7 @@
             <w:noProof/>
             <w:webHidden/>
           </w:rPr>
-          <w:instrText xml:space="preserve"> PAGEREF _Toc387664989 \h </w:instrText>
+          <w:instrText xml:space="preserve"> PAGEREF _Toc387665380 \h </w:instrText>
         </w:r>
         <w:r>
           <w:rPr>
@@ -13144,7 +13144,7 @@
           <w:lang w:eastAsia="pt-BR"/>
         </w:rPr>
       </w:pPr>
-      <w:hyperlink w:anchor="_Toc387664990" w:history="1">
+      <w:hyperlink w:anchor="_Toc387665381" w:history="1">
         <w:r>
           <w:rPr>
             <w:rStyle w:val="Hyperlink"/>
@@ -13171,7 +13171,7 @@
             <w:noProof/>
             <w:webHidden/>
           </w:rPr>
-          <w:instrText xml:space="preserve"> PAGEREF _Toc387664990 \h </w:instrText>
+          <w:instrText xml:space="preserve"> PAGEREF _Toc387665381 \h </w:instrText>
         </w:r>
         <w:r>
           <w:rPr>
@@ -13213,7 +13213,7 @@
           <w:lang w:eastAsia="pt-BR"/>
         </w:rPr>
       </w:pPr>
-      <w:hyperlink w:anchor="_Toc387664991" w:history="1">
+      <w:hyperlink w:anchor="_Toc387665382" w:history="1">
         <w:r>
           <w:rPr>
             <w:rStyle w:val="Hyperlink"/>
@@ -13240,7 +13240,7 @@
             <w:noProof/>
             <w:webHidden/>
           </w:rPr>
-          <w:instrText xml:space="preserve"> PAGEREF _Toc387664991 \h </w:instrText>
+          <w:instrText xml:space="preserve"> PAGEREF _Toc387665382 \h </w:instrText>
         </w:r>
         <w:r>
           <w:rPr>
@@ -13466,6 +13466,8 @@
         <w:t>Lista de diagramas</w:t>
       </w:r>
     </w:p>
+    <w:bookmarkStart w:id="5" w:name="_GoBack"/>
+    <w:bookmarkEnd w:id="5"/>
     <w:p>
       <w:pPr>
         <w:pStyle w:val="Sumrio1"/>
@@ -13504,7 +13506,7 @@
         </w:rPr>
         <w:fldChar w:fldCharType="separate"/>
       </w:r>
-      <w:hyperlink w:anchor="_Toc387664992" w:history="1">
+      <w:hyperlink w:anchor="_Toc387665383" w:history="1">
         <w:r>
           <w:rPr>
             <w:rStyle w:val="Hyperlink"/>
@@ -13531,7 +13533,7 @@
             <w:noProof/>
             <w:webHidden/>
           </w:rPr>
-          <w:instrText xml:space="preserve"> PAGEREF _Toc387664992 \h </w:instrText>
+          <w:instrText xml:space="preserve"> PAGEREF _Toc387665383 \h </w:instrText>
         </w:r>
         <w:r>
           <w:rPr>
@@ -13573,7 +13575,7 @@
           <w:lang w:eastAsia="pt-BR"/>
         </w:rPr>
       </w:pPr>
-      <w:hyperlink w:anchor="_Toc387664993" w:history="1">
+      <w:hyperlink w:anchor="_Toc387665384" w:history="1">
         <w:r>
           <w:rPr>
             <w:rStyle w:val="Hyperlink"/>
@@ -13600,7 +13602,7 @@
             <w:noProof/>
             <w:webHidden/>
           </w:rPr>
-          <w:instrText xml:space="preserve"> PAGEREF _Toc387664993 \h </w:instrText>
+          <w:instrText xml:space="preserve"> PAGEREF _Toc387665384 \h </w:instrText>
         </w:r>
         <w:r>
           <w:rPr>
@@ -13642,7 +13644,7 @@
           <w:lang w:eastAsia="pt-BR"/>
         </w:rPr>
       </w:pPr>
-      <w:hyperlink w:anchor="_Toc387664994" w:history="1">
+      <w:hyperlink w:anchor="_Toc387665385" w:history="1">
         <w:r>
           <w:rPr>
             <w:rStyle w:val="Hyperlink"/>
@@ -13669,7 +13671,7 @@
             <w:noProof/>
             <w:webHidden/>
           </w:rPr>
-          <w:instrText xml:space="preserve"> PAGEREF _Toc387664994 \h </w:instrText>
+          <w:instrText xml:space="preserve"> PAGEREF _Toc387665385 \h </w:instrText>
         </w:r>
         <w:r>
           <w:rPr>
@@ -13711,7 +13713,7 @@
           <w:lang w:eastAsia="pt-BR"/>
         </w:rPr>
       </w:pPr>
-      <w:hyperlink w:anchor="_Toc387664995" w:history="1">
+      <w:hyperlink w:anchor="_Toc387665386" w:history="1">
         <w:r>
           <w:rPr>
             <w:rStyle w:val="Hyperlink"/>
@@ -13738,7 +13740,7 @@
             <w:noProof/>
             <w:webHidden/>
           </w:rPr>
-          <w:instrText xml:space="preserve"> PAGEREF _Toc387664995 \h </w:instrText>
+          <w:instrText xml:space="preserve"> PAGEREF _Toc387665386 \h </w:instrText>
         </w:r>
         <w:r>
           <w:rPr>
@@ -13780,7 +13782,7 @@
           <w:lang w:eastAsia="pt-BR"/>
         </w:rPr>
       </w:pPr>
-      <w:hyperlink w:anchor="_Toc387664996" w:history="1">
+      <w:hyperlink w:anchor="_Toc387665387" w:history="1">
         <w:r>
           <w:rPr>
             <w:rStyle w:val="Hyperlink"/>
@@ -13807,7 +13809,7 @@
             <w:noProof/>
             <w:webHidden/>
           </w:rPr>
-          <w:instrText xml:space="preserve"> PAGEREF _Toc387664996 \h </w:instrText>
+          <w:instrText xml:space="preserve"> PAGEREF _Toc387665387 \h </w:instrText>
         </w:r>
         <w:r>
           <w:rPr>
@@ -13895,13 +13897,13 @@
           <w:szCs w:val="32"/>
         </w:rPr>
       </w:pPr>
-      <w:bookmarkStart w:id="5" w:name="_Toc371621330"/>
-      <w:bookmarkStart w:id="6" w:name="_Toc371621498"/>
-      <w:bookmarkStart w:id="7" w:name="_Toc371621664"/>
-      <w:bookmarkStart w:id="8" w:name="_Toc386549758"/>
-      <w:bookmarkStart w:id="9" w:name="_Toc386550636"/>
-      <w:bookmarkStart w:id="10" w:name="_Toc387595978"/>
-      <w:bookmarkStart w:id="11" w:name="_Toc387664865"/>
+      <w:bookmarkStart w:id="6" w:name="_Toc371621330"/>
+      <w:bookmarkStart w:id="7" w:name="_Toc371621498"/>
+      <w:bookmarkStart w:id="8" w:name="_Toc371621664"/>
+      <w:bookmarkStart w:id="9" w:name="_Toc386549758"/>
+      <w:bookmarkStart w:id="10" w:name="_Toc386550636"/>
+      <w:bookmarkStart w:id="11" w:name="_Toc387595978"/>
+      <w:bookmarkStart w:id="12" w:name="_Toc387665256"/>
       <w:r>
         <w:rPr>
           <w:sz w:val="32"/>
@@ -13913,13 +13915,13 @@
       <w:bookmarkEnd w:id="2"/>
       <w:bookmarkEnd w:id="3"/>
       <w:bookmarkEnd w:id="4"/>
-      <w:bookmarkEnd w:id="5"/>
       <w:bookmarkEnd w:id="6"/>
       <w:bookmarkEnd w:id="7"/>
       <w:bookmarkEnd w:id="8"/>
       <w:bookmarkEnd w:id="9"/>
       <w:bookmarkEnd w:id="10"/>
       <w:bookmarkEnd w:id="11"/>
+      <w:bookmarkEnd w:id="12"/>
     </w:p>
     <w:p>
       <w:pPr>
@@ -14186,7 +14188,7 @@
         </w:rPr>
         <w:t>, uma forma que mostra apenas o que o candidato</w:t>
       </w:r>
-      <w:bookmarkStart w:id="12" w:name="_Toc352850674"/>
+      <w:bookmarkStart w:id="13" w:name="_Toc352850674"/>
       <w:r>
         <w:rPr>
           <w:rFonts w:ascii="Arial" w:hAnsi="Arial" w:cs="Arial"/>
@@ -15127,7 +15129,7 @@
         </w:rPr>
         <w:t xml:space="preserve"> tirar suas próprias conclusões sobre o candidato e posteriormente fazer sua escolha baseado nas informações obtidas.</w:t>
       </w:r>
-      <w:bookmarkEnd w:id="12"/>
+      <w:bookmarkEnd w:id="13"/>
     </w:p>
     <w:p>
       <w:pPr>
@@ -15450,11 +15452,11 @@
         </w:rPr>
         <w:t xml:space="preserve"> parcial ou até mesmo completo do candidato, com dados confiáveis.</w:t>
       </w:r>
-      <w:bookmarkStart w:id="13" w:name="_Toc352850678"/>
-      <w:bookmarkStart w:id="14" w:name="_Toc371621331"/>
-      <w:bookmarkStart w:id="15" w:name="_Toc371621499"/>
-      <w:bookmarkStart w:id="16" w:name="_Toc371621665"/>
-      <w:bookmarkStart w:id="17" w:name="_Toc372560571"/>
+      <w:bookmarkStart w:id="14" w:name="_Toc352850678"/>
+      <w:bookmarkStart w:id="15" w:name="_Toc371621331"/>
+      <w:bookmarkStart w:id="16" w:name="_Toc371621499"/>
+      <w:bookmarkStart w:id="17" w:name="_Toc371621665"/>
+      <w:bookmarkStart w:id="18" w:name="_Toc372560571"/>
     </w:p>
     <w:p>
       <w:pPr>
@@ -15481,9 +15483,9 @@
           <w:szCs w:val="28"/>
         </w:rPr>
       </w:pPr>
-      <w:bookmarkStart w:id="18" w:name="_Toc386549759"/>
-      <w:bookmarkStart w:id="19" w:name="_Toc387595979"/>
-      <w:bookmarkStart w:id="20" w:name="_Toc387664866"/>
+      <w:bookmarkStart w:id="19" w:name="_Toc386549759"/>
+      <w:bookmarkStart w:id="20" w:name="_Toc387595979"/>
+      <w:bookmarkStart w:id="21" w:name="_Toc387665257"/>
       <w:r>
         <w:rPr>
           <w:rFonts w:cs="Arial"/>
@@ -15491,7 +15493,6 @@
         </w:rPr>
         <w:t>OBJETIVOS</w:t>
       </w:r>
-      <w:bookmarkEnd w:id="13"/>
       <w:bookmarkEnd w:id="14"/>
       <w:bookmarkEnd w:id="15"/>
       <w:bookmarkEnd w:id="16"/>
@@ -15499,6 +15500,7 @@
       <w:bookmarkEnd w:id="18"/>
       <w:bookmarkEnd w:id="19"/>
       <w:bookmarkEnd w:id="20"/>
+      <w:bookmarkEnd w:id="21"/>
     </w:p>
     <w:p>
       <w:pPr>
@@ -15514,18 +15516,18 @@
         </w:numPr>
         <w:ind w:left="426" w:hanging="426"/>
       </w:pPr>
-      <w:bookmarkStart w:id="21" w:name="_Toc386549760"/>
-      <w:bookmarkStart w:id="22" w:name="_Toc387595980"/>
-      <w:bookmarkStart w:id="23" w:name="_Toc387664867"/>
+      <w:bookmarkStart w:id="22" w:name="_Toc386549760"/>
+      <w:bookmarkStart w:id="23" w:name="_Toc387595980"/>
+      <w:bookmarkStart w:id="24" w:name="_Toc387665258"/>
       <w:r>
         <w:t>Gera</w:t>
       </w:r>
       <w:r>
         <w:t>is</w:t>
       </w:r>
-      <w:bookmarkEnd w:id="21"/>
       <w:bookmarkEnd w:id="22"/>
       <w:bookmarkEnd w:id="23"/>
+      <w:bookmarkEnd w:id="24"/>
     </w:p>
     <w:p>
       <w:pPr>
@@ -15788,10 +15790,10 @@
         </w:rPr>
         <w:t xml:space="preserve">res de se manterem informados. </w:t>
       </w:r>
-      <w:bookmarkStart w:id="24" w:name="_Toc352850680"/>
-      <w:bookmarkStart w:id="25" w:name="_Toc371621332"/>
-      <w:bookmarkStart w:id="26" w:name="_Toc371621500"/>
-      <w:bookmarkStart w:id="27" w:name="_Toc371621666"/>
+      <w:bookmarkStart w:id="25" w:name="_Toc352850680"/>
+      <w:bookmarkStart w:id="26" w:name="_Toc371621332"/>
+      <w:bookmarkStart w:id="27" w:name="_Toc371621500"/>
+      <w:bookmarkStart w:id="28" w:name="_Toc371621666"/>
     </w:p>
     <w:p>
       <w:pPr>
@@ -15815,19 +15817,19 @@
         </w:numPr>
         <w:ind w:left="426" w:hanging="426"/>
       </w:pPr>
-      <w:bookmarkStart w:id="28" w:name="_Toc386549761"/>
-      <w:bookmarkStart w:id="29" w:name="_Toc387595981"/>
-      <w:bookmarkStart w:id="30" w:name="_Toc387664868"/>
+      <w:bookmarkStart w:id="29" w:name="_Toc386549761"/>
+      <w:bookmarkStart w:id="30" w:name="_Toc387595981"/>
+      <w:bookmarkStart w:id="31" w:name="_Toc387665259"/>
       <w:r>
         <w:t>Específicos</w:t>
       </w:r>
-      <w:bookmarkEnd w:id="24"/>
       <w:bookmarkEnd w:id="25"/>
       <w:bookmarkEnd w:id="26"/>
       <w:bookmarkEnd w:id="27"/>
       <w:bookmarkEnd w:id="28"/>
       <w:bookmarkEnd w:id="29"/>
       <w:bookmarkEnd w:id="30"/>
+      <w:bookmarkEnd w:id="31"/>
     </w:p>
     <w:p>
       <w:pPr>
@@ -15875,18 +15877,18 @@
         </w:numPr>
         <w:ind w:left="426" w:hanging="426"/>
       </w:pPr>
-      <w:bookmarkStart w:id="31" w:name="_Toc386549762"/>
-      <w:bookmarkStart w:id="32" w:name="_Toc387595982"/>
-      <w:bookmarkStart w:id="33" w:name="_Toc387664869"/>
+      <w:bookmarkStart w:id="32" w:name="_Toc386549762"/>
+      <w:bookmarkStart w:id="33" w:name="_Toc387595982"/>
+      <w:bookmarkStart w:id="34" w:name="_Toc387665260"/>
       <w:r>
         <w:t>Quantitativ</w:t>
       </w:r>
-      <w:bookmarkEnd w:id="31"/>
+      <w:bookmarkEnd w:id="32"/>
       <w:r>
         <w:t>o</w:t>
       </w:r>
-      <w:bookmarkEnd w:id="32"/>
       <w:bookmarkEnd w:id="33"/>
+      <w:bookmarkEnd w:id="34"/>
     </w:p>
     <w:p>
       <w:pPr>
@@ -16132,11 +16134,11 @@
         <w:pStyle w:val="lista-figura"/>
         <w:ind w:firstLine="0"/>
       </w:pPr>
-      <w:bookmarkStart w:id="34" w:name="_Toc387664945"/>
+      <w:bookmarkStart w:id="35" w:name="_Toc387665336"/>
       <w:r>
         <w:t>Figura 1 - Gráfico demonstrativo das fontes de informações eleitorais.</w:t>
       </w:r>
-      <w:bookmarkEnd w:id="34"/>
+      <w:bookmarkEnd w:id="35"/>
     </w:p>
     <w:p>
       <w:pPr>
@@ -16350,8 +16352,8 @@
           <w:szCs w:val="32"/>
         </w:rPr>
       </w:pPr>
-      <w:bookmarkStart w:id="35" w:name="_Toc387595983"/>
-      <w:bookmarkStart w:id="36" w:name="_Toc387664870"/>
+      <w:bookmarkStart w:id="36" w:name="_Toc387595983"/>
+      <w:bookmarkStart w:id="37" w:name="_Toc387665261"/>
       <w:r>
         <w:rPr>
           <w:rStyle w:val="Ttulo1Char"/>
@@ -16361,8 +16363,8 @@
         <w:lastRenderedPageBreak/>
         <w:t>DESENVOLVIMENTO DE SOFTWARE</w:t>
       </w:r>
-      <w:bookmarkEnd w:id="35"/>
       <w:bookmarkEnd w:id="36"/>
+      <w:bookmarkEnd w:id="37"/>
     </w:p>
     <w:p>
       <w:pPr>
@@ -16382,9 +16384,9 @@
           <w:szCs w:val="28"/>
         </w:rPr>
       </w:pPr>
-      <w:bookmarkStart w:id="37" w:name="_Toc386549764"/>
-      <w:bookmarkStart w:id="38" w:name="_Toc387595984"/>
-      <w:bookmarkStart w:id="39" w:name="_Toc387664871"/>
+      <w:bookmarkStart w:id="38" w:name="_Toc386549764"/>
+      <w:bookmarkStart w:id="39" w:name="_Toc387595984"/>
+      <w:bookmarkStart w:id="40" w:name="_Toc387665262"/>
       <w:r>
         <w:rPr>
           <w:rFonts w:cs="Arial"/>
@@ -16392,9 +16394,9 @@
         </w:rPr>
         <w:t>Introdução</w:t>
       </w:r>
-      <w:bookmarkEnd w:id="37"/>
       <w:bookmarkEnd w:id="38"/>
       <w:bookmarkEnd w:id="39"/>
+      <w:bookmarkEnd w:id="40"/>
     </w:p>
     <w:p>
       <w:pPr>
@@ -16973,9 +16975,9 @@
           <w:szCs w:val="28"/>
         </w:rPr>
       </w:pPr>
-      <w:bookmarkStart w:id="40" w:name="_Toc386549765"/>
-      <w:bookmarkStart w:id="41" w:name="_Toc387595985"/>
-      <w:bookmarkStart w:id="42" w:name="_Toc387664872"/>
+      <w:bookmarkStart w:id="41" w:name="_Toc386549765"/>
+      <w:bookmarkStart w:id="42" w:name="_Toc387595985"/>
+      <w:bookmarkStart w:id="43" w:name="_Toc387665263"/>
       <w:r>
         <w:rPr>
           <w:rFonts w:cs="Arial"/>
@@ -16984,9 +16986,9 @@
         <w:lastRenderedPageBreak/>
         <w:t>Processos de Desenvolvimento</w:t>
       </w:r>
-      <w:bookmarkEnd w:id="40"/>
       <w:bookmarkEnd w:id="41"/>
       <w:bookmarkEnd w:id="42"/>
+      <w:bookmarkEnd w:id="43"/>
     </w:p>
     <w:p>
       <w:pPr>
@@ -17745,9 +17747,9 @@
           <w:szCs w:val="28"/>
         </w:rPr>
       </w:pPr>
-      <w:bookmarkStart w:id="43" w:name="_Toc386549766"/>
-      <w:bookmarkStart w:id="44" w:name="_Toc387595986"/>
-      <w:bookmarkStart w:id="45" w:name="_Toc387664873"/>
+      <w:bookmarkStart w:id="44" w:name="_Toc386549766"/>
+      <w:bookmarkStart w:id="45" w:name="_Toc387595986"/>
+      <w:bookmarkStart w:id="46" w:name="_Toc387665264"/>
       <w:r>
         <w:rPr>
           <w:rFonts w:cs="Arial"/>
@@ -17755,9 +17757,9 @@
         </w:rPr>
         <w:t>Modelos de Ciclo de vida</w:t>
       </w:r>
-      <w:bookmarkEnd w:id="43"/>
       <w:bookmarkEnd w:id="44"/>
       <w:bookmarkEnd w:id="45"/>
+      <w:bookmarkEnd w:id="46"/>
     </w:p>
     <w:p>
       <w:pPr>
@@ -17947,9 +17949,9 @@
           <w:szCs w:val="28"/>
         </w:rPr>
       </w:pPr>
-      <w:bookmarkStart w:id="46" w:name="_Toc386549767"/>
-      <w:bookmarkStart w:id="47" w:name="_Toc387595987"/>
-      <w:bookmarkStart w:id="48" w:name="_Toc387664874"/>
+      <w:bookmarkStart w:id="47" w:name="_Toc386549767"/>
+      <w:bookmarkStart w:id="48" w:name="_Toc387595987"/>
+      <w:bookmarkStart w:id="49" w:name="_Toc387665265"/>
       <w:r>
         <w:rPr>
           <w:rFonts w:cs="Arial"/>
@@ -17957,9 +17959,9 @@
         </w:rPr>
         <w:t>Modelo Cascata</w:t>
       </w:r>
-      <w:bookmarkEnd w:id="46"/>
       <w:bookmarkEnd w:id="47"/>
       <w:bookmarkEnd w:id="48"/>
+      <w:bookmarkEnd w:id="49"/>
     </w:p>
     <w:p>
       <w:pPr>
@@ -18243,14 +18245,14 @@
         <w:pStyle w:val="lista-figura"/>
         <w:ind w:firstLine="0"/>
       </w:pPr>
-      <w:bookmarkStart w:id="49" w:name="_Toc387664946"/>
+      <w:bookmarkStart w:id="50" w:name="_Toc387665337"/>
       <w:r>
         <w:t>Figura 2</w:t>
       </w:r>
       <w:r>
         <w:t xml:space="preserve"> - Representação do modelo de Cascata.</w:t>
       </w:r>
-      <w:bookmarkEnd w:id="49"/>
+      <w:bookmarkEnd w:id="50"/>
     </w:p>
     <w:p>
       <w:r>
@@ -18490,10 +18492,10 @@
           <w:szCs w:val="32"/>
         </w:rPr>
       </w:pPr>
-      <w:bookmarkStart w:id="50" w:name="_Toc386549768"/>
-      <w:bookmarkStart w:id="51" w:name="_Toc386550638"/>
-      <w:bookmarkStart w:id="52" w:name="_Toc387595988"/>
-      <w:bookmarkStart w:id="53" w:name="_Toc387664875"/>
+      <w:bookmarkStart w:id="51" w:name="_Toc386549768"/>
+      <w:bookmarkStart w:id="52" w:name="_Toc386550638"/>
+      <w:bookmarkStart w:id="53" w:name="_Toc387595988"/>
+      <w:bookmarkStart w:id="54" w:name="_Toc387665266"/>
       <w:r>
         <w:rPr>
           <w:sz w:val="32"/>
@@ -18516,8 +18518,8 @@
         </w:rPr>
         <w:t xml:space="preserve"> C</w:t>
       </w:r>
-      <w:bookmarkEnd w:id="50"/>
       <w:bookmarkEnd w:id="51"/>
+      <w:bookmarkEnd w:id="52"/>
       <w:r>
         <w:rPr>
           <w:sz w:val="32"/>
@@ -18525,8 +18527,8 @@
         </w:rPr>
         <w:t>AMADAS</w:t>
       </w:r>
-      <w:bookmarkEnd w:id="52"/>
       <w:bookmarkEnd w:id="53"/>
+      <w:bookmarkEnd w:id="54"/>
     </w:p>
     <w:p>
       <w:pPr>
@@ -18546,9 +18548,9 @@
           <w:szCs w:val="28"/>
         </w:rPr>
       </w:pPr>
-      <w:bookmarkStart w:id="54" w:name="_Toc386549769"/>
-      <w:bookmarkStart w:id="55" w:name="_Toc387595989"/>
-      <w:bookmarkStart w:id="56" w:name="_Toc387664876"/>
+      <w:bookmarkStart w:id="55" w:name="_Toc386549769"/>
+      <w:bookmarkStart w:id="56" w:name="_Toc387595989"/>
+      <w:bookmarkStart w:id="57" w:name="_Toc387665267"/>
       <w:r>
         <w:rPr>
           <w:rFonts w:cs="Arial"/>
@@ -18556,9 +18558,9 @@
         </w:rPr>
         <w:t>Aplicações monolíticas</w:t>
       </w:r>
-      <w:bookmarkEnd w:id="54"/>
       <w:bookmarkEnd w:id="55"/>
       <w:bookmarkEnd w:id="56"/>
+      <w:bookmarkEnd w:id="57"/>
     </w:p>
     <w:p>
       <w:pPr>
@@ -18862,7 +18864,7 @@
         <w:pStyle w:val="lista-figura"/>
         <w:ind w:firstLine="0"/>
       </w:pPr>
-      <w:bookmarkStart w:id="57" w:name="_Toc387664947"/>
+      <w:bookmarkStart w:id="58" w:name="_Toc387665338"/>
       <w:r>
         <w:t xml:space="preserve">Figura </w:t>
       </w:r>
@@ -18875,7 +18877,7 @@
       <w:r>
         <w:t xml:space="preserve"> Exemplo de conceito de camada Monolítica.</w:t>
       </w:r>
-      <w:bookmarkEnd w:id="57"/>
+      <w:bookmarkEnd w:id="58"/>
       <w:r>
         <w:t xml:space="preserve"> </w:t>
       </w:r>
@@ -18923,13 +18925,13 @@
         </w:numPr>
         <w:ind w:left="426" w:hanging="426"/>
       </w:pPr>
-      <w:bookmarkStart w:id="58" w:name="_Toc387595990"/>
-      <w:bookmarkStart w:id="59" w:name="_Toc387664877"/>
+      <w:bookmarkStart w:id="59" w:name="_Toc387595990"/>
+      <w:bookmarkStart w:id="60" w:name="_Toc387665268"/>
       <w:r>
         <w:t>Aplicações de duas camadas</w:t>
       </w:r>
-      <w:bookmarkEnd w:id="58"/>
       <w:bookmarkEnd w:id="59"/>
+      <w:bookmarkEnd w:id="60"/>
     </w:p>
     <w:p>
       <w:pPr>
@@ -19196,7 +19198,7 @@
         <w:pStyle w:val="lista-figura"/>
         <w:ind w:firstLine="0"/>
       </w:pPr>
-      <w:bookmarkStart w:id="60" w:name="_Toc387664948"/>
+      <w:bookmarkStart w:id="61" w:name="_Toc387665339"/>
       <w:r>
         <w:t xml:space="preserve">Figura </w:t>
       </w:r>
@@ -19209,7 +19211,7 @@
       <w:r>
         <w:t xml:space="preserve"> Exemplo de conceito de duas camadas.</w:t>
       </w:r>
-      <w:bookmarkEnd w:id="60"/>
+      <w:bookmarkEnd w:id="61"/>
       <w:r>
         <w:t xml:space="preserve"> </w:t>
       </w:r>
@@ -19260,9 +19262,9 @@
           <w:szCs w:val="28"/>
         </w:rPr>
       </w:pPr>
-      <w:bookmarkStart w:id="61" w:name="_Toc386549771"/>
-      <w:bookmarkStart w:id="62" w:name="_Toc387595991"/>
-      <w:bookmarkStart w:id="63" w:name="_Toc387664878"/>
+      <w:bookmarkStart w:id="62" w:name="_Toc386549771"/>
+      <w:bookmarkStart w:id="63" w:name="_Toc387595991"/>
+      <w:bookmarkStart w:id="64" w:name="_Toc387665269"/>
       <w:r>
         <w:rPr>
           <w:rFonts w:cs="Arial"/>
@@ -19270,9 +19272,9 @@
         </w:rPr>
         <w:t>Aplicações de três camadas</w:t>
       </w:r>
-      <w:bookmarkEnd w:id="61"/>
       <w:bookmarkEnd w:id="62"/>
       <w:bookmarkEnd w:id="63"/>
+      <w:bookmarkEnd w:id="64"/>
     </w:p>
     <w:p>
       <w:pPr>
@@ -19487,7 +19489,7 @@
         <w:pStyle w:val="lista-figura"/>
         <w:ind w:firstLine="0"/>
       </w:pPr>
-      <w:bookmarkStart w:id="64" w:name="_Toc387664949"/>
+      <w:bookmarkStart w:id="65" w:name="_Toc387665340"/>
       <w:r>
         <w:t xml:space="preserve">Figura </w:t>
       </w:r>
@@ -19500,7 +19502,7 @@
       <w:r>
         <w:t xml:space="preserve"> Exemplo do Conceito de três camadas</w:t>
       </w:r>
-      <w:bookmarkEnd w:id="64"/>
+      <w:bookmarkEnd w:id="65"/>
     </w:p>
     <w:p>
       <w:pPr>
@@ -19799,9 +19801,9 @@
           <w:szCs w:val="28"/>
         </w:rPr>
       </w:pPr>
-      <w:bookmarkStart w:id="65" w:name="_Toc386549772"/>
-      <w:bookmarkStart w:id="66" w:name="_Toc387595992"/>
-      <w:bookmarkStart w:id="67" w:name="_Toc387664879"/>
+      <w:bookmarkStart w:id="66" w:name="_Toc386549772"/>
+      <w:bookmarkStart w:id="67" w:name="_Toc387595992"/>
+      <w:bookmarkStart w:id="68" w:name="_Toc387665270"/>
       <w:r>
         <w:rPr>
           <w:rFonts w:cs="Arial"/>
@@ -19855,9 +19857,9 @@
         </w:rPr>
         <w:t>Controller</w:t>
       </w:r>
-      <w:bookmarkEnd w:id="65"/>
       <w:bookmarkEnd w:id="66"/>
       <w:bookmarkEnd w:id="67"/>
+      <w:bookmarkEnd w:id="68"/>
       <w:proofErr w:type="spellEnd"/>
       <w:r>
         <w:rPr>
@@ -20074,7 +20076,7 @@
         <w:pStyle w:val="lista-figura"/>
         <w:ind w:firstLine="0"/>
       </w:pPr>
-      <w:bookmarkStart w:id="68" w:name="_Toc387664950"/>
+      <w:bookmarkStart w:id="69" w:name="_Toc387665341"/>
       <w:r>
         <w:t xml:space="preserve">Figura </w:t>
       </w:r>
@@ -20087,7 +20089,7 @@
       <w:r>
         <w:t xml:space="preserve"> Representação do Conceito MVC.</w:t>
       </w:r>
-      <w:bookmarkEnd w:id="68"/>
+      <w:bookmarkEnd w:id="69"/>
     </w:p>
     <w:p>
       <w:pPr>
@@ -20659,10 +20661,10 @@
           <w:szCs w:val="32"/>
         </w:rPr>
       </w:pPr>
-      <w:bookmarkStart w:id="69" w:name="_Toc386549773"/>
-      <w:bookmarkStart w:id="70" w:name="_Toc386550639"/>
-      <w:bookmarkStart w:id="71" w:name="_Toc387595993"/>
-      <w:bookmarkStart w:id="72" w:name="_Toc387664880"/>
+      <w:bookmarkStart w:id="70" w:name="_Toc386549773"/>
+      <w:bookmarkStart w:id="71" w:name="_Toc386550639"/>
+      <w:bookmarkStart w:id="72" w:name="_Toc387595993"/>
+      <w:bookmarkStart w:id="73" w:name="_Toc387665271"/>
       <w:r>
         <w:rPr>
           <w:sz w:val="32"/>
@@ -20685,8 +20687,8 @@
         </w:rPr>
         <w:t xml:space="preserve"> W</w:t>
       </w:r>
-      <w:bookmarkEnd w:id="69"/>
       <w:bookmarkEnd w:id="70"/>
+      <w:bookmarkEnd w:id="71"/>
       <w:r>
         <w:rPr>
           <w:sz w:val="32"/>
@@ -20694,8 +20696,8 @@
         </w:rPr>
         <w:t>EB</w:t>
       </w:r>
-      <w:bookmarkEnd w:id="71"/>
       <w:bookmarkEnd w:id="72"/>
+      <w:bookmarkEnd w:id="73"/>
     </w:p>
     <w:p>
       <w:pPr>
@@ -20711,15 +20713,15 @@
         </w:numPr>
         <w:ind w:left="426" w:hanging="426"/>
       </w:pPr>
-      <w:bookmarkStart w:id="73" w:name="_Toc386549778"/>
-      <w:bookmarkStart w:id="74" w:name="_Toc387595994"/>
-      <w:bookmarkStart w:id="75" w:name="_Toc387664881"/>
+      <w:bookmarkStart w:id="74" w:name="_Toc386549778"/>
+      <w:bookmarkStart w:id="75" w:name="_Toc387595994"/>
+      <w:bookmarkStart w:id="76" w:name="_Toc387665272"/>
       <w:r>
         <w:t>Introdução</w:t>
       </w:r>
-      <w:bookmarkEnd w:id="73"/>
       <w:bookmarkEnd w:id="74"/>
       <w:bookmarkEnd w:id="75"/>
+      <w:bookmarkEnd w:id="76"/>
     </w:p>
     <w:p>
       <w:pPr>
@@ -21004,15 +21006,15 @@
         </w:numPr>
         <w:ind w:left="426" w:hanging="284"/>
       </w:pPr>
-      <w:bookmarkStart w:id="76" w:name="_Toc386549779"/>
-      <w:bookmarkStart w:id="77" w:name="_Toc387595995"/>
-      <w:bookmarkStart w:id="78" w:name="_Toc387664882"/>
+      <w:bookmarkStart w:id="77" w:name="_Toc386549779"/>
+      <w:bookmarkStart w:id="78" w:name="_Toc387595995"/>
+      <w:bookmarkStart w:id="79" w:name="_Toc387665273"/>
       <w:r>
         <w:t>Spring MVC</w:t>
       </w:r>
-      <w:bookmarkEnd w:id="76"/>
       <w:bookmarkEnd w:id="77"/>
       <w:bookmarkEnd w:id="78"/>
+      <w:bookmarkEnd w:id="79"/>
     </w:p>
     <w:p>
       <w:pPr>
@@ -21452,9 +21454,9 @@
           <w:numId w:val="13"/>
         </w:numPr>
       </w:pPr>
-      <w:bookmarkStart w:id="79" w:name="_Toc386549780"/>
-      <w:bookmarkStart w:id="80" w:name="_Toc387595996"/>
-      <w:bookmarkStart w:id="81" w:name="_Toc387664883"/>
+      <w:bookmarkStart w:id="80" w:name="_Toc386549780"/>
+      <w:bookmarkStart w:id="81" w:name="_Toc387595996"/>
+      <w:bookmarkStart w:id="82" w:name="_Toc387665274"/>
       <w:proofErr w:type="spellStart"/>
       <w:r>
         <w:t>Dispatche</w:t>
@@ -21470,9 +21472,9 @@
       <w:r>
         <w:t>Servlet</w:t>
       </w:r>
-      <w:bookmarkEnd w:id="79"/>
       <w:bookmarkEnd w:id="80"/>
       <w:bookmarkEnd w:id="81"/>
+      <w:bookmarkEnd w:id="82"/>
       <w:proofErr w:type="spellEnd"/>
     </w:p>
     <w:p>
@@ -21777,14 +21779,14 @@
       <w:pPr>
         <w:pStyle w:val="lista-figura"/>
       </w:pPr>
-      <w:bookmarkStart w:id="82" w:name="_Toc386549785"/>
+      <w:bookmarkStart w:id="83" w:name="_Toc386549785"/>
       <w:r>
         <w:t xml:space="preserve">                     </w:t>
       </w:r>
       <w:r>
         <w:t xml:space="preserve"> </w:t>
       </w:r>
-      <w:bookmarkStart w:id="83" w:name="_Toc387664951"/>
+      <w:bookmarkStart w:id="84" w:name="_Toc387665342"/>
       <w:r>
         <w:t xml:space="preserve">Figura </w:t>
       </w:r>
@@ -21802,7 +21804,7 @@
       <w:r>
         <w:t>FrontController</w:t>
       </w:r>
-      <w:bookmarkEnd w:id="83"/>
+      <w:bookmarkEnd w:id="84"/>
       <w:proofErr w:type="spellEnd"/>
       <w:proofErr w:type="gramEnd"/>
     </w:p>
@@ -21849,16 +21851,16 @@
         </w:numPr>
         <w:ind w:left="426" w:hanging="426"/>
       </w:pPr>
-      <w:bookmarkStart w:id="84" w:name="_Toc387595997"/>
-      <w:bookmarkStart w:id="85" w:name="_Toc387664884"/>
+      <w:bookmarkStart w:id="85" w:name="_Toc387595997"/>
+      <w:bookmarkStart w:id="86" w:name="_Toc387665275"/>
       <w:proofErr w:type="spellStart"/>
       <w:proofErr w:type="gramStart"/>
       <w:r>
         <w:t>FrontController</w:t>
       </w:r>
-      <w:bookmarkEnd w:id="82"/>
-      <w:bookmarkEnd w:id="84"/>
+      <w:bookmarkEnd w:id="83"/>
       <w:bookmarkEnd w:id="85"/>
+      <w:bookmarkEnd w:id="86"/>
       <w:proofErr w:type="spellEnd"/>
       <w:proofErr w:type="gramEnd"/>
     </w:p>
@@ -22054,7 +22056,7 @@
         </w:rPr>
         <w:t xml:space="preserve">   </w:t>
       </w:r>
-      <w:bookmarkStart w:id="86" w:name="_Toc387664952"/>
+      <w:bookmarkStart w:id="87" w:name="_Toc387665343"/>
       <w:r>
         <w:t xml:space="preserve">Figura </w:t>
       </w:r>
@@ -22074,7 +22076,7 @@
         </w:rPr>
         <w:t>spring</w:t>
       </w:r>
-      <w:bookmarkEnd w:id="86"/>
+      <w:bookmarkEnd w:id="87"/>
       <w:proofErr w:type="spellEnd"/>
     </w:p>
     <w:p>
@@ -22133,15 +22135,15 @@
         </w:numPr>
         <w:ind w:left="426" w:hanging="426"/>
       </w:pPr>
-      <w:bookmarkStart w:id="87" w:name="_Toc387595998"/>
-      <w:bookmarkStart w:id="88" w:name="_Toc387664885"/>
+      <w:bookmarkStart w:id="88" w:name="_Toc387595998"/>
+      <w:bookmarkStart w:id="89" w:name="_Toc387665276"/>
       <w:proofErr w:type="spellStart"/>
       <w:proofErr w:type="gramStart"/>
       <w:r>
         <w:t>WebApplicationContext</w:t>
       </w:r>
-      <w:bookmarkEnd w:id="87"/>
       <w:bookmarkEnd w:id="88"/>
+      <w:bookmarkEnd w:id="89"/>
       <w:proofErr w:type="spellEnd"/>
       <w:proofErr w:type="gramEnd"/>
     </w:p>
@@ -22163,8 +22165,8 @@
           <w:szCs w:val="24"/>
         </w:rPr>
       </w:pPr>
-      <w:bookmarkStart w:id="89" w:name="_Toc386549782"/>
-      <w:bookmarkStart w:id="90" w:name="_Toc387664886"/>
+      <w:bookmarkStart w:id="90" w:name="_Toc386549782"/>
+      <w:bookmarkStart w:id="91" w:name="_Toc387665277"/>
       <w:proofErr w:type="spellStart"/>
       <w:proofErr w:type="gramStart"/>
       <w:r>
@@ -22174,8 +22176,8 @@
         </w:rPr>
         <w:t>HandlerMapping</w:t>
       </w:r>
-      <w:bookmarkEnd w:id="89"/>
       <w:bookmarkEnd w:id="90"/>
+      <w:bookmarkEnd w:id="91"/>
       <w:proofErr w:type="spellEnd"/>
       <w:proofErr w:type="gramEnd"/>
     </w:p>
@@ -22367,8 +22369,8 @@
           <w:szCs w:val="24"/>
         </w:rPr>
       </w:pPr>
-      <w:bookmarkStart w:id="91" w:name="_Toc386549783"/>
-      <w:bookmarkStart w:id="92" w:name="_Toc387664887"/>
+      <w:bookmarkStart w:id="92" w:name="_Toc386549783"/>
+      <w:bookmarkStart w:id="93" w:name="_Toc387665278"/>
       <w:proofErr w:type="spellStart"/>
       <w:r>
         <w:rPr>
@@ -22377,8 +22379,8 @@
         </w:rPr>
         <w:t>Controller</w:t>
       </w:r>
-      <w:bookmarkEnd w:id="91"/>
       <w:bookmarkEnd w:id="92"/>
+      <w:bookmarkEnd w:id="93"/>
       <w:proofErr w:type="spellEnd"/>
     </w:p>
     <w:p>
@@ -22631,8 +22633,8 @@
           <w:szCs w:val="24"/>
         </w:rPr>
       </w:pPr>
-      <w:bookmarkStart w:id="93" w:name="_Toc386549784"/>
-      <w:bookmarkStart w:id="94" w:name="_Toc387664888"/>
+      <w:bookmarkStart w:id="94" w:name="_Toc386549784"/>
+      <w:bookmarkStart w:id="95" w:name="_Toc387665279"/>
       <w:proofErr w:type="spellStart"/>
       <w:proofErr w:type="gramStart"/>
       <w:r>
@@ -22642,8 +22644,8 @@
         </w:rPr>
         <w:t>ViewResolver</w:t>
       </w:r>
-      <w:bookmarkEnd w:id="93"/>
       <w:bookmarkEnd w:id="94"/>
+      <w:bookmarkEnd w:id="95"/>
       <w:proofErr w:type="spellEnd"/>
       <w:proofErr w:type="gramEnd"/>
     </w:p>
@@ -23049,10 +23051,10 @@
           <w:szCs w:val="32"/>
         </w:rPr>
       </w:pPr>
-      <w:bookmarkStart w:id="95" w:name="_Toc386549786"/>
-      <w:bookmarkStart w:id="96" w:name="_Toc386550640"/>
-      <w:bookmarkStart w:id="97" w:name="_Toc387595999"/>
-      <w:bookmarkStart w:id="98" w:name="_Toc387664889"/>
+      <w:bookmarkStart w:id="96" w:name="_Toc386549786"/>
+      <w:bookmarkStart w:id="97" w:name="_Toc386550640"/>
+      <w:bookmarkStart w:id="98" w:name="_Toc387595999"/>
+      <w:bookmarkStart w:id="99" w:name="_Toc387665280"/>
       <w:r>
         <w:rPr>
           <w:sz w:val="32"/>
@@ -23089,8 +23091,8 @@
         </w:rPr>
         <w:t xml:space="preserve"> D</w:t>
       </w:r>
-      <w:bookmarkEnd w:id="95"/>
       <w:bookmarkEnd w:id="96"/>
+      <w:bookmarkEnd w:id="97"/>
       <w:r>
         <w:rPr>
           <w:sz w:val="32"/>
@@ -23098,8 +23100,8 @@
         </w:rPr>
         <w:t>ESENVOLVIMENTO</w:t>
       </w:r>
-      <w:bookmarkEnd w:id="97"/>
       <w:bookmarkEnd w:id="98"/>
+      <w:bookmarkEnd w:id="99"/>
     </w:p>
     <w:p>
       <w:pPr>
@@ -23366,9 +23368,9 @@
           <w:szCs w:val="28"/>
         </w:rPr>
       </w:pPr>
-      <w:bookmarkStart w:id="99" w:name="_Toc386549787"/>
-      <w:bookmarkStart w:id="100" w:name="_Toc387596000"/>
-      <w:bookmarkStart w:id="101" w:name="_Toc387664890"/>
+      <w:bookmarkStart w:id="100" w:name="_Toc386549787"/>
+      <w:bookmarkStart w:id="101" w:name="_Toc387596000"/>
+      <w:bookmarkStart w:id="102" w:name="_Toc387665281"/>
       <w:r>
         <w:rPr>
           <w:rFonts w:cs="Arial"/>
@@ -23376,9 +23378,9 @@
         </w:rPr>
         <w:t>Banco de dados Relacional</w:t>
       </w:r>
-      <w:bookmarkEnd w:id="99"/>
       <w:bookmarkEnd w:id="100"/>
       <w:bookmarkEnd w:id="101"/>
+      <w:bookmarkEnd w:id="102"/>
     </w:p>
     <w:p>
       <w:pPr>
@@ -23810,7 +23812,7 @@
         <w:pStyle w:val="lista-figura"/>
         <w:ind w:firstLine="0"/>
       </w:pPr>
-      <w:bookmarkStart w:id="102" w:name="_Toc387664953"/>
+      <w:bookmarkStart w:id="103" w:name="_Toc387665344"/>
       <w:r>
         <w:t xml:space="preserve">Figura </w:t>
       </w:r>
@@ -23820,7 +23822,7 @@
       <w:r>
         <w:t xml:space="preserve"> - Representação dos conceitos do modelo relacional.</w:t>
       </w:r>
-      <w:bookmarkEnd w:id="102"/>
+      <w:bookmarkEnd w:id="103"/>
     </w:p>
     <w:p>
       <w:pPr>
@@ -23980,9 +23982,9 @@
           <w:szCs w:val="28"/>
         </w:rPr>
       </w:pPr>
-      <w:bookmarkStart w:id="103" w:name="_Toc386549788"/>
-      <w:bookmarkStart w:id="104" w:name="_Toc387596001"/>
-      <w:bookmarkStart w:id="105" w:name="_Toc387664891"/>
+      <w:bookmarkStart w:id="104" w:name="_Toc386549788"/>
+      <w:bookmarkStart w:id="105" w:name="_Toc387596001"/>
+      <w:bookmarkStart w:id="106" w:name="_Toc387665282"/>
       <w:r>
         <w:rPr>
           <w:rFonts w:cs="Arial"/>
@@ -23997,9 +23999,9 @@
         </w:rPr>
         <w:t>rias e estrangeiras</w:t>
       </w:r>
-      <w:bookmarkEnd w:id="103"/>
       <w:bookmarkEnd w:id="104"/>
       <w:bookmarkEnd w:id="105"/>
+      <w:bookmarkEnd w:id="106"/>
       <w:r>
         <w:rPr>
           <w:rFonts w:cs="Arial"/>
@@ -24290,7 +24292,7 @@
         <w:pStyle w:val="lista-figura"/>
         <w:ind w:firstLine="0"/>
       </w:pPr>
-      <w:bookmarkStart w:id="106" w:name="_Toc387664954"/>
+      <w:bookmarkStart w:id="107" w:name="_Toc387665345"/>
       <w:r>
         <w:t xml:space="preserve">Figura </w:t>
       </w:r>
@@ -24300,7 +24302,7 @@
       <w:r>
         <w:t xml:space="preserve"> - Representação dos conceitos de chave estrangeira</w:t>
       </w:r>
-      <w:bookmarkEnd w:id="106"/>
+      <w:bookmarkEnd w:id="107"/>
     </w:p>
     <w:p>
       <w:pPr>
@@ -24620,9 +24622,9 @@
           <w:szCs w:val="28"/>
         </w:rPr>
       </w:pPr>
-      <w:bookmarkStart w:id="107" w:name="_Toc386549789"/>
-      <w:bookmarkStart w:id="108" w:name="_Toc387596002"/>
-      <w:bookmarkStart w:id="109" w:name="_Toc387664892"/>
+      <w:bookmarkStart w:id="108" w:name="_Toc386549789"/>
+      <w:bookmarkStart w:id="109" w:name="_Toc387596002"/>
+      <w:bookmarkStart w:id="110" w:name="_Toc387665283"/>
       <w:r>
         <w:rPr>
           <w:rFonts w:cs="Arial"/>
@@ -24630,9 +24632,9 @@
         </w:rPr>
         <w:t>Integridade</w:t>
       </w:r>
-      <w:bookmarkEnd w:id="107"/>
       <w:bookmarkEnd w:id="108"/>
       <w:bookmarkEnd w:id="109"/>
+      <w:bookmarkEnd w:id="110"/>
     </w:p>
     <w:p>
       <w:pPr>
@@ -24752,9 +24754,9 @@
           <w:szCs w:val="24"/>
         </w:rPr>
       </w:pPr>
-      <w:bookmarkStart w:id="110" w:name="_Toc386549790"/>
-      <w:bookmarkStart w:id="111" w:name="_Toc387596003"/>
-      <w:bookmarkStart w:id="112" w:name="_Toc387664893"/>
+      <w:bookmarkStart w:id="111" w:name="_Toc386549790"/>
+      <w:bookmarkStart w:id="112" w:name="_Toc387596003"/>
+      <w:bookmarkStart w:id="113" w:name="_Toc387665284"/>
       <w:r>
         <w:rPr>
           <w:rFonts w:cs="Arial"/>
@@ -24762,9 +24764,9 @@
         </w:rPr>
         <w:t>Integridade de Entidade</w:t>
       </w:r>
-      <w:bookmarkEnd w:id="110"/>
       <w:bookmarkEnd w:id="111"/>
       <w:bookmarkEnd w:id="112"/>
+      <w:bookmarkEnd w:id="113"/>
     </w:p>
     <w:p>
       <w:pPr>
@@ -24924,9 +24926,9 @@
           <w:szCs w:val="24"/>
         </w:rPr>
       </w:pPr>
-      <w:bookmarkStart w:id="113" w:name="_Toc386549791"/>
-      <w:bookmarkStart w:id="114" w:name="_Toc387596004"/>
-      <w:bookmarkStart w:id="115" w:name="_Toc387664894"/>
+      <w:bookmarkStart w:id="114" w:name="_Toc386549791"/>
+      <w:bookmarkStart w:id="115" w:name="_Toc387596004"/>
+      <w:bookmarkStart w:id="116" w:name="_Toc387665285"/>
       <w:r>
         <w:rPr>
           <w:rFonts w:cs="Arial"/>
@@ -24934,9 +24936,9 @@
         </w:rPr>
         <w:t>Integridade Referencial</w:t>
       </w:r>
-      <w:bookmarkEnd w:id="113"/>
       <w:bookmarkEnd w:id="114"/>
       <w:bookmarkEnd w:id="115"/>
+      <w:bookmarkEnd w:id="116"/>
       <w:r>
         <w:rPr>
           <w:rFonts w:cs="Arial"/>
@@ -25104,9 +25106,9 @@
           <w:szCs w:val="28"/>
         </w:rPr>
       </w:pPr>
-      <w:bookmarkStart w:id="116" w:name="_Toc386549793"/>
-      <w:bookmarkStart w:id="117" w:name="_Toc387596005"/>
-      <w:bookmarkStart w:id="118" w:name="_Toc387664895"/>
+      <w:bookmarkStart w:id="117" w:name="_Toc386549793"/>
+      <w:bookmarkStart w:id="118" w:name="_Toc387596005"/>
+      <w:bookmarkStart w:id="119" w:name="_Toc387665286"/>
       <w:r>
         <w:rPr>
           <w:rFonts w:cs="Arial"/>
@@ -25115,9 +25117,9 @@
         <w:lastRenderedPageBreak/>
         <w:t>Conceito de orientação a objetos</w:t>
       </w:r>
-      <w:bookmarkEnd w:id="116"/>
       <w:bookmarkEnd w:id="117"/>
       <w:bookmarkEnd w:id="118"/>
+      <w:bookmarkEnd w:id="119"/>
     </w:p>
     <w:p>
       <w:pPr>
@@ -25137,8 +25139,8 @@
           <w:szCs w:val="24"/>
         </w:rPr>
       </w:pPr>
-      <w:bookmarkStart w:id="119" w:name="_Toc387596006"/>
-      <w:bookmarkStart w:id="120" w:name="_Toc387664896"/>
+      <w:bookmarkStart w:id="120" w:name="_Toc387596006"/>
+      <w:bookmarkStart w:id="121" w:name="_Toc387665287"/>
       <w:r>
         <w:rPr>
           <w:rFonts w:cs="Arial"/>
@@ -25146,8 +25148,8 @@
         </w:rPr>
         <w:t>Introdução</w:t>
       </w:r>
-      <w:bookmarkEnd w:id="119"/>
       <w:bookmarkEnd w:id="120"/>
+      <w:bookmarkEnd w:id="121"/>
     </w:p>
     <w:p/>
     <w:p>
@@ -25336,18 +25338,18 @@
         <w:pStyle w:val="lista-figura"/>
         <w:ind w:firstLine="0"/>
       </w:pPr>
-      <w:bookmarkStart w:id="121" w:name="OLE_LINK1"/>
-      <w:bookmarkStart w:id="122" w:name="OLE_LINK2"/>
-      <w:bookmarkStart w:id="123" w:name="OLE_LINK3"/>
-      <w:bookmarkStart w:id="124" w:name="OLE_LINK4"/>
-      <w:bookmarkStart w:id="125" w:name="_Toc387664955"/>
+      <w:bookmarkStart w:id="122" w:name="OLE_LINK1"/>
+      <w:bookmarkStart w:id="123" w:name="OLE_LINK2"/>
+      <w:bookmarkStart w:id="124" w:name="OLE_LINK3"/>
+      <w:bookmarkStart w:id="125" w:name="OLE_LINK4"/>
+      <w:bookmarkStart w:id="126" w:name="_Toc387665346"/>
       <w:r>
         <w:t>Figura 11</w:t>
       </w:r>
       <w:r>
         <w:t xml:space="preserve"> - Representação do conceito Objeto</w:t>
       </w:r>
-      <w:bookmarkEnd w:id="125"/>
+      <w:bookmarkEnd w:id="126"/>
     </w:p>
     <w:p>
       <w:pPr>
@@ -25374,10 +25376,10 @@
         </w:rPr>
       </w:pPr>
     </w:p>
-    <w:bookmarkEnd w:id="121"/>
     <w:bookmarkEnd w:id="122"/>
     <w:bookmarkEnd w:id="123"/>
     <w:bookmarkEnd w:id="124"/>
+    <w:bookmarkEnd w:id="125"/>
     <w:p>
       <w:pPr>
         <w:spacing w:line="360" w:lineRule="auto"/>
@@ -25444,10 +25446,10 @@
           <w:szCs w:val="24"/>
         </w:rPr>
       </w:pPr>
-      <w:bookmarkStart w:id="126" w:name="_Toc386235576"/>
-      <w:bookmarkStart w:id="127" w:name="_Toc386549792"/>
-      <w:bookmarkStart w:id="128" w:name="_Toc387596007"/>
-      <w:bookmarkStart w:id="129" w:name="_Toc387664897"/>
+      <w:bookmarkStart w:id="127" w:name="_Toc386235576"/>
+      <w:bookmarkStart w:id="128" w:name="_Toc386549792"/>
+      <w:bookmarkStart w:id="129" w:name="_Toc387596007"/>
+      <w:bookmarkStart w:id="130" w:name="_Toc387665288"/>
       <w:r>
         <w:rPr>
           <w:rFonts w:cs="Arial"/>
@@ -25456,10 +25458,10 @@
         <w:lastRenderedPageBreak/>
         <w:t>Histórico da Linguagem Java</w:t>
       </w:r>
-      <w:bookmarkEnd w:id="126"/>
       <w:bookmarkEnd w:id="127"/>
       <w:bookmarkEnd w:id="128"/>
       <w:bookmarkEnd w:id="129"/>
+      <w:bookmarkEnd w:id="130"/>
     </w:p>
     <w:p>
       <w:pPr>
@@ -25965,9 +25967,9 @@
           <w:szCs w:val="28"/>
         </w:rPr>
       </w:pPr>
-      <w:bookmarkStart w:id="130" w:name="_Toc386549795"/>
-      <w:bookmarkStart w:id="131" w:name="_Toc387596008"/>
-      <w:bookmarkStart w:id="132" w:name="_Toc387664898"/>
+      <w:bookmarkStart w:id="131" w:name="_Toc386549795"/>
+      <w:bookmarkStart w:id="132" w:name="_Toc387596008"/>
+      <w:bookmarkStart w:id="133" w:name="_Toc387665289"/>
       <w:r>
         <w:rPr>
           <w:rFonts w:cs="Arial"/>
@@ -25975,9 +25977,9 @@
         </w:rPr>
         <w:t>Mapeamento Objeto-relacional</w:t>
       </w:r>
-      <w:bookmarkEnd w:id="130"/>
       <w:bookmarkEnd w:id="131"/>
       <w:bookmarkEnd w:id="132"/>
+      <w:bookmarkEnd w:id="133"/>
     </w:p>
     <w:p>
       <w:pPr>
@@ -26281,7 +26283,7 @@
         <w:pStyle w:val="lista-figura"/>
         <w:ind w:firstLine="0"/>
       </w:pPr>
-      <w:bookmarkStart w:id="133" w:name="_Toc387664956"/>
+      <w:bookmarkStart w:id="134" w:name="_Toc387665347"/>
       <w:r>
         <w:t>F</w:t>
       </w:r>
@@ -26294,7 +26296,7 @@
       <w:r>
         <w:t xml:space="preserve"> Representação dos conceitos ORM</w:t>
       </w:r>
-      <w:bookmarkEnd w:id="133"/>
+      <w:bookmarkEnd w:id="134"/>
     </w:p>
     <w:p>
       <w:pPr>
@@ -26418,8 +26420,8 @@
           <w:szCs w:val="28"/>
         </w:rPr>
       </w:pPr>
-      <w:bookmarkStart w:id="134" w:name="_Toc387596009"/>
-      <w:bookmarkStart w:id="135" w:name="_Toc387664899"/>
+      <w:bookmarkStart w:id="135" w:name="_Toc387596009"/>
+      <w:bookmarkStart w:id="136" w:name="_Toc387665290"/>
       <w:r>
         <w:rPr>
           <w:rFonts w:cs="Arial"/>
@@ -26442,8 +26444,8 @@
         </w:rPr>
         <w:t>de desenvolvimento</w:t>
       </w:r>
-      <w:bookmarkEnd w:id="134"/>
       <w:bookmarkEnd w:id="135"/>
+      <w:bookmarkEnd w:id="136"/>
     </w:p>
     <w:p/>
     <w:p>
@@ -26459,10 +26461,10 @@
           <w:szCs w:val="24"/>
         </w:rPr>
       </w:pPr>
-      <w:bookmarkStart w:id="136" w:name="_Toc386235579"/>
-      <w:bookmarkStart w:id="137" w:name="_Toc386549796"/>
-      <w:bookmarkStart w:id="138" w:name="_Toc387596010"/>
-      <w:bookmarkStart w:id="139" w:name="_Toc387664900"/>
+      <w:bookmarkStart w:id="137" w:name="_Toc386235579"/>
+      <w:bookmarkStart w:id="138" w:name="_Toc386549796"/>
+      <w:bookmarkStart w:id="139" w:name="_Toc387596010"/>
+      <w:bookmarkStart w:id="140" w:name="_Toc387665291"/>
       <w:proofErr w:type="spellStart"/>
       <w:r>
         <w:rPr>
@@ -26479,10 +26481,10 @@
         </w:rPr>
         <w:t xml:space="preserve"> Tools</w:t>
       </w:r>
-      <w:bookmarkEnd w:id="136"/>
       <w:bookmarkEnd w:id="137"/>
       <w:bookmarkEnd w:id="138"/>
       <w:bookmarkEnd w:id="139"/>
+      <w:bookmarkEnd w:id="140"/>
     </w:p>
     <w:p>
       <w:pPr>
@@ -26715,10 +26717,10 @@
           <w:szCs w:val="24"/>
         </w:rPr>
       </w:pPr>
-      <w:bookmarkStart w:id="140" w:name="_Toc386235580"/>
-      <w:bookmarkStart w:id="141" w:name="_Toc386549798"/>
-      <w:bookmarkStart w:id="142" w:name="_Toc387596011"/>
-      <w:bookmarkStart w:id="143" w:name="_Toc387664901"/>
+      <w:bookmarkStart w:id="141" w:name="_Toc386235580"/>
+      <w:bookmarkStart w:id="142" w:name="_Toc386549798"/>
+      <w:bookmarkStart w:id="143" w:name="_Toc387596011"/>
+      <w:bookmarkStart w:id="144" w:name="_Toc387665292"/>
       <w:proofErr w:type="spellStart"/>
       <w:r>
         <w:rPr>
@@ -26727,10 +26729,10 @@
         </w:rPr>
         <w:t>Scrum</w:t>
       </w:r>
-      <w:bookmarkEnd w:id="140"/>
       <w:bookmarkEnd w:id="141"/>
       <w:bookmarkEnd w:id="142"/>
       <w:bookmarkEnd w:id="143"/>
+      <w:bookmarkEnd w:id="144"/>
       <w:proofErr w:type="spellEnd"/>
     </w:p>
     <w:p>
@@ -27217,10 +27219,10 @@
           <w:szCs w:val="24"/>
         </w:rPr>
       </w:pPr>
-      <w:bookmarkStart w:id="144" w:name="_Toc386235578"/>
-      <w:bookmarkStart w:id="145" w:name="_Toc386549794"/>
-      <w:bookmarkStart w:id="146" w:name="_Toc387596012"/>
-      <w:bookmarkStart w:id="147" w:name="_Toc387664902"/>
+      <w:bookmarkStart w:id="145" w:name="_Toc386235578"/>
+      <w:bookmarkStart w:id="146" w:name="_Toc386549794"/>
+      <w:bookmarkStart w:id="147" w:name="_Toc387596012"/>
+      <w:bookmarkStart w:id="148" w:name="_Toc387665293"/>
       <w:proofErr w:type="gramStart"/>
       <w:r>
         <w:rPr>
@@ -27229,10 +27231,10 @@
         </w:rPr>
         <w:t>Eclipse IDE</w:t>
       </w:r>
-      <w:bookmarkEnd w:id="144"/>
       <w:bookmarkEnd w:id="145"/>
       <w:bookmarkEnd w:id="146"/>
       <w:bookmarkEnd w:id="147"/>
+      <w:bookmarkEnd w:id="148"/>
       <w:proofErr w:type="gramEnd"/>
     </w:p>
     <w:p>
@@ -27632,8 +27634,8 @@
           <w:szCs w:val="24"/>
         </w:rPr>
       </w:pPr>
-      <w:bookmarkStart w:id="148" w:name="_Toc387596013"/>
-      <w:bookmarkStart w:id="149" w:name="_Toc387664903"/>
+      <w:bookmarkStart w:id="149" w:name="_Toc387596013"/>
+      <w:bookmarkStart w:id="150" w:name="_Toc387665294"/>
       <w:proofErr w:type="spellStart"/>
       <w:proofErr w:type="gramStart"/>
       <w:r>
@@ -27643,8 +27645,8 @@
         </w:rPr>
         <w:t>GitHub</w:t>
       </w:r>
-      <w:bookmarkEnd w:id="148"/>
       <w:bookmarkEnd w:id="149"/>
+      <w:bookmarkEnd w:id="150"/>
       <w:proofErr w:type="spellEnd"/>
       <w:proofErr w:type="gramEnd"/>
     </w:p>
@@ -27878,9 +27880,9 @@
           <w:szCs w:val="24"/>
         </w:rPr>
       </w:pPr>
-      <w:bookmarkStart w:id="150" w:name="_Toc386549799"/>
-      <w:bookmarkStart w:id="151" w:name="_Toc387596014"/>
-      <w:bookmarkStart w:id="152" w:name="_Toc387664904"/>
+      <w:bookmarkStart w:id="151" w:name="_Toc386549799"/>
+      <w:bookmarkStart w:id="152" w:name="_Toc387596014"/>
+      <w:bookmarkStart w:id="153" w:name="_Toc387665295"/>
       <w:proofErr w:type="gramStart"/>
       <w:r>
         <w:rPr>
@@ -27889,9 +27891,9 @@
         </w:rPr>
         <w:t>MySQL</w:t>
       </w:r>
-      <w:bookmarkEnd w:id="150"/>
       <w:bookmarkEnd w:id="151"/>
       <w:bookmarkEnd w:id="152"/>
+      <w:bookmarkEnd w:id="153"/>
       <w:proofErr w:type="gramEnd"/>
     </w:p>
     <w:p/>
@@ -28067,10 +28069,10 @@
           <w:szCs w:val="28"/>
         </w:rPr>
       </w:pPr>
-      <w:bookmarkStart w:id="153" w:name="_Toc386123809"/>
-      <w:bookmarkStart w:id="154" w:name="_Toc386549800"/>
-      <w:bookmarkStart w:id="155" w:name="_Toc387596015"/>
-      <w:bookmarkStart w:id="156" w:name="_Toc387664905"/>
+      <w:bookmarkStart w:id="154" w:name="_Toc386123809"/>
+      <w:bookmarkStart w:id="155" w:name="_Toc386549800"/>
+      <w:bookmarkStart w:id="156" w:name="_Toc387596015"/>
+      <w:bookmarkStart w:id="157" w:name="_Toc387665296"/>
       <w:r>
         <w:rPr>
           <w:rFonts w:cs="Arial"/>
@@ -28078,10 +28080,10 @@
         </w:rPr>
         <w:t>Padrões de Projeto</w:t>
       </w:r>
-      <w:bookmarkEnd w:id="153"/>
       <w:bookmarkEnd w:id="154"/>
       <w:bookmarkEnd w:id="155"/>
       <w:bookmarkEnd w:id="156"/>
+      <w:bookmarkEnd w:id="157"/>
     </w:p>
     <w:p>
       <w:pPr>
@@ -28101,9 +28103,9 @@
           <w:szCs w:val="24"/>
         </w:rPr>
       </w:pPr>
-      <w:bookmarkStart w:id="157" w:name="_Toc386549801"/>
-      <w:bookmarkStart w:id="158" w:name="_Toc387596016"/>
-      <w:bookmarkStart w:id="159" w:name="_Toc387664906"/>
+      <w:bookmarkStart w:id="158" w:name="_Toc386549801"/>
+      <w:bookmarkStart w:id="159" w:name="_Toc387596016"/>
+      <w:bookmarkStart w:id="160" w:name="_Toc387665297"/>
       <w:r>
         <w:rPr>
           <w:rFonts w:cs="Arial"/>
@@ -28111,9 +28113,9 @@
         </w:rPr>
         <w:t>Introdução</w:t>
       </w:r>
-      <w:bookmarkEnd w:id="157"/>
       <w:bookmarkEnd w:id="158"/>
       <w:bookmarkEnd w:id="159"/>
+      <w:bookmarkEnd w:id="160"/>
     </w:p>
     <w:p>
       <w:pPr>
@@ -28456,9 +28458,9 @@
           <w:szCs w:val="24"/>
         </w:rPr>
       </w:pPr>
-      <w:bookmarkStart w:id="160" w:name="_Toc386549802"/>
-      <w:bookmarkStart w:id="161" w:name="_Toc387596017"/>
-      <w:bookmarkStart w:id="162" w:name="_Toc387664907"/>
+      <w:bookmarkStart w:id="161" w:name="_Toc386549802"/>
+      <w:bookmarkStart w:id="162" w:name="_Toc387596017"/>
+      <w:bookmarkStart w:id="163" w:name="_Toc387665298"/>
       <w:r>
         <w:rPr>
           <w:rFonts w:cs="Arial"/>
@@ -28466,9 +28468,9 @@
         </w:rPr>
         <w:t>Histórico</w:t>
       </w:r>
-      <w:bookmarkEnd w:id="160"/>
       <w:bookmarkEnd w:id="161"/>
       <w:bookmarkEnd w:id="162"/>
+      <w:bookmarkEnd w:id="163"/>
       <w:r>
         <w:rPr>
           <w:rFonts w:cs="Arial"/>
@@ -29106,9 +29108,9 @@
           <w:szCs w:val="24"/>
         </w:rPr>
       </w:pPr>
-      <w:bookmarkStart w:id="163" w:name="_Toc386549803"/>
-      <w:bookmarkStart w:id="164" w:name="_Toc387596018"/>
-      <w:bookmarkStart w:id="165" w:name="_Toc387664908"/>
+      <w:bookmarkStart w:id="164" w:name="_Toc386549803"/>
+      <w:bookmarkStart w:id="165" w:name="_Toc387596018"/>
+      <w:bookmarkStart w:id="166" w:name="_Toc387665299"/>
       <w:r>
         <w:rPr>
           <w:rFonts w:cs="Arial"/>
@@ -29123,9 +29125,9 @@
         </w:rPr>
         <w:t>rojeto</w:t>
       </w:r>
-      <w:bookmarkEnd w:id="163"/>
       <w:bookmarkEnd w:id="164"/>
       <w:bookmarkEnd w:id="165"/>
+      <w:bookmarkEnd w:id="166"/>
     </w:p>
     <w:p>
       <w:pPr>
@@ -29269,13 +29271,13 @@
         </w:numPr>
         <w:ind w:left="426" w:hanging="426"/>
       </w:pPr>
-      <w:bookmarkStart w:id="166" w:name="_Toc386549804"/>
-      <w:bookmarkStart w:id="167" w:name="_Toc387664909"/>
+      <w:bookmarkStart w:id="167" w:name="_Toc386549804"/>
+      <w:bookmarkStart w:id="168" w:name="_Toc387665300"/>
       <w:r>
         <w:t>DAO</w:t>
       </w:r>
-      <w:bookmarkEnd w:id="166"/>
       <w:bookmarkEnd w:id="167"/>
+      <w:bookmarkEnd w:id="168"/>
     </w:p>
     <w:p/>
     <w:p>
@@ -29818,11 +29820,11 @@
       </w:pPr>
     </w:p>
     <w:p>
-      <w:bookmarkStart w:id="168" w:name="_Toc386123810"/>
-      <w:bookmarkStart w:id="169" w:name="_Toc386362784"/>
-      <w:bookmarkStart w:id="170" w:name="_Toc386363122"/>
-      <w:bookmarkStart w:id="171" w:name="_Toc386549805"/>
-      <w:bookmarkStart w:id="172" w:name="_Toc386550641"/>
+      <w:bookmarkStart w:id="169" w:name="_Toc386123810"/>
+      <w:bookmarkStart w:id="170" w:name="_Toc386362784"/>
+      <w:bookmarkStart w:id="171" w:name="_Toc386363122"/>
+      <w:bookmarkStart w:id="172" w:name="_Toc386549805"/>
+      <w:bookmarkStart w:id="173" w:name="_Toc386550641"/>
       <w:r>
         <w:rPr>
           <w:noProof/>
@@ -29877,11 +29879,11 @@
           </wp:inline>
         </w:drawing>
       </w:r>
-      <w:bookmarkEnd w:id="168"/>
       <w:bookmarkEnd w:id="169"/>
       <w:bookmarkEnd w:id="170"/>
       <w:bookmarkEnd w:id="171"/>
       <w:bookmarkEnd w:id="172"/>
+      <w:bookmarkEnd w:id="173"/>
     </w:p>
     <w:p/>
     <w:p>
@@ -29889,14 +29891,14 @@
         <w:pStyle w:val="lista-figura"/>
         <w:ind w:firstLine="0"/>
       </w:pPr>
-      <w:bookmarkStart w:id="173" w:name="_Toc387664957"/>
+      <w:bookmarkStart w:id="174" w:name="_Toc387665348"/>
       <w:r>
         <w:t>Figura 13</w:t>
       </w:r>
       <w:r>
         <w:t xml:space="preserve"> - Representação do conceito do padrão de projeto DAO.</w:t>
       </w:r>
-      <w:bookmarkEnd w:id="173"/>
+      <w:bookmarkEnd w:id="174"/>
     </w:p>
     <w:p>
       <w:pPr>
@@ -31890,8 +31892,8 @@
           <w:shd w:val="clear" w:color="auto" w:fill="FFFFFF"/>
         </w:rPr>
       </w:pPr>
-      <w:bookmarkStart w:id="174" w:name="_Toc386549806"/>
-      <w:bookmarkStart w:id="175" w:name="_Toc387664910"/>
+      <w:bookmarkStart w:id="175" w:name="_Toc386549806"/>
+      <w:bookmarkStart w:id="176" w:name="_Toc387665301"/>
       <w:proofErr w:type="spellStart"/>
       <w:r>
         <w:rPr>
@@ -31899,8 +31901,8 @@
         </w:rPr>
         <w:t>Singleton</w:t>
       </w:r>
-      <w:bookmarkEnd w:id="174"/>
       <w:bookmarkEnd w:id="175"/>
+      <w:bookmarkEnd w:id="176"/>
       <w:proofErr w:type="spellEnd"/>
     </w:p>
     <w:p>
@@ -32389,15 +32391,15 @@
         </w:numPr>
         <w:ind w:left="426" w:hanging="426"/>
       </w:pPr>
-      <w:bookmarkStart w:id="176" w:name="_Toc386549807"/>
-      <w:bookmarkStart w:id="177" w:name="_Toc387664911"/>
+      <w:bookmarkStart w:id="177" w:name="_Toc386549807"/>
+      <w:bookmarkStart w:id="178" w:name="_Toc387665302"/>
       <w:proofErr w:type="spellStart"/>
       <w:r>
         <w:lastRenderedPageBreak/>
         <w:t>Delegate</w:t>
       </w:r>
-      <w:bookmarkEnd w:id="176"/>
       <w:bookmarkEnd w:id="177"/>
+      <w:bookmarkEnd w:id="178"/>
       <w:proofErr w:type="spellEnd"/>
     </w:p>
     <w:p>
@@ -32991,14 +32993,14 @@
         </w:numPr>
         <w:ind w:left="426" w:hanging="426"/>
       </w:pPr>
-      <w:bookmarkStart w:id="178" w:name="_Toc386549808"/>
-      <w:bookmarkStart w:id="179" w:name="_Toc387664912"/>
+      <w:bookmarkStart w:id="179" w:name="_Toc386549808"/>
+      <w:bookmarkStart w:id="180" w:name="_Toc387665303"/>
       <w:proofErr w:type="spellStart"/>
       <w:r>
         <w:t>Strategy</w:t>
       </w:r>
-      <w:bookmarkEnd w:id="178"/>
       <w:bookmarkEnd w:id="179"/>
+      <w:bookmarkEnd w:id="180"/>
       <w:proofErr w:type="spellEnd"/>
     </w:p>
     <w:p>
@@ -33441,7 +33443,7 @@
         <w:pStyle w:val="lista-figura"/>
         <w:ind w:firstLine="0"/>
       </w:pPr>
-      <w:bookmarkStart w:id="180" w:name="_Toc387664958"/>
+      <w:bookmarkStart w:id="181" w:name="_Toc387665349"/>
       <w:r>
         <w:t>F</w:t>
       </w:r>
@@ -33462,7 +33464,7 @@
       <w:r>
         <w:t>.</w:t>
       </w:r>
-      <w:bookmarkEnd w:id="180"/>
+      <w:bookmarkEnd w:id="181"/>
     </w:p>
     <w:p>
       <w:pPr>
@@ -33523,8 +33525,8 @@
           <w:shd w:val="clear" w:color="auto" w:fill="FFFFFF"/>
         </w:rPr>
       </w:pPr>
-      <w:bookmarkStart w:id="181" w:name="_Toc386549809"/>
-      <w:bookmarkStart w:id="182" w:name="_Toc387664913"/>
+      <w:bookmarkStart w:id="182" w:name="_Toc386549809"/>
+      <w:bookmarkStart w:id="183" w:name="_Toc387665304"/>
       <w:proofErr w:type="spellStart"/>
       <w:r>
         <w:rPr>
@@ -33532,8 +33534,8 @@
         </w:rPr>
         <w:t>Builder</w:t>
       </w:r>
-      <w:bookmarkEnd w:id="181"/>
       <w:bookmarkEnd w:id="182"/>
+      <w:bookmarkEnd w:id="183"/>
       <w:proofErr w:type="spellEnd"/>
     </w:p>
     <w:p>
@@ -33828,7 +33830,7 @@
         <w:pStyle w:val="lista-figura"/>
         <w:ind w:firstLine="0"/>
       </w:pPr>
-      <w:bookmarkStart w:id="183" w:name="_Toc387664959"/>
+      <w:bookmarkStart w:id="184" w:name="_Toc387665350"/>
       <w:r>
         <w:lastRenderedPageBreak/>
         <w:t>Figura 15</w:t>
@@ -33844,7 +33846,7 @@
       <w:r>
         <w:t>.</w:t>
       </w:r>
-      <w:bookmarkEnd w:id="183"/>
+      <w:bookmarkEnd w:id="184"/>
     </w:p>
     <w:p>
       <w:pPr>
@@ -34022,8 +34024,8 @@
         </w:numPr>
         <w:ind w:left="426" w:hanging="426"/>
       </w:pPr>
-      <w:bookmarkStart w:id="184" w:name="_Toc386549810"/>
-      <w:bookmarkStart w:id="185" w:name="_Toc387664914"/>
+      <w:bookmarkStart w:id="185" w:name="_Toc386549810"/>
+      <w:bookmarkStart w:id="186" w:name="_Toc387665305"/>
       <w:r>
         <w:t xml:space="preserve">Abstract </w:t>
       </w:r>
@@ -34031,8 +34033,8 @@
       <w:r>
         <w:t>Factory</w:t>
       </w:r>
-      <w:bookmarkEnd w:id="184"/>
       <w:bookmarkEnd w:id="185"/>
+      <w:bookmarkEnd w:id="186"/>
       <w:proofErr w:type="spellEnd"/>
     </w:p>
     <w:p>
@@ -34300,7 +34302,7 @@
         <w:pStyle w:val="lista-figura"/>
         <w:ind w:firstLine="0"/>
       </w:pPr>
-      <w:bookmarkStart w:id="186" w:name="_Toc387664960"/>
+      <w:bookmarkStart w:id="187" w:name="_Toc387665351"/>
       <w:r>
         <w:lastRenderedPageBreak/>
         <w:t>F</w:t>
@@ -34325,7 +34327,7 @@
       <w:r>
         <w:t>.</w:t>
       </w:r>
-      <w:bookmarkEnd w:id="186"/>
+      <w:bookmarkEnd w:id="187"/>
     </w:p>
     <w:p>
       <w:pPr>
@@ -34481,8 +34483,8 @@
         </w:numPr>
         <w:ind w:left="426" w:hanging="426"/>
       </w:pPr>
-      <w:bookmarkStart w:id="187" w:name="_Toc386549811"/>
-      <w:bookmarkStart w:id="188" w:name="_Toc387664915"/>
+      <w:bookmarkStart w:id="188" w:name="_Toc386549811"/>
+      <w:bookmarkStart w:id="189" w:name="_Toc387665306"/>
       <w:r>
         <w:t xml:space="preserve">Chain </w:t>
       </w:r>
@@ -34498,8 +34500,8 @@
       <w:r>
         <w:t>Responsibility</w:t>
       </w:r>
-      <w:bookmarkEnd w:id="187"/>
       <w:bookmarkEnd w:id="188"/>
+      <w:bookmarkEnd w:id="189"/>
       <w:proofErr w:type="spellEnd"/>
     </w:p>
     <w:p>
@@ -34770,7 +34772,7 @@
         <w:pStyle w:val="lista-figura"/>
         <w:ind w:firstLine="0"/>
       </w:pPr>
-      <w:bookmarkStart w:id="189" w:name="_Toc387664961"/>
+      <w:bookmarkStart w:id="190" w:name="_Toc387665352"/>
       <w:r>
         <w:t>Figura 17</w:t>
       </w:r>
@@ -34796,7 +34798,7 @@
       <w:r>
         <w:t>.</w:t>
       </w:r>
-      <w:bookmarkEnd w:id="189"/>
+      <w:bookmarkEnd w:id="190"/>
       <w:r>
         <w:t xml:space="preserve"> </w:t>
       </w:r>
@@ -34860,10 +34862,10 @@
           <w:szCs w:val="32"/>
         </w:rPr>
       </w:pPr>
-      <w:bookmarkStart w:id="190" w:name="_Toc386549812"/>
-      <w:bookmarkStart w:id="191" w:name="_Toc386550642"/>
-      <w:bookmarkStart w:id="192" w:name="_Toc387596019"/>
-      <w:bookmarkStart w:id="193" w:name="_Toc387664916"/>
+      <w:bookmarkStart w:id="191" w:name="_Toc386549812"/>
+      <w:bookmarkStart w:id="192" w:name="_Toc386550642"/>
+      <w:bookmarkStart w:id="193" w:name="_Toc387596019"/>
+      <w:bookmarkStart w:id="194" w:name="_Toc387665307"/>
       <w:r>
         <w:rPr>
           <w:sz w:val="32"/>
@@ -34886,8 +34888,8 @@
         </w:rPr>
         <w:t xml:space="preserve"> P</w:t>
       </w:r>
-      <w:bookmarkEnd w:id="190"/>
       <w:bookmarkEnd w:id="191"/>
+      <w:bookmarkEnd w:id="192"/>
       <w:r>
         <w:rPr>
           <w:sz w:val="32"/>
@@ -34895,8 +34897,8 @@
         </w:rPr>
         <w:t>ROJETO</w:t>
       </w:r>
-      <w:bookmarkEnd w:id="192"/>
       <w:bookmarkEnd w:id="193"/>
+      <w:bookmarkEnd w:id="194"/>
     </w:p>
     <w:p>
       <w:pPr>
@@ -34923,9 +34925,9 @@
           <w:szCs w:val="28"/>
         </w:rPr>
       </w:pPr>
-      <w:bookmarkStart w:id="194" w:name="_Toc386549813"/>
-      <w:bookmarkStart w:id="195" w:name="_Toc387596020"/>
-      <w:bookmarkStart w:id="196" w:name="_Toc387664917"/>
+      <w:bookmarkStart w:id="195" w:name="_Toc386549813"/>
+      <w:bookmarkStart w:id="196" w:name="_Toc387596020"/>
+      <w:bookmarkStart w:id="197" w:name="_Toc387665308"/>
       <w:r>
         <w:rPr>
           <w:rFonts w:cs="Arial"/>
@@ -34933,9 +34935,9 @@
         </w:rPr>
         <w:t>Levantamento de Requisitos</w:t>
       </w:r>
-      <w:bookmarkEnd w:id="194"/>
       <w:bookmarkEnd w:id="195"/>
       <w:bookmarkEnd w:id="196"/>
+      <w:bookmarkEnd w:id="197"/>
     </w:p>
     <w:p>
       <w:pPr>
@@ -35160,9 +35162,9 @@
           <w:szCs w:val="28"/>
         </w:rPr>
       </w:pPr>
-      <w:bookmarkStart w:id="197" w:name="_Toc386549814"/>
-      <w:bookmarkStart w:id="198" w:name="_Toc387596021"/>
-      <w:bookmarkStart w:id="199" w:name="_Toc387664918"/>
+      <w:bookmarkStart w:id="198" w:name="_Toc386549814"/>
+      <w:bookmarkStart w:id="199" w:name="_Toc387596021"/>
+      <w:bookmarkStart w:id="200" w:name="_Toc387665309"/>
       <w:r>
         <w:rPr>
           <w:rFonts w:cs="Arial"/>
@@ -35170,9 +35172,9 @@
         </w:rPr>
         <w:t>Descrição geral do software</w:t>
       </w:r>
-      <w:bookmarkEnd w:id="197"/>
       <w:bookmarkEnd w:id="198"/>
       <w:bookmarkEnd w:id="199"/>
+      <w:bookmarkEnd w:id="200"/>
     </w:p>
     <w:p>
       <w:pPr>
@@ -35516,9 +35518,9 @@
           <w:szCs w:val="24"/>
         </w:rPr>
       </w:pPr>
-      <w:bookmarkStart w:id="200" w:name="_Toc386549815"/>
-      <w:bookmarkStart w:id="201" w:name="_Toc387596022"/>
-      <w:bookmarkStart w:id="202" w:name="_Toc387664919"/>
+      <w:bookmarkStart w:id="201" w:name="_Toc386549815"/>
+      <w:bookmarkStart w:id="202" w:name="_Toc387596022"/>
+      <w:bookmarkStart w:id="203" w:name="_Toc387665310"/>
       <w:r>
         <w:rPr>
           <w:rFonts w:cs="Arial"/>
@@ -35526,9 +35528,9 @@
         </w:rPr>
         <w:t>Descrição Resumida do Serviço</w:t>
       </w:r>
-      <w:bookmarkEnd w:id="200"/>
       <w:bookmarkEnd w:id="201"/>
       <w:bookmarkEnd w:id="202"/>
+      <w:bookmarkEnd w:id="203"/>
     </w:p>
     <w:p>
       <w:pPr>
@@ -35762,9 +35764,9 @@
           <w:szCs w:val="24"/>
         </w:rPr>
       </w:pPr>
-      <w:bookmarkStart w:id="203" w:name="_Toc386549816"/>
-      <w:bookmarkStart w:id="204" w:name="_Toc387596023"/>
-      <w:bookmarkStart w:id="205" w:name="_Toc387664920"/>
+      <w:bookmarkStart w:id="204" w:name="_Toc386549816"/>
+      <w:bookmarkStart w:id="205" w:name="_Toc387596023"/>
+      <w:bookmarkStart w:id="206" w:name="_Toc387665311"/>
       <w:r>
         <w:rPr>
           <w:rFonts w:cs="Arial"/>
@@ -35772,9 +35774,9 @@
         </w:rPr>
         <w:t>Objetivos deste documento</w:t>
       </w:r>
-      <w:bookmarkEnd w:id="203"/>
       <w:bookmarkEnd w:id="204"/>
       <w:bookmarkEnd w:id="205"/>
+      <w:bookmarkEnd w:id="206"/>
     </w:p>
     <w:p>
       <w:pPr>
@@ -35923,9 +35925,9 @@
           <w:szCs w:val="28"/>
         </w:rPr>
       </w:pPr>
-      <w:bookmarkStart w:id="206" w:name="_Toc386549817"/>
-      <w:bookmarkStart w:id="207" w:name="_Toc387596024"/>
-      <w:bookmarkStart w:id="208" w:name="_Toc387664921"/>
+      <w:bookmarkStart w:id="207" w:name="_Toc386549817"/>
+      <w:bookmarkStart w:id="208" w:name="_Toc387596024"/>
+      <w:bookmarkStart w:id="209" w:name="_Toc387665312"/>
       <w:r>
         <w:rPr>
           <w:rFonts w:cs="Arial"/>
@@ -35933,9 +35935,9 @@
         </w:rPr>
         <w:t>Definição de Papéis</w:t>
       </w:r>
-      <w:bookmarkEnd w:id="206"/>
       <w:bookmarkEnd w:id="207"/>
       <w:bookmarkEnd w:id="208"/>
+      <w:bookmarkEnd w:id="209"/>
       <w:r>
         <w:rPr>
           <w:rFonts w:cs="Arial"/>
@@ -35969,9 +35971,9 @@
           <w:szCs w:val="24"/>
         </w:rPr>
       </w:pPr>
-      <w:bookmarkStart w:id="209" w:name="_Toc386549818"/>
-      <w:bookmarkStart w:id="210" w:name="_Toc387596025"/>
-      <w:bookmarkStart w:id="211" w:name="_Toc387664922"/>
+      <w:bookmarkStart w:id="210" w:name="_Toc386549818"/>
+      <w:bookmarkStart w:id="211" w:name="_Toc387596025"/>
+      <w:bookmarkStart w:id="212" w:name="_Toc387665313"/>
       <w:r>
         <w:rPr>
           <w:rFonts w:cs="Arial"/>
@@ -35979,9 +35981,9 @@
         </w:rPr>
         <w:t>Usuário</w:t>
       </w:r>
-      <w:bookmarkEnd w:id="209"/>
       <w:bookmarkEnd w:id="210"/>
       <w:bookmarkEnd w:id="211"/>
+      <w:bookmarkEnd w:id="212"/>
     </w:p>
     <w:p>
       <w:pPr>
@@ -36169,9 +36171,9 @@
           <w:szCs w:val="24"/>
         </w:rPr>
       </w:pPr>
-      <w:bookmarkStart w:id="212" w:name="_Toc386549819"/>
-      <w:bookmarkStart w:id="213" w:name="_Toc387596026"/>
-      <w:bookmarkStart w:id="214" w:name="_Toc387664923"/>
+      <w:bookmarkStart w:id="213" w:name="_Toc386549819"/>
+      <w:bookmarkStart w:id="214" w:name="_Toc387596026"/>
+      <w:bookmarkStart w:id="215" w:name="_Toc387665314"/>
       <w:r>
         <w:rPr>
           <w:rFonts w:cs="Arial"/>
@@ -36180,9 +36182,9 @@
         <w:lastRenderedPageBreak/>
         <w:t>Moderador</w:t>
       </w:r>
-      <w:bookmarkEnd w:id="212"/>
       <w:bookmarkEnd w:id="213"/>
       <w:bookmarkEnd w:id="214"/>
+      <w:bookmarkEnd w:id="215"/>
     </w:p>
     <w:p>
       <w:pPr>
@@ -36495,9 +36497,9 @@
           <w:szCs w:val="24"/>
         </w:rPr>
       </w:pPr>
-      <w:bookmarkStart w:id="215" w:name="_Toc386549820"/>
-      <w:bookmarkStart w:id="216" w:name="_Toc387596027"/>
-      <w:bookmarkStart w:id="217" w:name="_Toc387664924"/>
+      <w:bookmarkStart w:id="216" w:name="_Toc386549820"/>
+      <w:bookmarkStart w:id="217" w:name="_Toc387596027"/>
+      <w:bookmarkStart w:id="218" w:name="_Toc387665315"/>
       <w:r>
         <w:rPr>
           <w:rFonts w:cs="Arial"/>
@@ -36506,9 +36508,9 @@
         <w:lastRenderedPageBreak/>
         <w:t>Administrador</w:t>
       </w:r>
-      <w:bookmarkEnd w:id="215"/>
       <w:bookmarkEnd w:id="216"/>
       <w:bookmarkEnd w:id="217"/>
+      <w:bookmarkEnd w:id="218"/>
     </w:p>
     <w:p>
       <w:pPr>
@@ -36740,9 +36742,9 @@
           <w:szCs w:val="24"/>
         </w:rPr>
       </w:pPr>
-      <w:bookmarkStart w:id="218" w:name="_Toc386549821"/>
-      <w:bookmarkStart w:id="219" w:name="_Toc387596028"/>
-      <w:bookmarkStart w:id="220" w:name="_Toc387664925"/>
+      <w:bookmarkStart w:id="219" w:name="_Toc386549821"/>
+      <w:bookmarkStart w:id="220" w:name="_Toc387596028"/>
+      <w:bookmarkStart w:id="221" w:name="_Toc387665316"/>
       <w:r>
         <w:rPr>
           <w:rFonts w:cs="Arial"/>
@@ -36750,9 +36752,9 @@
         </w:rPr>
         <w:t>Anônimo</w:t>
       </w:r>
-      <w:bookmarkEnd w:id="218"/>
       <w:bookmarkEnd w:id="219"/>
       <w:bookmarkEnd w:id="220"/>
+      <w:bookmarkEnd w:id="221"/>
       <w:r>
         <w:rPr>
           <w:rFonts w:cs="Arial"/>
@@ -36875,9 +36877,9 @@
           <w:szCs w:val="28"/>
         </w:rPr>
       </w:pPr>
-      <w:bookmarkStart w:id="221" w:name="_Toc386549822"/>
-      <w:bookmarkStart w:id="222" w:name="_Toc387596029"/>
-      <w:bookmarkStart w:id="223" w:name="_Toc387664926"/>
+      <w:bookmarkStart w:id="222" w:name="_Toc386549822"/>
+      <w:bookmarkStart w:id="223" w:name="_Toc387596029"/>
+      <w:bookmarkStart w:id="224" w:name="_Toc387665317"/>
       <w:r>
         <w:rPr>
           <w:rFonts w:cs="Arial"/>
@@ -36885,9 +36887,9 @@
         </w:rPr>
         <w:t>Escopo do Software</w:t>
       </w:r>
-      <w:bookmarkEnd w:id="221"/>
       <w:bookmarkEnd w:id="222"/>
       <w:bookmarkEnd w:id="223"/>
+      <w:bookmarkEnd w:id="224"/>
     </w:p>
     <w:p>
       <w:pPr>
@@ -36907,8 +36909,8 @@
           <w:szCs w:val="24"/>
         </w:rPr>
       </w:pPr>
-      <w:bookmarkStart w:id="224" w:name="_Toc387596030"/>
-      <w:bookmarkStart w:id="225" w:name="_Toc387664927"/>
+      <w:bookmarkStart w:id="225" w:name="_Toc387596030"/>
+      <w:bookmarkStart w:id="226" w:name="_Toc387665318"/>
       <w:r>
         <w:rPr>
           <w:rFonts w:cs="Arial"/>
@@ -36916,8 +36918,8 @@
         </w:rPr>
         <w:t>Missão do software</w:t>
       </w:r>
-      <w:bookmarkEnd w:id="224"/>
       <w:bookmarkEnd w:id="225"/>
+      <w:bookmarkEnd w:id="226"/>
     </w:p>
     <w:p/>
     <w:p>
@@ -37083,7 +37085,7 @@
       <w:pPr>
         <w:pStyle w:val="Ttulo5"/>
       </w:pPr>
-      <w:bookmarkStart w:id="226" w:name="_Toc387664981"/>
+      <w:bookmarkStart w:id="227" w:name="_Toc387665372"/>
       <w:r>
         <w:lastRenderedPageBreak/>
         <w:t>Benefícios</w:t>
@@ -37091,7 +37093,7 @@
       <w:r>
         <w:t xml:space="preserve"> do Software</w:t>
       </w:r>
-      <w:bookmarkEnd w:id="226"/>
+      <w:bookmarkEnd w:id="227"/>
     </w:p>
     <w:p/>
     <w:tbl>
@@ -37396,9 +37398,9 @@
           <w:szCs w:val="28"/>
         </w:rPr>
       </w:pPr>
-      <w:bookmarkStart w:id="227" w:name="_Toc386549823"/>
-      <w:bookmarkStart w:id="228" w:name="_Toc387596031"/>
-      <w:bookmarkStart w:id="229" w:name="_Toc387664928"/>
+      <w:bookmarkStart w:id="228" w:name="_Toc386549823"/>
+      <w:bookmarkStart w:id="229" w:name="_Toc387596031"/>
+      <w:bookmarkStart w:id="230" w:name="_Toc387665319"/>
       <w:r>
         <w:rPr>
           <w:rFonts w:cs="Arial"/>
@@ -37406,9 +37408,9 @@
         </w:rPr>
         <w:t>Requisitos Específicos</w:t>
       </w:r>
-      <w:bookmarkEnd w:id="227"/>
       <w:bookmarkEnd w:id="228"/>
       <w:bookmarkEnd w:id="229"/>
+      <w:bookmarkEnd w:id="230"/>
     </w:p>
     <w:p>
       <w:pPr>
@@ -37464,9 +37466,9 @@
           <w:szCs w:val="24"/>
         </w:rPr>
       </w:pPr>
-      <w:bookmarkStart w:id="230" w:name="_Toc386549824"/>
-      <w:bookmarkStart w:id="231" w:name="_Toc387596032"/>
-      <w:bookmarkStart w:id="232" w:name="_Toc387664929"/>
+      <w:bookmarkStart w:id="231" w:name="_Toc386549824"/>
+      <w:bookmarkStart w:id="232" w:name="_Toc387596032"/>
+      <w:bookmarkStart w:id="233" w:name="_Toc387665320"/>
       <w:r>
         <w:rPr>
           <w:rFonts w:cs="Arial"/>
@@ -37474,23 +37476,23 @@
         </w:rPr>
         <w:t>Requisitos Funcionais</w:t>
       </w:r>
-      <w:bookmarkEnd w:id="230"/>
       <w:bookmarkEnd w:id="231"/>
       <w:bookmarkEnd w:id="232"/>
+      <w:bookmarkEnd w:id="233"/>
     </w:p>
     <w:p/>
     <w:p>
       <w:pPr>
         <w:pStyle w:val="Ttulo5"/>
       </w:pPr>
-      <w:bookmarkStart w:id="233" w:name="_Toc387664982"/>
+      <w:bookmarkStart w:id="234" w:name="_Toc387665373"/>
       <w:r>
         <w:t>G</w:t>
       </w:r>
       <w:r>
         <w:t>erenciamentos</w:t>
       </w:r>
-      <w:bookmarkEnd w:id="233"/>
+      <w:bookmarkEnd w:id="234"/>
     </w:p>
     <w:p/>
     <w:tbl>
@@ -37931,11 +37933,11 @@
       <w:pPr>
         <w:pStyle w:val="Ttulo5"/>
       </w:pPr>
-      <w:bookmarkStart w:id="234" w:name="_Toc387664983"/>
+      <w:bookmarkStart w:id="235" w:name="_Toc387665374"/>
       <w:r>
         <w:t>Caso de uso geral</w:t>
       </w:r>
-      <w:bookmarkEnd w:id="234"/>
+      <w:bookmarkEnd w:id="235"/>
     </w:p>
     <w:p/>
     <w:tbl>
@@ -39120,9 +39122,9 @@
           <w:szCs w:val="24"/>
         </w:rPr>
       </w:pPr>
-      <w:bookmarkStart w:id="235" w:name="_Toc386549825"/>
-      <w:bookmarkStart w:id="236" w:name="_Toc387596033"/>
-      <w:bookmarkStart w:id="237" w:name="_Toc387664930"/>
+      <w:bookmarkStart w:id="236" w:name="_Toc386549825"/>
+      <w:bookmarkStart w:id="237" w:name="_Toc387596033"/>
+      <w:bookmarkStart w:id="238" w:name="_Toc387665321"/>
       <w:r>
         <w:rPr>
           <w:rFonts w:cs="Arial"/>
@@ -39130,20 +39132,20 @@
         </w:rPr>
         <w:t>Requisitos não Funcionais</w:t>
       </w:r>
-      <w:bookmarkEnd w:id="235"/>
       <w:bookmarkEnd w:id="236"/>
       <w:bookmarkEnd w:id="237"/>
+      <w:bookmarkEnd w:id="238"/>
     </w:p>
     <w:p/>
     <w:p>
       <w:pPr>
         <w:pStyle w:val="Ttulo5"/>
       </w:pPr>
-      <w:bookmarkStart w:id="238" w:name="_Toc387664984"/>
+      <w:bookmarkStart w:id="239" w:name="_Toc387665375"/>
       <w:r>
         <w:t>Requisitos não funcionais</w:t>
       </w:r>
-      <w:bookmarkEnd w:id="238"/>
+      <w:bookmarkEnd w:id="239"/>
     </w:p>
     <w:p/>
     <w:tbl>
@@ -39458,9 +39460,9 @@
           <w:szCs w:val="24"/>
         </w:rPr>
       </w:pPr>
-      <w:bookmarkStart w:id="239" w:name="_Toc386549826"/>
-      <w:bookmarkStart w:id="240" w:name="_Toc387596034"/>
-      <w:bookmarkStart w:id="241" w:name="_Toc387664931"/>
+      <w:bookmarkStart w:id="240" w:name="_Toc386549826"/>
+      <w:bookmarkStart w:id="241" w:name="_Toc387596034"/>
+      <w:bookmarkStart w:id="242" w:name="_Toc387665322"/>
       <w:r>
         <w:rPr>
           <w:rFonts w:cs="Arial"/>
@@ -39468,9 +39470,9 @@
         </w:rPr>
         <w:t>Descrição dos tipos de usuário</w:t>
       </w:r>
-      <w:bookmarkEnd w:id="239"/>
       <w:bookmarkEnd w:id="240"/>
       <w:bookmarkEnd w:id="241"/>
+      <w:bookmarkEnd w:id="242"/>
       <w:r>
         <w:rPr>
           <w:rFonts w:cs="Arial"/>
@@ -39484,12 +39486,12 @@
       <w:pPr>
         <w:pStyle w:val="Ttulo5"/>
       </w:pPr>
-      <w:bookmarkStart w:id="242" w:name="_Toc387664985"/>
+      <w:bookmarkStart w:id="243" w:name="_Toc387665376"/>
       <w:r>
         <w:lastRenderedPageBreak/>
         <w:t>Perfis de usuário</w:t>
       </w:r>
-      <w:bookmarkEnd w:id="242"/>
+      <w:bookmarkEnd w:id="243"/>
       <w:r>
         <w:t xml:space="preserve"> </w:t>
       </w:r>
@@ -40184,10 +40186,10 @@
           <w:szCs w:val="32"/>
         </w:rPr>
       </w:pPr>
-      <w:bookmarkStart w:id="243" w:name="_Toc386549827"/>
-      <w:bookmarkStart w:id="244" w:name="_Toc386550643"/>
-      <w:bookmarkStart w:id="245" w:name="_Toc387596035"/>
-      <w:bookmarkStart w:id="246" w:name="_Toc387664932"/>
+      <w:bookmarkStart w:id="244" w:name="_Toc386549827"/>
+      <w:bookmarkStart w:id="245" w:name="_Toc386550643"/>
+      <w:bookmarkStart w:id="246" w:name="_Toc387596035"/>
+      <w:bookmarkStart w:id="247" w:name="_Toc387665323"/>
       <w:r>
         <w:rPr>
           <w:sz w:val="32"/>
@@ -40259,8 +40261,8 @@
         </w:rPr>
         <w:t xml:space="preserve"> </w:t>
       </w:r>
-      <w:bookmarkEnd w:id="243"/>
       <w:bookmarkEnd w:id="244"/>
+      <w:bookmarkEnd w:id="245"/>
       <w:r>
         <w:rPr>
           <w:sz w:val="32"/>
@@ -40268,8 +40270,8 @@
         </w:rPr>
         <w:t>SOFTWARE</w:t>
       </w:r>
-      <w:bookmarkEnd w:id="245"/>
       <w:bookmarkEnd w:id="246"/>
+      <w:bookmarkEnd w:id="247"/>
       <w:r>
         <w:rPr>
           <w:sz w:val="32"/>
@@ -40301,9 +40303,9 @@
           <w:szCs w:val="28"/>
         </w:rPr>
       </w:pPr>
-      <w:bookmarkStart w:id="247" w:name="_Toc386549828"/>
-      <w:bookmarkStart w:id="248" w:name="_Toc387596036"/>
-      <w:bookmarkStart w:id="249" w:name="_Toc387664933"/>
+      <w:bookmarkStart w:id="248" w:name="_Toc386549828"/>
+      <w:bookmarkStart w:id="249" w:name="_Toc387596036"/>
+      <w:bookmarkStart w:id="250" w:name="_Toc387665324"/>
       <w:r>
         <w:rPr>
           <w:rFonts w:cs="Arial"/>
@@ -40318,8 +40320,8 @@
         </w:rPr>
         <w:t>dotadas para o Portal</w:t>
       </w:r>
-      <w:bookmarkEnd w:id="247"/>
       <w:bookmarkEnd w:id="248"/>
+      <w:bookmarkEnd w:id="249"/>
       <w:r>
         <w:rPr>
           <w:rFonts w:cs="Arial"/>
@@ -40327,25 +40329,25 @@
         </w:rPr>
         <w:t xml:space="preserve"> (RAP)</w:t>
       </w:r>
-      <w:bookmarkEnd w:id="249"/>
+      <w:bookmarkEnd w:id="250"/>
     </w:p>
     <w:p/>
     <w:p>
       <w:pPr>
         <w:pStyle w:val="Ttulo5"/>
       </w:pPr>
-      <w:bookmarkStart w:id="250" w:name="_Toc386549829"/>
-      <w:bookmarkStart w:id="251" w:name="_Toc386550644"/>
-      <w:bookmarkStart w:id="252" w:name="_Toc387664986"/>
+      <w:bookmarkStart w:id="251" w:name="_Toc386549829"/>
+      <w:bookmarkStart w:id="252" w:name="_Toc386550644"/>
+      <w:bookmarkStart w:id="253" w:name="_Toc387665377"/>
       <w:r>
         <w:t>RAP</w:t>
       </w:r>
       <w:r>
         <w:t>01</w:t>
       </w:r>
-      <w:bookmarkEnd w:id="250"/>
       <w:bookmarkEnd w:id="251"/>
       <w:bookmarkEnd w:id="252"/>
+      <w:bookmarkEnd w:id="253"/>
     </w:p>
     <w:tbl>
       <w:tblPr>
@@ -40372,8 +40374,8 @@
                 <w:szCs w:val="24"/>
               </w:rPr>
             </w:pPr>
-            <w:bookmarkStart w:id="253" w:name="_Toc386549830"/>
-            <w:bookmarkStart w:id="254" w:name="_Toc386550645"/>
+            <w:bookmarkStart w:id="254" w:name="_Toc386549830"/>
+            <w:bookmarkStart w:id="255" w:name="_Toc386550645"/>
             <w:r>
               <w:rPr>
                 <w:rFonts w:ascii="Arial" w:hAnsi="Arial" w:cs="Arial"/>
@@ -40383,8 +40385,8 @@
               </w:rPr>
               <w:t>Nome</w:t>
             </w:r>
-            <w:bookmarkEnd w:id="253"/>
             <w:bookmarkEnd w:id="254"/>
+            <w:bookmarkEnd w:id="255"/>
           </w:p>
         </w:tc>
         <w:tc>
@@ -40441,8 +40443,8 @@
                 <w:szCs w:val="24"/>
               </w:rPr>
             </w:pPr>
-            <w:bookmarkStart w:id="255" w:name="_Toc386549831"/>
-            <w:bookmarkStart w:id="256" w:name="_Toc386550646"/>
+            <w:bookmarkStart w:id="256" w:name="_Toc386549831"/>
+            <w:bookmarkStart w:id="257" w:name="_Toc386550646"/>
             <w:r>
               <w:rPr>
                 <w:rFonts w:ascii="Arial" w:hAnsi="Arial" w:cs="Arial"/>
@@ -40452,8 +40454,8 @@
               </w:rPr>
               <w:t>Descrição</w:t>
             </w:r>
-            <w:bookmarkEnd w:id="255"/>
             <w:bookmarkEnd w:id="256"/>
+            <w:bookmarkEnd w:id="257"/>
           </w:p>
         </w:tc>
         <w:tc>
@@ -40540,14 +40542,14 @@
       <w:pPr>
         <w:pStyle w:val="Ttulo5"/>
       </w:pPr>
-      <w:bookmarkStart w:id="257" w:name="_Toc387664987"/>
+      <w:bookmarkStart w:id="258" w:name="_Toc387665378"/>
       <w:r>
         <w:t>RAP</w:t>
       </w:r>
       <w:r>
         <w:t>02</w:t>
       </w:r>
-      <w:bookmarkEnd w:id="257"/>
+      <w:bookmarkEnd w:id="258"/>
     </w:p>
     <w:tbl>
       <w:tblPr>
@@ -40574,8 +40576,8 @@
                 <w:szCs w:val="24"/>
               </w:rPr>
             </w:pPr>
-            <w:bookmarkStart w:id="258" w:name="_Toc386549833"/>
-            <w:bookmarkStart w:id="259" w:name="_Toc386550648"/>
+            <w:bookmarkStart w:id="259" w:name="_Toc386549833"/>
+            <w:bookmarkStart w:id="260" w:name="_Toc386550648"/>
             <w:r>
               <w:rPr>
                 <w:rFonts w:ascii="Arial" w:hAnsi="Arial" w:cs="Arial"/>
@@ -40585,8 +40587,8 @@
               </w:rPr>
               <w:t>Nome</w:t>
             </w:r>
-            <w:bookmarkEnd w:id="258"/>
             <w:bookmarkEnd w:id="259"/>
+            <w:bookmarkEnd w:id="260"/>
           </w:p>
         </w:tc>
         <w:tc>
@@ -40627,8 +40629,8 @@
                 <w:szCs w:val="24"/>
               </w:rPr>
             </w:pPr>
-            <w:bookmarkStart w:id="260" w:name="_Toc386549834"/>
-            <w:bookmarkStart w:id="261" w:name="_Toc386550649"/>
+            <w:bookmarkStart w:id="261" w:name="_Toc386549834"/>
+            <w:bookmarkStart w:id="262" w:name="_Toc386550649"/>
             <w:r>
               <w:rPr>
                 <w:rFonts w:ascii="Arial" w:hAnsi="Arial" w:cs="Arial"/>
@@ -40638,8 +40640,8 @@
               </w:rPr>
               <w:t>Descrição</w:t>
             </w:r>
-            <w:bookmarkEnd w:id="260"/>
             <w:bookmarkEnd w:id="261"/>
+            <w:bookmarkEnd w:id="262"/>
           </w:p>
         </w:tc>
         <w:tc>
@@ -40699,7 +40701,7 @@
       <w:pPr>
         <w:pStyle w:val="Ttulo5"/>
       </w:pPr>
-      <w:bookmarkStart w:id="262" w:name="_Toc387664988"/>
+      <w:bookmarkStart w:id="263" w:name="_Toc387665379"/>
       <w:r>
         <w:t>RAP</w:t>
       </w:r>
@@ -40709,7 +40711,7 @@
       <w:r>
         <w:t>3</w:t>
       </w:r>
-      <w:bookmarkEnd w:id="262"/>
+      <w:bookmarkEnd w:id="263"/>
     </w:p>
     <w:tbl>
       <w:tblPr>
@@ -40736,8 +40738,8 @@
                 <w:szCs w:val="24"/>
               </w:rPr>
             </w:pPr>
-            <w:bookmarkStart w:id="263" w:name="_Toc386549836"/>
-            <w:bookmarkStart w:id="264" w:name="_Toc386550651"/>
+            <w:bookmarkStart w:id="264" w:name="_Toc386549836"/>
+            <w:bookmarkStart w:id="265" w:name="_Toc386550651"/>
             <w:r>
               <w:rPr>
                 <w:rFonts w:ascii="Arial" w:hAnsi="Arial" w:cs="Arial"/>
@@ -40747,8 +40749,8 @@
               </w:rPr>
               <w:t>Nome</w:t>
             </w:r>
-            <w:bookmarkEnd w:id="263"/>
             <w:bookmarkEnd w:id="264"/>
+            <w:bookmarkEnd w:id="265"/>
           </w:p>
         </w:tc>
         <w:tc>
@@ -40884,14 +40886,14 @@
       <w:pPr>
         <w:pStyle w:val="Ttulo5"/>
       </w:pPr>
-      <w:bookmarkStart w:id="265" w:name="_Toc387664989"/>
+      <w:bookmarkStart w:id="266" w:name="_Toc387665380"/>
       <w:r>
         <w:t>RAP</w:t>
       </w:r>
       <w:r>
         <w:t>04</w:t>
       </w:r>
-      <w:bookmarkEnd w:id="265"/>
+      <w:bookmarkEnd w:id="266"/>
     </w:p>
     <w:tbl>
       <w:tblPr>
@@ -40918,8 +40920,8 @@
                 <w:szCs w:val="24"/>
               </w:rPr>
             </w:pPr>
-            <w:bookmarkStart w:id="266" w:name="_Toc386549838"/>
-            <w:bookmarkStart w:id="267" w:name="_Toc386550653"/>
+            <w:bookmarkStart w:id="267" w:name="_Toc386549838"/>
+            <w:bookmarkStart w:id="268" w:name="_Toc386550653"/>
             <w:r>
               <w:rPr>
                 <w:rFonts w:ascii="Arial" w:hAnsi="Arial" w:cs="Arial"/>
@@ -40929,8 +40931,8 @@
               </w:rPr>
               <w:t>Nome</w:t>
             </w:r>
-            <w:bookmarkEnd w:id="266"/>
             <w:bookmarkEnd w:id="267"/>
+            <w:bookmarkEnd w:id="268"/>
           </w:p>
         </w:tc>
         <w:tc>
@@ -40979,8 +40981,8 @@
                 <w:szCs w:val="24"/>
               </w:rPr>
             </w:pPr>
-            <w:bookmarkStart w:id="268" w:name="_Toc386549839"/>
-            <w:bookmarkStart w:id="269" w:name="_Toc386550654"/>
+            <w:bookmarkStart w:id="269" w:name="_Toc386549839"/>
+            <w:bookmarkStart w:id="270" w:name="_Toc386550654"/>
             <w:r>
               <w:rPr>
                 <w:rFonts w:ascii="Arial" w:hAnsi="Arial" w:cs="Arial"/>
@@ -40990,8 +40992,8 @@
               </w:rPr>
               <w:t>Descrição</w:t>
             </w:r>
-            <w:bookmarkEnd w:id="268"/>
             <w:bookmarkEnd w:id="269"/>
+            <w:bookmarkEnd w:id="270"/>
           </w:p>
         </w:tc>
         <w:tc>
@@ -41061,9 +41063,9 @@
           <w:szCs w:val="28"/>
         </w:rPr>
       </w:pPr>
-      <w:bookmarkStart w:id="270" w:name="_Toc386549840"/>
-      <w:bookmarkStart w:id="271" w:name="_Toc387596037"/>
-      <w:bookmarkStart w:id="272" w:name="_Toc387664934"/>
+      <w:bookmarkStart w:id="271" w:name="_Toc386549840"/>
+      <w:bookmarkStart w:id="272" w:name="_Toc387596037"/>
+      <w:bookmarkStart w:id="273" w:name="_Toc387665325"/>
       <w:r>
         <w:rPr>
           <w:rFonts w:cs="Arial"/>
@@ -41072,20 +41074,20 @@
         <w:lastRenderedPageBreak/>
         <w:t>Restrições</w:t>
       </w:r>
-      <w:bookmarkEnd w:id="270"/>
       <w:bookmarkEnd w:id="271"/>
       <w:bookmarkEnd w:id="272"/>
+      <w:bookmarkEnd w:id="273"/>
     </w:p>
     <w:p/>
     <w:p>
       <w:pPr>
         <w:pStyle w:val="Ttulo5"/>
       </w:pPr>
-      <w:bookmarkStart w:id="273" w:name="_Toc387664990"/>
+      <w:bookmarkStart w:id="274" w:name="_Toc387665381"/>
       <w:r>
         <w:t>Restrições do Sistema</w:t>
       </w:r>
-      <w:bookmarkEnd w:id="273"/>
+      <w:bookmarkEnd w:id="274"/>
     </w:p>
     <w:tbl>
       <w:tblPr>
@@ -41118,8 +41120,8 @@
                 <w:szCs w:val="24"/>
               </w:rPr>
             </w:pPr>
-            <w:bookmarkStart w:id="274" w:name="_Toc386549841"/>
-            <w:bookmarkStart w:id="275" w:name="_Toc386550655"/>
+            <w:bookmarkStart w:id="275" w:name="_Toc386549841"/>
+            <w:bookmarkStart w:id="276" w:name="_Toc386550655"/>
             <w:r>
               <w:rPr>
                 <w:rFonts w:ascii="Arial" w:hAnsi="Arial" w:cs="Arial"/>
@@ -41129,8 +41131,8 @@
               </w:rPr>
               <w:t>N</w:t>
             </w:r>
-            <w:bookmarkEnd w:id="274"/>
             <w:bookmarkEnd w:id="275"/>
+            <w:bookmarkEnd w:id="276"/>
           </w:p>
         </w:tc>
         <w:tc>
@@ -41451,9 +41453,9 @@
           <w:szCs w:val="28"/>
         </w:rPr>
       </w:pPr>
-      <w:bookmarkStart w:id="276" w:name="_Toc386549842"/>
-      <w:bookmarkStart w:id="277" w:name="_Toc387596038"/>
-      <w:bookmarkStart w:id="278" w:name="_Toc387664935"/>
+      <w:bookmarkStart w:id="277" w:name="_Toc386549842"/>
+      <w:bookmarkStart w:id="278" w:name="_Toc387596038"/>
+      <w:bookmarkStart w:id="279" w:name="_Toc387665326"/>
       <w:r>
         <w:rPr>
           <w:rFonts w:cs="Arial"/>
@@ -41468,9 +41470,9 @@
         </w:rPr>
         <w:t>uncionamento</w:t>
       </w:r>
-      <w:bookmarkEnd w:id="276"/>
       <w:bookmarkEnd w:id="277"/>
       <w:bookmarkEnd w:id="278"/>
+      <w:bookmarkEnd w:id="279"/>
     </w:p>
     <w:p>
       <w:pPr>
@@ -41497,9 +41499,9 @@
           <w:szCs w:val="24"/>
         </w:rPr>
       </w:pPr>
-      <w:bookmarkStart w:id="279" w:name="_Toc386549843"/>
-      <w:bookmarkStart w:id="280" w:name="_Toc387596039"/>
-      <w:bookmarkStart w:id="281" w:name="_Toc387664936"/>
+      <w:bookmarkStart w:id="280" w:name="_Toc386549843"/>
+      <w:bookmarkStart w:id="281" w:name="_Toc387596039"/>
+      <w:bookmarkStart w:id="282" w:name="_Toc387665327"/>
       <w:r>
         <w:rPr>
           <w:rFonts w:cs="Arial"/>
@@ -41507,9 +41509,9 @@
         </w:rPr>
         <w:t>Diagrama de contexto</w:t>
       </w:r>
-      <w:bookmarkEnd w:id="279"/>
       <w:bookmarkEnd w:id="280"/>
       <w:bookmarkEnd w:id="281"/>
+      <w:bookmarkEnd w:id="282"/>
     </w:p>
     <w:p/>
     <w:p>
@@ -41818,14 +41820,14 @@
         <w:pStyle w:val="lista-figura"/>
         <w:ind w:firstLine="0"/>
       </w:pPr>
-      <w:bookmarkStart w:id="282" w:name="_Toc387664962"/>
+      <w:bookmarkStart w:id="283" w:name="_Toc387665353"/>
       <w:r>
         <w:t>Figura 18</w:t>
       </w:r>
       <w:r>
         <w:t xml:space="preserve"> - Ilustração global de atores e casos de uso</w:t>
       </w:r>
-      <w:bookmarkEnd w:id="282"/>
+      <w:bookmarkEnd w:id="283"/>
     </w:p>
     <w:p>
       <w:r>
@@ -41852,10 +41854,10 @@
           <w:szCs w:val="24"/>
         </w:rPr>
       </w:pPr>
-      <w:bookmarkStart w:id="283" w:name="_Toc372560574"/>
-      <w:bookmarkStart w:id="284" w:name="_Toc386549844"/>
-      <w:bookmarkStart w:id="285" w:name="_Toc387596040"/>
-      <w:bookmarkStart w:id="286" w:name="_Toc387664937"/>
+      <w:bookmarkStart w:id="284" w:name="_Toc372560574"/>
+      <w:bookmarkStart w:id="285" w:name="_Toc386549844"/>
+      <w:bookmarkStart w:id="286" w:name="_Toc387596040"/>
+      <w:bookmarkStart w:id="287" w:name="_Toc387665328"/>
       <w:r>
         <w:rPr>
           <w:rFonts w:cs="Arial"/>
@@ -41863,10 +41865,10 @@
         </w:rPr>
         <w:t>Diagrama de Classe</w:t>
       </w:r>
-      <w:bookmarkEnd w:id="283"/>
       <w:bookmarkEnd w:id="284"/>
       <w:bookmarkEnd w:id="285"/>
       <w:bookmarkEnd w:id="286"/>
+      <w:bookmarkEnd w:id="287"/>
     </w:p>
     <w:p/>
     <w:p>
@@ -42157,7 +42159,7 @@
       <w:pPr>
         <w:ind w:left="-426"/>
       </w:pPr>
-      <w:bookmarkStart w:id="287" w:name="_Toc372560575"/>
+      <w:bookmarkStart w:id="288" w:name="_Toc372560575"/>
       <w:r>
         <w:rPr>
           <w:b/>
@@ -42218,16 +42220,16 @@
           </wp:inline>
         </w:drawing>
       </w:r>
-      <w:bookmarkEnd w:id="287"/>
+      <w:bookmarkEnd w:id="288"/>
     </w:p>
     <w:p>
       <w:pPr>
         <w:pStyle w:val="lista-figura"/>
         <w:ind w:firstLine="0"/>
       </w:pPr>
-      <w:bookmarkStart w:id="288" w:name="_Toc386549845"/>
-      <w:bookmarkStart w:id="289" w:name="_Toc386550656"/>
-      <w:bookmarkStart w:id="290" w:name="_Toc387664963"/>
+      <w:bookmarkStart w:id="289" w:name="_Toc386549845"/>
+      <w:bookmarkStart w:id="290" w:name="_Toc386550656"/>
+      <w:bookmarkStart w:id="291" w:name="_Toc387665354"/>
       <w:r>
         <w:t>Figura 19</w:t>
       </w:r>
@@ -42237,9 +42239,9 @@
       <w:r>
         <w:t xml:space="preserve"> Diagrama de Classes representando as principais entidades do Portal.</w:t>
       </w:r>
-      <w:bookmarkEnd w:id="288"/>
       <w:bookmarkEnd w:id="289"/>
       <w:bookmarkEnd w:id="290"/>
+      <w:bookmarkEnd w:id="291"/>
     </w:p>
     <w:p>
       <w:r>
@@ -42250,7 +42252,7 @@
       <w:pPr>
         <w:pStyle w:val="Ttulo1"/>
       </w:pPr>
-      <w:bookmarkStart w:id="291" w:name="_Toc372560576"/>
+      <w:bookmarkStart w:id="292" w:name="_Toc372560576"/>
     </w:p>
     <w:p/>
     <w:p/>
@@ -42274,9 +42276,9 @@
           <w:szCs w:val="24"/>
         </w:rPr>
       </w:pPr>
-      <w:bookmarkStart w:id="292" w:name="_Toc386549846"/>
-      <w:bookmarkStart w:id="293" w:name="_Toc387596041"/>
-      <w:bookmarkStart w:id="294" w:name="_Toc387664938"/>
+      <w:bookmarkStart w:id="293" w:name="_Toc386549846"/>
+      <w:bookmarkStart w:id="294" w:name="_Toc387596041"/>
+      <w:bookmarkStart w:id="295" w:name="_Toc387665329"/>
       <w:r>
         <w:rPr>
           <w:rFonts w:cs="Arial"/>
@@ -42285,10 +42287,10 @@
         <w:lastRenderedPageBreak/>
         <w:t>Diagrama de Caso de Uso</w:t>
       </w:r>
-      <w:bookmarkEnd w:id="291"/>
       <w:bookmarkEnd w:id="292"/>
       <w:bookmarkEnd w:id="293"/>
       <w:bookmarkEnd w:id="294"/>
+      <w:bookmarkEnd w:id="295"/>
     </w:p>
     <w:p/>
     <w:p>
@@ -42469,7 +42471,7 @@
         <w:pStyle w:val="lista-figura"/>
         <w:ind w:firstLine="0"/>
       </w:pPr>
-      <w:bookmarkStart w:id="295" w:name="_Toc387664964"/>
+      <w:bookmarkStart w:id="296" w:name="_Toc387665355"/>
       <w:r>
         <w:t>Figura 20</w:t>
       </w:r>
@@ -42479,7 +42481,7 @@
       <w:r>
         <w:t>Casos de uso do usuário Administrador</w:t>
       </w:r>
-      <w:bookmarkEnd w:id="295"/>
+      <w:bookmarkEnd w:id="296"/>
     </w:p>
     <w:p>
       <w:r>
@@ -42559,7 +42561,7 @@
           <w:noProof/>
         </w:rPr>
       </w:pPr>
-      <w:bookmarkStart w:id="296" w:name="_Toc387664965"/>
+      <w:bookmarkStart w:id="297" w:name="_Toc387665356"/>
       <w:r>
         <w:rPr>
           <w:noProof/>
@@ -42578,7 +42580,7 @@
         </w:rPr>
         <w:t xml:space="preserve"> Caso de uso do usuario Colaborador</w:t>
       </w:r>
-      <w:bookmarkEnd w:id="296"/>
+      <w:bookmarkEnd w:id="297"/>
     </w:p>
     <w:p>
       <w:r>
@@ -42655,15 +42657,15 @@
         <w:pStyle w:val="lista-figura"/>
         <w:ind w:firstLine="0"/>
       </w:pPr>
-      <w:bookmarkStart w:id="297" w:name="_Toc386549847"/>
-      <w:bookmarkStart w:id="298" w:name="_Toc386550657"/>
-      <w:bookmarkStart w:id="299" w:name="_Toc372560577"/>
-      <w:bookmarkStart w:id="300" w:name="_Toc352850683"/>
-      <w:bookmarkStart w:id="301" w:name="_Toc371621274"/>
-      <w:bookmarkStart w:id="302" w:name="_Toc371621335"/>
-      <w:bookmarkStart w:id="303" w:name="_Toc371621503"/>
-      <w:bookmarkStart w:id="304" w:name="_Toc371621669"/>
-      <w:bookmarkStart w:id="305" w:name="_Toc387664966"/>
+      <w:bookmarkStart w:id="298" w:name="_Toc386549847"/>
+      <w:bookmarkStart w:id="299" w:name="_Toc386550657"/>
+      <w:bookmarkStart w:id="300" w:name="_Toc372560577"/>
+      <w:bookmarkStart w:id="301" w:name="_Toc352850683"/>
+      <w:bookmarkStart w:id="302" w:name="_Toc371621274"/>
+      <w:bookmarkStart w:id="303" w:name="_Toc371621335"/>
+      <w:bookmarkStart w:id="304" w:name="_Toc371621503"/>
+      <w:bookmarkStart w:id="305" w:name="_Toc371621669"/>
+      <w:bookmarkStart w:id="306" w:name="_Toc387665357"/>
       <w:r>
         <w:t>Figura 22</w:t>
       </w:r>
@@ -42676,9 +42678,9 @@
       <w:r>
         <w:t>Caso de uso do usuário Moderador</w:t>
       </w:r>
-      <w:bookmarkEnd w:id="297"/>
       <w:bookmarkEnd w:id="298"/>
-      <w:bookmarkEnd w:id="305"/>
+      <w:bookmarkEnd w:id="299"/>
+      <w:bookmarkEnd w:id="306"/>
     </w:p>
     <w:p>
       <w:r>
@@ -42749,18 +42751,18 @@
         <w:pStyle w:val="lista-figura"/>
         <w:ind w:firstLine="0"/>
       </w:pPr>
-      <w:bookmarkStart w:id="306" w:name="_Toc386549848"/>
-      <w:bookmarkStart w:id="307" w:name="_Toc386550658"/>
-      <w:bookmarkStart w:id="308" w:name="_Toc387664967"/>
+      <w:bookmarkStart w:id="307" w:name="_Toc386549848"/>
+      <w:bookmarkStart w:id="308" w:name="_Toc386550658"/>
+      <w:bookmarkStart w:id="309" w:name="_Toc387665358"/>
       <w:r>
         <w:t>Figura 23</w:t>
       </w:r>
       <w:r>
         <w:t xml:space="preserve"> - Caso de uso do usuário Anônimo</w:t>
       </w:r>
-      <w:bookmarkEnd w:id="306"/>
       <w:bookmarkEnd w:id="307"/>
       <w:bookmarkEnd w:id="308"/>
+      <w:bookmarkEnd w:id="309"/>
     </w:p>
     <w:p>
       <w:r>
@@ -42790,10 +42792,10 @@
           <w:szCs w:val="24"/>
         </w:rPr>
       </w:pPr>
-      <w:bookmarkStart w:id="309" w:name="_Toc386123808"/>
-      <w:bookmarkStart w:id="310" w:name="_Toc386549849"/>
-      <w:bookmarkStart w:id="311" w:name="_Toc387596042"/>
-      <w:bookmarkStart w:id="312" w:name="_Toc387664939"/>
+      <w:bookmarkStart w:id="310" w:name="_Toc386123808"/>
+      <w:bookmarkStart w:id="311" w:name="_Toc386549849"/>
+      <w:bookmarkStart w:id="312" w:name="_Toc387596042"/>
+      <w:bookmarkStart w:id="313" w:name="_Toc387665330"/>
       <w:r>
         <w:rPr>
           <w:rFonts w:cs="Arial"/>
@@ -42802,11 +42804,11 @@
         <w:lastRenderedPageBreak/>
         <w:t>Diagrama de Atividade</w:t>
       </w:r>
-      <w:bookmarkEnd w:id="299"/>
-      <w:bookmarkEnd w:id="309"/>
+      <w:bookmarkEnd w:id="300"/>
       <w:bookmarkEnd w:id="310"/>
       <w:bookmarkEnd w:id="311"/>
       <w:bookmarkEnd w:id="312"/>
+      <w:bookmarkEnd w:id="313"/>
     </w:p>
     <w:p/>
     <w:p>
@@ -42925,7 +42927,7 @@
       <w:pPr>
         <w:pStyle w:val="Ttulo7"/>
       </w:pPr>
-      <w:bookmarkStart w:id="313" w:name="_Toc387664992"/>
+      <w:bookmarkStart w:id="314" w:name="_Toc387665383"/>
       <w:r>
         <w:t>Diagrama</w:t>
       </w:r>
@@ -42949,7 +42951,7 @@
       <w:r>
         <w:t xml:space="preserve"> de mensagem</w:t>
       </w:r>
-      <w:bookmarkEnd w:id="313"/>
+      <w:bookmarkEnd w:id="314"/>
     </w:p>
     <w:p>
       <w:pPr>
@@ -43096,7 +43098,7 @@
       <w:pPr>
         <w:pStyle w:val="Ttulo7"/>
       </w:pPr>
-      <w:bookmarkStart w:id="314" w:name="_Toc387664993"/>
+      <w:bookmarkStart w:id="315" w:name="_Toc387665384"/>
       <w:r>
         <w:t>Diagrama</w:t>
       </w:r>
@@ -43118,7 +43120,7 @@
       <w:r>
         <w:t>.</w:t>
       </w:r>
-      <w:bookmarkEnd w:id="314"/>
+      <w:bookmarkEnd w:id="315"/>
     </w:p>
     <w:p>
       <w:pPr>
@@ -43253,7 +43255,7 @@
       <w:pPr>
         <w:pStyle w:val="Ttulo7"/>
       </w:pPr>
-      <w:bookmarkStart w:id="315" w:name="_Toc387664994"/>
+      <w:bookmarkStart w:id="316" w:name="_Toc387665385"/>
       <w:r>
         <w:t>Diagrama 3</w:t>
       </w:r>
@@ -43269,7 +43271,7 @@
       <w:r>
         <w:t>.</w:t>
       </w:r>
-      <w:bookmarkEnd w:id="315"/>
+      <w:bookmarkEnd w:id="316"/>
     </w:p>
     <w:p>
       <w:pPr>
@@ -43443,8 +43445,8 @@
       <w:pPr>
         <w:pStyle w:val="Ttulo7"/>
       </w:pPr>
-      <w:bookmarkStart w:id="316" w:name="_Toc372560578"/>
-      <w:bookmarkStart w:id="317" w:name="_Toc387664995"/>
+      <w:bookmarkStart w:id="317" w:name="_Toc372560578"/>
+      <w:bookmarkStart w:id="318" w:name="_Toc387665386"/>
       <w:r>
         <w:t>Diagrama 4</w:t>
       </w:r>
@@ -43454,7 +43456,7 @@
       <w:r>
         <w:t xml:space="preserve"> Interação de Moderador com tópico e comentário.</w:t>
       </w:r>
-      <w:bookmarkEnd w:id="317"/>
+      <w:bookmarkEnd w:id="318"/>
     </w:p>
     <w:p>
       <w:pPr>
@@ -43500,8 +43502,8 @@
     </w:p>
     <w:p/>
     <w:p>
-      <w:bookmarkStart w:id="318" w:name="_Toc372560579"/>
-      <w:bookmarkEnd w:id="316"/>
+      <w:bookmarkStart w:id="319" w:name="_Toc372560579"/>
+      <w:bookmarkEnd w:id="317"/>
       <w:r>
         <w:rPr>
           <w:noProof/>
@@ -43556,14 +43558,14 @@
           </wp:inline>
         </w:drawing>
       </w:r>
-      <w:bookmarkEnd w:id="318"/>
+      <w:bookmarkEnd w:id="319"/>
     </w:p>
     <w:p>
       <w:pPr>
         <w:pStyle w:val="Ttulo7"/>
       </w:pPr>
-      <w:bookmarkStart w:id="319" w:name="_Toc386549850"/>
-      <w:bookmarkStart w:id="320" w:name="_Toc387664996"/>
+      <w:bookmarkStart w:id="320" w:name="_Toc386549850"/>
+      <w:bookmarkStart w:id="321" w:name="_Toc387665387"/>
       <w:r>
         <w:t>Diagrama 5</w:t>
       </w:r>
@@ -43576,8 +43578,8 @@
       <w:r>
         <w:t>.</w:t>
       </w:r>
-      <w:bookmarkEnd w:id="319"/>
       <w:bookmarkEnd w:id="320"/>
+      <w:bookmarkEnd w:id="321"/>
     </w:p>
     <w:p>
       <w:pPr>
@@ -43587,8 +43589,8 @@
           <w:szCs w:val="20"/>
         </w:rPr>
       </w:pPr>
-      <w:bookmarkStart w:id="321" w:name="_Toc386549851"/>
-      <w:bookmarkStart w:id="322" w:name="_Toc372560580"/>
+      <w:bookmarkStart w:id="322" w:name="_Toc386549851"/>
+      <w:bookmarkStart w:id="323" w:name="_Toc372560580"/>
       <w:r>
         <w:rPr>
           <w:rFonts w:ascii="Arial" w:hAnsi="Arial" w:cs="Arial"/>
@@ -43610,13 +43612,13 @@
       <w:pPr>
         <w:pStyle w:val="Ttulo5"/>
       </w:pPr>
-      <w:bookmarkStart w:id="323" w:name="_Toc387664991"/>
+      <w:bookmarkStart w:id="324" w:name="_Toc387665382"/>
       <w:r>
         <w:lastRenderedPageBreak/>
         <w:t>Telas do Portal</w:t>
       </w:r>
-      <w:bookmarkEnd w:id="321"/>
-      <w:bookmarkEnd w:id="323"/>
+      <w:bookmarkEnd w:id="322"/>
+      <w:bookmarkEnd w:id="324"/>
     </w:p>
     <w:p/>
     <w:tbl>
@@ -43651,8 +43653,8 @@
                 <w:szCs w:val="24"/>
               </w:rPr>
             </w:pPr>
-            <w:bookmarkStart w:id="324" w:name="_Toc386549852"/>
-            <w:bookmarkStart w:id="325" w:name="_Toc386550659"/>
+            <w:bookmarkStart w:id="325" w:name="_Toc386549852"/>
+            <w:bookmarkStart w:id="326" w:name="_Toc386550659"/>
             <w:r>
               <w:rPr>
                 <w:rFonts w:ascii="Arial" w:hAnsi="Arial" w:cs="Arial"/>
@@ -43662,8 +43664,8 @@
               </w:rPr>
               <w:t>N</w:t>
             </w:r>
-            <w:bookmarkEnd w:id="324"/>
             <w:bookmarkEnd w:id="325"/>
+            <w:bookmarkEnd w:id="326"/>
           </w:p>
         </w:tc>
         <w:tc>
@@ -43680,8 +43682,8 @@
                 <w:szCs w:val="24"/>
               </w:rPr>
             </w:pPr>
-            <w:bookmarkStart w:id="326" w:name="_Toc386549853"/>
-            <w:bookmarkStart w:id="327" w:name="_Toc386550660"/>
+            <w:bookmarkStart w:id="327" w:name="_Toc386549853"/>
+            <w:bookmarkStart w:id="328" w:name="_Toc386550660"/>
             <w:r>
               <w:rPr>
                 <w:rFonts w:ascii="Arial" w:hAnsi="Arial" w:cs="Arial"/>
@@ -43691,8 +43693,8 @@
               </w:rPr>
               <w:t>Nome da Tela</w:t>
             </w:r>
-            <w:bookmarkEnd w:id="326"/>
             <w:bookmarkEnd w:id="327"/>
+            <w:bookmarkEnd w:id="328"/>
           </w:p>
         </w:tc>
         <w:tc>
@@ -43709,8 +43711,8 @@
                 <w:szCs w:val="24"/>
               </w:rPr>
             </w:pPr>
-            <w:bookmarkStart w:id="328" w:name="_Toc386549854"/>
-            <w:bookmarkStart w:id="329" w:name="_Toc386550661"/>
+            <w:bookmarkStart w:id="329" w:name="_Toc386549854"/>
+            <w:bookmarkStart w:id="330" w:name="_Toc386550661"/>
             <w:r>
               <w:rPr>
                 <w:rFonts w:ascii="Arial" w:hAnsi="Arial" w:cs="Arial"/>
@@ -43720,8 +43722,8 @@
               </w:rPr>
               <w:t>Ator</w:t>
             </w:r>
-            <w:bookmarkEnd w:id="328"/>
             <w:bookmarkEnd w:id="329"/>
+            <w:bookmarkEnd w:id="330"/>
           </w:p>
         </w:tc>
         <w:tc>
@@ -43738,8 +43740,8 @@
                 <w:szCs w:val="24"/>
               </w:rPr>
             </w:pPr>
-            <w:bookmarkStart w:id="330" w:name="_Toc386549855"/>
-            <w:bookmarkStart w:id="331" w:name="_Toc386550662"/>
+            <w:bookmarkStart w:id="331" w:name="_Toc386549855"/>
+            <w:bookmarkStart w:id="332" w:name="_Toc386550662"/>
             <w:r>
               <w:rPr>
                 <w:rFonts w:ascii="Arial" w:hAnsi="Arial" w:cs="Arial"/>
@@ -43749,8 +43751,8 @@
               </w:rPr>
               <w:t>Caso de uso</w:t>
             </w:r>
-            <w:bookmarkEnd w:id="330"/>
             <w:bookmarkEnd w:id="331"/>
+            <w:bookmarkEnd w:id="332"/>
           </w:p>
         </w:tc>
         <w:tc>
@@ -43767,8 +43769,8 @@
                 <w:szCs w:val="24"/>
               </w:rPr>
             </w:pPr>
-            <w:bookmarkStart w:id="332" w:name="_Toc386549856"/>
-            <w:bookmarkStart w:id="333" w:name="_Toc386550663"/>
+            <w:bookmarkStart w:id="333" w:name="_Toc386549856"/>
+            <w:bookmarkStart w:id="334" w:name="_Toc386550663"/>
             <w:r>
               <w:rPr>
                 <w:rFonts w:ascii="Arial" w:hAnsi="Arial" w:cs="Arial"/>
@@ -43778,8 +43780,8 @@
               </w:rPr>
               <w:t>Descrição</w:t>
             </w:r>
-            <w:bookmarkEnd w:id="332"/>
             <w:bookmarkEnd w:id="333"/>
+            <w:bookmarkEnd w:id="334"/>
           </w:p>
         </w:tc>
       </w:tr>
@@ -44892,7 +44894,7 @@
           <w:szCs w:val="20"/>
         </w:rPr>
       </w:pPr>
-      <w:bookmarkStart w:id="334" w:name="_Toc386549857"/>
+      <w:bookmarkStart w:id="335" w:name="_Toc386549857"/>
       <w:r>
         <w:rPr>
           <w:rFonts w:ascii="Arial" w:hAnsi="Arial" w:cs="Arial"/>
@@ -45047,7 +45049,7 @@
       <w:pPr>
         <w:pStyle w:val="lista-figura"/>
       </w:pPr>
-      <w:bookmarkStart w:id="335" w:name="_Toc387664968"/>
+      <w:bookmarkStart w:id="336" w:name="_Toc387665359"/>
       <w:r>
         <w:t>Figura</w:t>
       </w:r>
@@ -45081,7 +45083,7 @@
       <w:r>
         <w:t>.</w:t>
       </w:r>
-      <w:bookmarkEnd w:id="335"/>
+      <w:bookmarkEnd w:id="336"/>
     </w:p>
     <w:p/>
     <w:p/>
@@ -45184,8 +45186,8 @@
       <w:pPr>
         <w:pStyle w:val="lista-figura"/>
       </w:pPr>
-      <w:bookmarkStart w:id="336" w:name="_Toc387596044"/>
-      <w:bookmarkStart w:id="337" w:name="_Toc387664969"/>
+      <w:bookmarkStart w:id="337" w:name="_Toc387596044"/>
+      <w:bookmarkStart w:id="338" w:name="_Toc387665360"/>
       <w:r>
         <w:t>Figura</w:t>
       </w:r>
@@ -45204,7 +45206,7 @@
       <w:r>
         <w:t xml:space="preserve"> Página principal do portal</w:t>
       </w:r>
-      <w:bookmarkEnd w:id="337"/>
+      <w:bookmarkEnd w:id="338"/>
       <w:r>
         <w:t xml:space="preserve"> </w:t>
       </w:r>
@@ -45326,7 +45328,7 @@
       <w:pPr>
         <w:pStyle w:val="lista-figura"/>
       </w:pPr>
-      <w:bookmarkStart w:id="338" w:name="_Toc387664970"/>
+      <w:bookmarkStart w:id="339" w:name="_Toc387665361"/>
       <w:r>
         <w:t>Figura</w:t>
       </w:r>
@@ -45339,7 +45341,7 @@
       <w:r>
         <w:t xml:space="preserve"> - Página de cadastro de político.</w:t>
       </w:r>
-      <w:bookmarkEnd w:id="338"/>
+      <w:bookmarkEnd w:id="339"/>
     </w:p>
     <w:p>
       <w:pPr>
@@ -45465,7 +45467,7 @@
       <w:pPr>
         <w:pStyle w:val="lista-figura"/>
       </w:pPr>
-      <w:bookmarkStart w:id="339" w:name="_Toc387664971"/>
+      <w:bookmarkStart w:id="340" w:name="_Toc387665362"/>
       <w:r>
         <w:t>Figura</w:t>
       </w:r>
@@ -45478,7 +45480,7 @@
       <w:r>
         <w:t xml:space="preserve"> - Página de cadastro de partido.</w:t>
       </w:r>
-      <w:bookmarkEnd w:id="339"/>
+      <w:bookmarkEnd w:id="340"/>
     </w:p>
     <w:p>
       <w:pPr>
@@ -45616,7 +45618,7 @@
       <w:pPr>
         <w:pStyle w:val="lista-figura"/>
       </w:pPr>
-      <w:bookmarkStart w:id="340" w:name="_Toc387664972"/>
+      <w:bookmarkStart w:id="341" w:name="_Toc387665363"/>
       <w:r>
         <w:t>Figura</w:t>
       </w:r>
@@ -45635,7 +45637,7 @@
       <w:r>
         <w:t xml:space="preserve"> Página de aprovação de partido, visualizada por moderadores ou administradores.</w:t>
       </w:r>
-      <w:bookmarkEnd w:id="340"/>
+      <w:bookmarkEnd w:id="341"/>
       <w:r>
         <w:t xml:space="preserve"> </w:t>
       </w:r>
@@ -45758,7 +45760,7 @@
       <w:pPr>
         <w:pStyle w:val="lista-figura"/>
       </w:pPr>
-      <w:bookmarkStart w:id="341" w:name="_Toc387664973"/>
+      <w:bookmarkStart w:id="342" w:name="_Toc387665364"/>
       <w:r>
         <w:t>Figura</w:t>
       </w:r>
@@ -45777,7 +45779,7 @@
       <w:r>
         <w:t>tico, visualizada por moderadores ou administradores.</w:t>
       </w:r>
-      <w:bookmarkEnd w:id="341"/>
+      <w:bookmarkEnd w:id="342"/>
       <w:r>
         <w:t xml:space="preserve"> </w:t>
       </w:r>
@@ -45794,7 +45796,7 @@
           <w:szCs w:val="24"/>
         </w:rPr>
       </w:pPr>
-      <w:bookmarkStart w:id="342" w:name="_Hlk387662800"/>
+      <w:bookmarkStart w:id="343" w:name="_Hlk387662800"/>
       <w:proofErr w:type="gramStart"/>
       <w:r>
         <w:rPr>
@@ -45835,7 +45837,7 @@
         <w:t xml:space="preserve">cadastro de usuário </w:t>
       </w:r>
     </w:p>
-    <w:bookmarkEnd w:id="342"/>
+    <w:bookmarkEnd w:id="343"/>
     <w:p>
       <w:r>
         <w:rPr>
@@ -45896,11 +45898,11 @@
       <w:pPr>
         <w:pStyle w:val="lista-figura"/>
       </w:pPr>
-      <w:bookmarkStart w:id="343" w:name="_Toc387664974"/>
+      <w:bookmarkStart w:id="344" w:name="_Toc387665365"/>
       <w:r>
         <w:t>Figura 29 - Página de cadastro de usuário.</w:t>
       </w:r>
-      <w:bookmarkEnd w:id="343"/>
+      <w:bookmarkEnd w:id="344"/>
       <w:r>
         <w:t xml:space="preserve"> </w:t>
       </w:r>
@@ -46014,7 +46016,7 @@
       <w:pPr>
         <w:pStyle w:val="lista-figura"/>
       </w:pPr>
-      <w:bookmarkStart w:id="344" w:name="_Toc387664975"/>
+      <w:bookmarkStart w:id="345" w:name="_Toc387665366"/>
       <w:r>
         <w:t xml:space="preserve">Figura 30 - Página </w:t>
       </w:r>
@@ -46036,7 +46038,7 @@
       <w:r>
         <w:t>as publicações.</w:t>
       </w:r>
-      <w:bookmarkEnd w:id="344"/>
+      <w:bookmarkEnd w:id="345"/>
       <w:r>
         <w:t xml:space="preserve"> </w:t>
       </w:r>
@@ -46054,7 +46056,7 @@
           <w:szCs w:val="24"/>
         </w:rPr>
       </w:pPr>
-      <w:bookmarkStart w:id="345" w:name="_Toc387664940"/>
+      <w:bookmarkStart w:id="346" w:name="_Toc387665331"/>
       <w:r>
         <w:rPr>
           <w:rFonts w:cs="Arial"/>
@@ -46063,9 +46065,9 @@
         <w:lastRenderedPageBreak/>
         <w:t>Especificação do Cenário</w:t>
       </w:r>
-      <w:bookmarkEnd w:id="334"/>
-      <w:bookmarkEnd w:id="336"/>
-      <w:bookmarkEnd w:id="345"/>
+      <w:bookmarkEnd w:id="335"/>
+      <w:bookmarkEnd w:id="337"/>
+      <w:bookmarkEnd w:id="346"/>
     </w:p>
     <w:p/>
     <w:p/>
@@ -46181,7 +46183,7 @@
         <w:pStyle w:val="lista-figura"/>
         <w:ind w:firstLine="0"/>
       </w:pPr>
-      <w:bookmarkStart w:id="346" w:name="_Toc387664976"/>
+      <w:bookmarkStart w:id="347" w:name="_Toc387665367"/>
       <w:r>
         <w:t>Figura 31</w:t>
       </w:r>
@@ -46199,7 +46201,7 @@
       <w:r>
         <w:t xml:space="preserve"> do usuário no portal</w:t>
       </w:r>
-      <w:bookmarkEnd w:id="346"/>
+      <w:bookmarkEnd w:id="347"/>
     </w:p>
     <w:p>
       <w:r>
@@ -46599,14 +46601,14 @@
         <w:pStyle w:val="lista-figura"/>
         <w:ind w:firstLine="0"/>
       </w:pPr>
-      <w:bookmarkStart w:id="347" w:name="_Toc387664977"/>
+      <w:bookmarkStart w:id="348" w:name="_Toc387665368"/>
       <w:r>
         <w:t>Figura 32</w:t>
       </w:r>
       <w:r>
         <w:t xml:space="preserve"> - Caso de Uso Cadastro de Usuário Colaborador</w:t>
       </w:r>
-      <w:bookmarkEnd w:id="347"/>
+      <w:bookmarkEnd w:id="348"/>
     </w:p>
     <w:p>
       <w:r>
@@ -47068,7 +47070,7 @@
         <w:pStyle w:val="lista-figura"/>
         <w:ind w:firstLine="0"/>
       </w:pPr>
-      <w:bookmarkStart w:id="348" w:name="_Toc387664978"/>
+      <w:bookmarkStart w:id="349" w:name="_Toc387665369"/>
       <w:r>
         <w:t xml:space="preserve">Figura </w:t>
       </w:r>
@@ -47084,7 +47086,7 @@
       <w:r>
         <w:t>cia</w:t>
       </w:r>
-      <w:bookmarkEnd w:id="348"/>
+      <w:bookmarkEnd w:id="349"/>
     </w:p>
     <w:p>
       <w:r>
@@ -47974,7 +47976,7 @@
         <w:pStyle w:val="lista-figura"/>
         <w:ind w:firstLine="0"/>
       </w:pPr>
-      <w:bookmarkStart w:id="349" w:name="_Toc387664979"/>
+      <w:bookmarkStart w:id="350" w:name="_Toc387665370"/>
       <w:r>
         <w:t>Figura 34</w:t>
       </w:r>
@@ -47993,7 +47995,7 @@
       <w:r>
         <w:t>adastro de partido</w:t>
       </w:r>
-      <w:bookmarkEnd w:id="349"/>
+      <w:bookmarkEnd w:id="350"/>
     </w:p>
     <w:p>
       <w:pPr>
@@ -48365,7 +48367,7 @@
         <w:pStyle w:val="lista-figura"/>
         <w:ind w:firstLine="0"/>
       </w:pPr>
-      <w:bookmarkStart w:id="350" w:name="_Toc387664980"/>
+      <w:bookmarkStart w:id="351" w:name="_Toc387665371"/>
       <w:r>
         <w:t>Figura 35</w:t>
       </w:r>
@@ -48387,7 +48389,7 @@
       <w:r>
         <w:t>tico</w:t>
       </w:r>
-      <w:bookmarkEnd w:id="350"/>
+      <w:bookmarkEnd w:id="351"/>
     </w:p>
     <w:p>
       <w:pPr>
@@ -48797,8 +48799,8 @@
           <w:szCs w:val="32"/>
         </w:rPr>
       </w:pPr>
-      <w:bookmarkStart w:id="351" w:name="_Toc387596045"/>
-      <w:bookmarkStart w:id="352" w:name="_Toc387664941"/>
+      <w:bookmarkStart w:id="352" w:name="_Toc387596045"/>
+      <w:bookmarkStart w:id="353" w:name="_Toc387665332"/>
       <w:r>
         <w:rPr>
           <w:sz w:val="32"/>
@@ -48814,8 +48816,8 @@
         </w:rPr>
         <w:t xml:space="preserve"> FUTURA</w:t>
       </w:r>
-      <w:bookmarkEnd w:id="351"/>
       <w:bookmarkEnd w:id="352"/>
+      <w:bookmarkEnd w:id="353"/>
     </w:p>
     <w:p>
       <w:pPr>
@@ -48837,9 +48839,9 @@
           <w:szCs w:val="28"/>
         </w:rPr>
       </w:pPr>
-      <w:bookmarkStart w:id="353" w:name="_Toc386549859"/>
-      <w:bookmarkStart w:id="354" w:name="_Toc387596046"/>
-      <w:bookmarkStart w:id="355" w:name="_Toc387664942"/>
+      <w:bookmarkStart w:id="354" w:name="_Toc386549859"/>
+      <w:bookmarkStart w:id="355" w:name="_Toc387596046"/>
+      <w:bookmarkStart w:id="356" w:name="_Toc387665333"/>
       <w:r>
         <w:rPr>
           <w:rFonts w:cs="Arial"/>
@@ -48847,9 +48849,9 @@
         </w:rPr>
         <w:t>Conclusão</w:t>
       </w:r>
-      <w:bookmarkEnd w:id="353"/>
       <w:bookmarkEnd w:id="354"/>
       <w:bookmarkEnd w:id="355"/>
+      <w:bookmarkEnd w:id="356"/>
       <w:r>
         <w:rPr>
           <w:rFonts w:cs="Arial"/>
@@ -49984,9 +49986,9 @@
           <w:szCs w:val="28"/>
         </w:rPr>
       </w:pPr>
-      <w:bookmarkStart w:id="356" w:name="_Toc386549860"/>
-      <w:bookmarkStart w:id="357" w:name="_Toc387596047"/>
-      <w:bookmarkStart w:id="358" w:name="_Toc387664943"/>
+      <w:bookmarkStart w:id="357" w:name="_Toc386549860"/>
+      <w:bookmarkStart w:id="358" w:name="_Toc387596047"/>
+      <w:bookmarkStart w:id="359" w:name="_Toc387665334"/>
       <w:r>
         <w:rPr>
           <w:rFonts w:cs="Arial"/>
@@ -49994,9 +49996,9 @@
         </w:rPr>
         <w:t>Etapa futura</w:t>
       </w:r>
-      <w:bookmarkEnd w:id="356"/>
       <w:bookmarkEnd w:id="357"/>
       <w:bookmarkEnd w:id="358"/>
+      <w:bookmarkEnd w:id="359"/>
     </w:p>
     <w:p>
       <w:pPr>
@@ -50294,7 +50296,7 @@
           <w:szCs w:val="24"/>
         </w:rPr>
       </w:pPr>
-      <w:bookmarkStart w:id="359" w:name="_Toc386123811"/>
+      <w:bookmarkStart w:id="360" w:name="_Toc386123811"/>
     </w:p>
     <w:p>
       <w:pPr>
@@ -50314,31 +50316,31 @@
       <w:pPr>
         <w:pStyle w:val="Ttulo1"/>
       </w:pPr>
-      <w:bookmarkStart w:id="360" w:name="_Toc386549861"/>
-      <w:bookmarkStart w:id="361" w:name="_Toc386550665"/>
-      <w:bookmarkStart w:id="362" w:name="_Toc387596048"/>
+      <w:bookmarkStart w:id="361" w:name="_Toc386549861"/>
+      <w:bookmarkStart w:id="362" w:name="_Toc386550665"/>
+      <w:bookmarkStart w:id="363" w:name="_Toc387596048"/>
     </w:p>
     <w:p>
       <w:pPr>
         <w:pStyle w:val="Ttulo1"/>
       </w:pPr>
-      <w:bookmarkStart w:id="363" w:name="_Toc387664944"/>
+      <w:bookmarkStart w:id="364" w:name="_Toc387665335"/>
       <w:r>
         <w:t>REFERÊNCIAS BIBLIOGRÁFICAS</w:t>
       </w:r>
-      <w:bookmarkEnd w:id="359"/>
       <w:bookmarkEnd w:id="360"/>
       <w:bookmarkEnd w:id="361"/>
       <w:bookmarkEnd w:id="362"/>
       <w:bookmarkEnd w:id="363"/>
+      <w:bookmarkEnd w:id="364"/>
     </w:p>
     <w:p/>
-    <w:bookmarkEnd w:id="300"/>
     <w:bookmarkEnd w:id="301"/>
     <w:bookmarkEnd w:id="302"/>
     <w:bookmarkEnd w:id="303"/>
     <w:bookmarkEnd w:id="304"/>
-    <w:bookmarkEnd w:id="322"/>
+    <w:bookmarkEnd w:id="305"/>
+    <w:bookmarkEnd w:id="323"/>
     <w:p>
       <w:pPr>
         <w:rPr>
@@ -51371,8 +51373,8 @@
         </w:rPr>
         <w:t>Date</w:t>
       </w:r>
-      <w:bookmarkStart w:id="364" w:name="Date"/>
-      <w:bookmarkEnd w:id="364"/>
+      <w:bookmarkStart w:id="365" w:name="Date"/>
+      <w:bookmarkEnd w:id="365"/>
       <w:r>
         <w:rPr>
           <w:rFonts w:ascii="Arial" w:hAnsi="Arial" w:cs="Arial"/>
@@ -52988,18 +52990,7 @@
             <w:sz w:val="24"/>
             <w:szCs w:val="24"/>
           </w:rPr>
-          <w:t>http://noticias.terra.com.</w:t>
-        </w:r>
-        <w:bookmarkStart w:id="365" w:name="_GoBack"/>
-        <w:bookmarkEnd w:id="365"/>
-        <w:r>
-          <w:rPr>
-            <w:rStyle w:val="Hyperlink"/>
-            <w:rFonts w:ascii="Arial" w:hAnsi="Arial" w:cs="Arial"/>
-            <w:sz w:val="24"/>
-            <w:szCs w:val="24"/>
-          </w:rPr>
-          <w:t>br/brasil/politica/eleicoes/pesquisa-horario-politico-nao-influencia-60-dos-estudantes,0baedf0a2566b310VgnCLD200000bbcceb0aRCRD.html</w:t>
+          <w:t>http://noticias.terra.com.br/brasil/politica/eleicoes/pesquisa-horario-politico-nao-influencia-60-dos-estudantes,0baedf0a2566b310VgnCLD200000bbcceb0aRCRD.html</w:t>
         </w:r>
       </w:hyperlink>
     </w:p>
@@ -54283,7 +54274,7 @@
       <w:rPr>
         <w:noProof/>
       </w:rPr>
-      <w:t>85</w:t>
+      <w:t>80</w:t>
     </w:r>
     <w:r>
       <w:fldChar w:fldCharType="end"/>
@@ -60564,7 +60555,7 @@
 </file>
 
 <file path=customXml/itemProps1.xml><?xml version="1.0" encoding="utf-8"?>
-<ds:datastoreItem xmlns:ds="http://schemas.openxmlformats.org/officeDocument/2006/customXml" ds:itemID="{4CB76C97-BC8D-46E6-B930-12079444BA0D}">
+<ds:datastoreItem xmlns:ds="http://schemas.openxmlformats.org/officeDocument/2006/customXml" ds:itemID="{67852E01-A85B-4CFD-BE96-B7F3248D8797}">
   <ds:schemaRefs>
     <ds:schemaRef ds:uri="http://schemas.openxmlformats.org/officeDocument/2006/bibliography"/>
   </ds:schemaRefs>
